--- a/binaries/lec_10_public_key_intro.docx
+++ b/binaries/lec_10_public_key_intro.docx
@@ -23208,6 +23208,6902 @@
       </m:oMath>
       <w:r>
         <w:t xml:space="preserve">.</w:t>
+      </w:r>
+    </w:p>
+    <w:p>
+      <w:pPr>
+        <w:pStyle w:val="Heading2"/>
+      </w:pPr>
+      <w:bookmarkStart w:id="107" w:name="Xc843cfb3f8621e490c7944a90f6009f138164c7"/>
+      <w:r>
+        <w:t xml:space="preserve">Additional Group Theory Exercises and Proofs</w:t>
+      </w:r>
+      <w:bookmarkEnd w:id="107"/>
+    </w:p>
+    <w:p>
+      <w:pPr>
+        <w:pStyle w:val="FirstParagraph"/>
+      </w:pPr>
+      <w:r>
+        <w:t xml:space="preserve">Below are optional group theory related exercises and proofs meant to help gain an intuition with group theory. Note that in this class, we tend only to talk about finite commutative groups</w:t>
+      </w:r>
+      <w:r>
+        <w:t xml:space="preserve"> </w:t>
+      </w:r>
+      <m:oMath>
+        <m:r>
+          <m:rPr>
+            <m:sty m:val="p"/>
+            <m:scr m:val="double-struck"/>
+          </m:rPr>
+          <m:t>G</m:t>
+        </m:r>
+      </m:oMath>
+      <w:r>
+        <w:t xml:space="preserve">, but there are more general groups:</w:t>
+      </w:r>
+    </w:p>
+    <w:p>
+      <w:pPr>
+        <w:numPr>
+          <w:numId w:val="1016"/>
+          <w:ilvl w:val="0"/>
+        </w:numPr>
+      </w:pPr>
+      <w:r>
+        <w:t xml:space="preserve">For example, the integers (i.e. infinitely many elements) where the operation is addition is a commutative group: if</w:t>
+      </w:r>
+      <w:r>
+        <w:t xml:space="preserve"> </w:t>
+      </w:r>
+      <m:oMath>
+        <m:r>
+          <m:t>a</m:t>
+        </m:r>
+        <m:r>
+          <m:t>,</m:t>
+        </m:r>
+        <m:r>
+          <m:t>b</m:t>
+        </m:r>
+        <m:r>
+          <m:t>,</m:t>
+        </m:r>
+        <m:r>
+          <m:t>c</m:t>
+        </m:r>
+      </m:oMath>
+      <w:r>
+        <w:t xml:space="preserve"> </w:t>
+      </w:r>
+      <w:r>
+        <w:t xml:space="preserve">are integers, then</w:t>
+      </w:r>
+      <w:r>
+        <w:t xml:space="preserve"> </w:t>
+      </w:r>
+      <m:oMath>
+        <m:r>
+          <m:t>a</m:t>
+        </m:r>
+        <m:r>
+          <m:t>+</m:t>
+        </m:r>
+        <m:r>
+          <m:t>b</m:t>
+        </m:r>
+        <m:r>
+          <m:t>=</m:t>
+        </m:r>
+        <m:r>
+          <m:t>b</m:t>
+        </m:r>
+        <m:r>
+          <m:t>+</m:t>
+        </m:r>
+        <m:r>
+          <m:t>a</m:t>
+        </m:r>
+      </m:oMath>
+      <w:r>
+        <w:t xml:space="preserve"> </w:t>
+      </w:r>
+      <w:r>
+        <w:t xml:space="preserve">(commutativity),</w:t>
+      </w:r>
+      <w:r>
+        <w:t xml:space="preserve"> </w:t>
+      </w:r>
+      <m:oMath>
+        <m:r>
+          <m:t>(</m:t>
+        </m:r>
+        <m:r>
+          <m:t>a</m:t>
+        </m:r>
+        <m:r>
+          <m:t>+</m:t>
+        </m:r>
+        <m:r>
+          <m:t>b</m:t>
+        </m:r>
+        <m:r>
+          <m:t>)</m:t>
+        </m:r>
+        <m:r>
+          <m:t>+</m:t>
+        </m:r>
+        <m:r>
+          <m:t>c</m:t>
+        </m:r>
+        <m:r>
+          <m:t>=</m:t>
+        </m:r>
+        <m:r>
+          <m:t>a</m:t>
+        </m:r>
+        <m:r>
+          <m:t>+</m:t>
+        </m:r>
+        <m:r>
+          <m:t>(</m:t>
+        </m:r>
+        <m:r>
+          <m:t>b</m:t>
+        </m:r>
+        <m:r>
+          <m:t>+</m:t>
+        </m:r>
+        <m:r>
+          <m:t>c</m:t>
+        </m:r>
+        <m:r>
+          <m:t>)</m:t>
+        </m:r>
+      </m:oMath>
+      <w:r>
+        <w:t xml:space="preserve"> </w:t>
+      </w:r>
+      <w:r>
+        <w:t xml:space="preserve">(associativity),</w:t>
+      </w:r>
+      <w:r>
+        <w:t xml:space="preserve"> </w:t>
+      </w:r>
+      <m:oMath>
+        <m:r>
+          <m:t>a</m:t>
+        </m:r>
+        <m:r>
+          <m:t>+</m:t>
+        </m:r>
+        <m:r>
+          <m:t>0</m:t>
+        </m:r>
+        <m:r>
+          <m:t>=</m:t>
+        </m:r>
+        <m:r>
+          <m:t>a</m:t>
+        </m:r>
+      </m:oMath>
+      <w:r>
+        <w:t xml:space="preserve"> </w:t>
+      </w:r>
+      <w:r>
+        <w:t xml:space="preserve">(so</w:t>
+      </w:r>
+      <w:r>
+        <w:t xml:space="preserve"> </w:t>
+      </w:r>
+      <m:oMath>
+        <m:r>
+          <m:t>0</m:t>
+        </m:r>
+      </m:oMath>
+      <w:r>
+        <w:t xml:space="preserve"> </w:t>
+      </w:r>
+      <w:r>
+        <w:t xml:space="preserve">is the identity element here; we typically think of the identity as</w:t>
+      </w:r>
+      <w:r>
+        <w:t xml:space="preserve"> </w:t>
+      </w:r>
+      <m:oMath>
+        <m:r>
+          <m:t>1</m:t>
+        </m:r>
+      </m:oMath>
+      <w:r>
+        <w:t xml:space="preserve">, especially when the group operation is multiplication), and</w:t>
+      </w:r>
+      <w:r>
+        <w:t xml:space="preserve"> </w:t>
+      </w:r>
+      <m:oMath>
+        <m:r>
+          <m:t>a</m:t>
+        </m:r>
+        <m:r>
+          <m:t>+</m:t>
+        </m:r>
+        <m:r>
+          <m:t>(</m:t>
+        </m:r>
+        <m:r>
+          <m:t>−</m:t>
+        </m:r>
+        <m:r>
+          <m:t>a</m:t>
+        </m:r>
+        <m:r>
+          <m:t>)</m:t>
+        </m:r>
+        <m:r>
+          <m:t>=</m:t>
+        </m:r>
+        <m:r>
+          <m:t>0</m:t>
+        </m:r>
+      </m:oMath>
+      <w:r>
+        <w:t xml:space="preserve"> </w:t>
+      </w:r>
+      <w:r>
+        <w:t xml:space="preserve">(i.e. for any integer, we are allowed to think of its additive inverse, which is also an integer).</w:t>
+      </w:r>
+    </w:p>
+    <w:p>
+      <w:pPr>
+        <w:numPr>
+          <w:numId w:val="1016"/>
+          <w:ilvl w:val="0"/>
+        </w:numPr>
+      </w:pPr>
+      <w:r>
+        <w:t xml:space="preserve">A non-commutative group (or a non-abelian group) is a group such that</w:t>
+      </w:r>
+      <w:r>
+        <w:t xml:space="preserve"> </w:t>
+      </w:r>
+      <m:oMath>
+        <m:r>
+          <m:t>∃</m:t>
+        </m:r>
+        <m:r>
+          <m:t>a</m:t>
+        </m:r>
+        <m:r>
+          <m:t>,</m:t>
+        </m:r>
+        <m:r>
+          <m:t>b</m:t>
+        </m:r>
+        <m:r>
+          <m:t>∈</m:t>
+        </m:r>
+        <m:r>
+          <m:rPr>
+            <m:sty m:val="p"/>
+            <m:scr m:val="double-struck"/>
+          </m:rPr>
+          <m:t>G</m:t>
+        </m:r>
+      </m:oMath>
+      <w:r>
+        <w:t xml:space="preserve"> </w:t>
+      </w:r>
+      <w:r>
+        <w:t xml:space="preserve">but</w:t>
+      </w:r>
+      <w:r>
+        <w:t xml:space="preserve"> </w:t>
+      </w:r>
+      <m:oMath>
+        <m:r>
+          <m:t>a</m:t>
+        </m:r>
+        <m:r>
+          <m:t>*</m:t>
+        </m:r>
+        <m:r>
+          <m:t>b</m:t>
+        </m:r>
+        <m:r>
+          <m:t>≠</m:t>
+        </m:r>
+        <m:r>
+          <m:t>b</m:t>
+        </m:r>
+        <m:r>
+          <m:t>*</m:t>
+        </m:r>
+        <m:r>
+          <m:t>a</m:t>
+        </m:r>
+      </m:oMath>
+      <w:r>
+        <w:t xml:space="preserve"> </w:t>
+      </w:r>
+      <w:r>
+        <w:t xml:space="preserve">(where</w:t>
+      </w:r>
+      <w:r>
+        <w:t xml:space="preserve"> </w:t>
+      </w:r>
+      <m:oMath>
+        <m:r>
+          <m:t>*</m:t>
+        </m:r>
+      </m:oMath>
+      <w:r>
+        <w:t xml:space="preserve"> </w:t>
+      </w:r>
+      <w:r>
+        <w:t xml:space="preserve">is the group operation). One example (of an infinite, non commutative group) is the set of</w:t>
+      </w:r>
+      <w:r>
+        <w:t xml:space="preserve"> </w:t>
+      </w:r>
+      <m:oMath>
+        <m:r>
+          <m:t>2</m:t>
+        </m:r>
+        <m:r>
+          <m:t>×</m:t>
+        </m:r>
+        <m:r>
+          <m:t>2</m:t>
+        </m:r>
+      </m:oMath>
+      <w:r>
+        <w:t xml:space="preserve"> </w:t>
+      </w:r>
+      <w:r>
+        <w:t xml:space="preserve">matrices (over the real numbers) which are invertible, and the operation is matrix multiplication. The identity element is the traditional identity matrix, and each matrix has an inverse (and the product of two invertible matrices is still invertible), and matrix multiplication satisfies associativity. However, matrix multiplication here need not satisfy commutativity.</w:t>
+      </w:r>
+    </w:p>
+    <w:p>
+      <w:pPr>
+        <w:pStyle w:val="FirstParagraph"/>
+      </w:pPr>
+      <w:r>
+        <w:t xml:space="preserve">In this class, we restrict ourselves to finite commutative groups to avoid complications with infinite group orders and annoyances with non-commutative operations. For the problems below, assume that a</w:t>
+      </w:r>
+      <w:r>
+        <w:t xml:space="preserve"> </w:t>
+      </w:r>
+      <w:r>
+        <w:t xml:space="preserve">“</w:t>
+      </w:r>
+      <w:r>
+        <w:t xml:space="preserve">group</w:t>
+      </w:r>
+      <w:r>
+        <w:t xml:space="preserve">”</w:t>
+      </w:r>
+      <w:r>
+        <w:t xml:space="preserve"> </w:t>
+      </w:r>
+      <w:r>
+        <w:t xml:space="preserve">is really a</w:t>
+      </w:r>
+      <w:r>
+        <w:t xml:space="preserve"> </w:t>
+      </w:r>
+      <w:r>
+        <w:t xml:space="preserve">“</w:t>
+      </w:r>
+      <w:r>
+        <w:t xml:space="preserve">finite commutative group</w:t>
+      </w:r>
+      <w:r>
+        <w:t xml:space="preserve">”</w:t>
+      </w:r>
+      <w:r>
+        <w:t xml:space="preserve">.</w:t>
+      </w:r>
+    </w:p>
+    <w:p>
+      <w:pPr>
+        <w:pStyle w:val="Heading3"/>
+      </w:pPr>
+      <w:bookmarkStart w:id="108" w:name="solved-exercises"/>
+      <w:r>
+        <w:t xml:space="preserve">Solved exercises:</w:t>
+      </w:r>
+      <w:bookmarkEnd w:id="108"/>
+    </w:p>
+    <w:bookmarkStart w:id="109" w:name="grouptheoryex1"/>
+    <w:p>
+      <w:pPr>
+        <w:pStyle w:val="FirstParagraph"/>
+      </w:pPr>
+      <w:r>
+        <w:t xml:space="preserve">Is the set</w:t>
+      </w:r>
+      <w:r>
+        <w:t xml:space="preserve"> </w:t>
+      </w:r>
+      <m:oMath>
+        <m:r>
+          <m:t>S</m:t>
+        </m:r>
+        <m:r>
+          <m:t>=</m:t>
+        </m:r>
+        <m:r>
+          <m:t>{</m:t>
+        </m:r>
+        <m:r>
+          <m:t>1</m:t>
+        </m:r>
+        <m:r>
+          <m:t>,</m:t>
+        </m:r>
+        <m:r>
+          <m:t>2</m:t>
+        </m:r>
+        <m:r>
+          <m:t>,</m:t>
+        </m:r>
+        <m:r>
+          <m:t>3</m:t>
+        </m:r>
+        <m:r>
+          <m:t>,</m:t>
+        </m:r>
+        <m:r>
+          <m:t>4</m:t>
+        </m:r>
+        <m:r>
+          <m:t>,</m:t>
+        </m:r>
+        <m:r>
+          <m:t>5</m:t>
+        </m:r>
+        <m:r>
+          <m:t>,</m:t>
+        </m:r>
+        <m:r>
+          <m:t>6</m:t>
+        </m:r>
+        <m:r>
+          <m:t>}</m:t>
+        </m:r>
+      </m:oMath>
+      <w:r>
+        <w:t xml:space="preserve"> </w:t>
+      </w:r>
+      <w:r>
+        <w:t xml:space="preserve">a group if the operation is multiplication mod</w:t>
+      </w:r>
+      <w:r>
+        <w:t xml:space="preserve"> </w:t>
+      </w:r>
+      <m:oMath>
+        <m:r>
+          <m:t>7</m:t>
+        </m:r>
+      </m:oMath>
+      <w:r>
+        <w:t xml:space="preserve">? What if the operation is addition mod</w:t>
+      </w:r>
+      <w:r>
+        <w:t xml:space="preserve"> </w:t>
+      </w:r>
+      <m:oMath>
+        <m:r>
+          <m:t>7</m:t>
+        </m:r>
+      </m:oMath>
+      <w:r>
+        <w:t xml:space="preserve">?</w:t>
+      </w:r>
+    </w:p>
+    <w:bookmarkEnd w:id="109"/>
+    <w:p>
+      <w:pPr>
+        <w:pStyle w:val="BodyText"/>
+      </w:pPr>
+      <w:r>
+        <w:t xml:space="preserve">Yes (if multiplication) and no (if addition).</w:t>
+      </w:r>
+      <w:r>
+        <w:t xml:space="preserve"> </w:t>
+      </w:r>
+      <w:r>
+        <w:t xml:space="preserve">To prove that something is a group, we run through the definition of a group. This set is finite, and multiplication (even multiplication mod some number) will satisfy commutativity and associativity. The identity element is</w:t>
+      </w:r>
+      <w:r>
+        <w:t xml:space="preserve"> </w:t>
+      </w:r>
+      <m:oMath>
+        <m:r>
+          <m:t>1</m:t>
+        </m:r>
+      </m:oMath>
+      <w:r>
+        <w:t xml:space="preserve"> </w:t>
+      </w:r>
+      <w:r>
+        <w:t xml:space="preserve">because any number times</w:t>
+      </w:r>
+      <w:r>
+        <w:t xml:space="preserve"> </w:t>
+      </w:r>
+      <m:oMath>
+        <m:r>
+          <m:t>1</m:t>
+        </m:r>
+      </m:oMath>
+      <w:r>
+        <w:t xml:space="preserve">, even mod</w:t>
+      </w:r>
+      <w:r>
+        <w:t xml:space="preserve"> </w:t>
+      </w:r>
+      <m:oMath>
+        <m:r>
+          <m:t>7</m:t>
+        </m:r>
+      </m:oMath>
+      <w:r>
+        <w:t xml:space="preserve">, is still itself. To find inverses, we can in this case literally find the inverses.</w:t>
+      </w:r>
+      <w:r>
+        <w:t xml:space="preserve"> </w:t>
+      </w:r>
+      <m:oMath>
+        <m:r>
+          <m:t>1</m:t>
+        </m:r>
+        <m:r>
+          <m:t>*</m:t>
+        </m:r>
+        <m:r>
+          <m:t>1</m:t>
+        </m:r>
+        <m:r>
+          <m:rPr>
+            <m:sty m:val="p"/>
+          </m:rPr>
+          <m:t>mod</m:t>
+        </m:r>
+        <m:r>
+          <m:t>7</m:t>
+        </m:r>
+        <m:r>
+          <m:t>=</m:t>
+        </m:r>
+        <m:r>
+          <m:t>1</m:t>
+        </m:r>
+        <m:r>
+          <m:rPr>
+            <m:sty m:val="p"/>
+          </m:rPr>
+          <m:t>mod</m:t>
+        </m:r>
+        <m:r>
+          <m:t>7</m:t>
+        </m:r>
+      </m:oMath>
+      <w:r>
+        <w:t xml:space="preserve"> </w:t>
+      </w:r>
+      <w:r>
+        <w:t xml:space="preserve">(so the inverse of</w:t>
+      </w:r>
+      <w:r>
+        <w:t xml:space="preserve"> </w:t>
+      </w:r>
+      <m:oMath>
+        <m:r>
+          <m:t>1</m:t>
+        </m:r>
+      </m:oMath>
+      <w:r>
+        <w:t xml:space="preserve"> </w:t>
+      </w:r>
+      <w:r>
+        <w:t xml:space="preserve">is</w:t>
+      </w:r>
+      <w:r>
+        <w:t xml:space="preserve"> </w:t>
+      </w:r>
+      <m:oMath>
+        <m:r>
+          <m:t>1</m:t>
+        </m:r>
+      </m:oMath>
+      <w:r>
+        <w:t xml:space="preserve">).</w:t>
+      </w:r>
+      <w:r>
+        <w:t xml:space="preserve"> </w:t>
+      </w:r>
+      <m:oMath>
+        <m:r>
+          <m:t>2</m:t>
+        </m:r>
+        <m:r>
+          <m:t>*</m:t>
+        </m:r>
+        <m:r>
+          <m:t>4</m:t>
+        </m:r>
+        <m:r>
+          <m:rPr>
+            <m:sty m:val="p"/>
+          </m:rPr>
+          <m:t>mod</m:t>
+        </m:r>
+        <m:r>
+          <m:t>7</m:t>
+        </m:r>
+        <m:r>
+          <m:t>=</m:t>
+        </m:r>
+        <m:r>
+          <m:t>8</m:t>
+        </m:r>
+        <m:r>
+          <m:rPr>
+            <m:sty m:val="p"/>
+          </m:rPr>
+          <m:t>mod</m:t>
+        </m:r>
+        <m:r>
+          <m:t>7</m:t>
+        </m:r>
+        <m:r>
+          <m:t>=</m:t>
+        </m:r>
+        <m:r>
+          <m:t>1</m:t>
+        </m:r>
+        <m:r>
+          <m:rPr>
+            <m:sty m:val="p"/>
+          </m:rPr>
+          <m:t>mod</m:t>
+        </m:r>
+        <m:r>
+          <m:t>7</m:t>
+        </m:r>
+      </m:oMath>
+      <w:r>
+        <w:t xml:space="preserve"> </w:t>
+      </w:r>
+      <w:r>
+        <w:t xml:space="preserve">(so the inverse of</w:t>
+      </w:r>
+      <w:r>
+        <w:t xml:space="preserve"> </w:t>
+      </w:r>
+      <m:oMath>
+        <m:r>
+          <m:t>2</m:t>
+        </m:r>
+      </m:oMath>
+      <w:r>
+        <w:t xml:space="preserve"> </w:t>
+      </w:r>
+      <w:r>
+        <w:t xml:space="preserve">is</w:t>
+      </w:r>
+      <w:r>
+        <w:t xml:space="preserve"> </w:t>
+      </w:r>
+      <m:oMath>
+        <m:r>
+          <m:t>4</m:t>
+        </m:r>
+      </m:oMath>
+      <w:r>
+        <w:t xml:space="preserve">, and from commutativity, the inverse of</w:t>
+      </w:r>
+      <w:r>
+        <w:t xml:space="preserve"> </w:t>
+      </w:r>
+      <m:oMath>
+        <m:r>
+          <m:t>4</m:t>
+        </m:r>
+      </m:oMath>
+      <w:r>
+        <w:t xml:space="preserve"> </w:t>
+      </w:r>
+      <w:r>
+        <w:t xml:space="preserve">is</w:t>
+      </w:r>
+      <w:r>
+        <w:t xml:space="preserve"> </w:t>
+      </w:r>
+      <m:oMath>
+        <m:r>
+          <m:t>2</m:t>
+        </m:r>
+      </m:oMath>
+      <w:r>
+        <w:t xml:space="preserve">).</w:t>
+      </w:r>
+      <w:r>
+        <w:t xml:space="preserve"> </w:t>
+      </w:r>
+      <m:oMath>
+        <m:r>
+          <m:t>3</m:t>
+        </m:r>
+        <m:r>
+          <m:t>*</m:t>
+        </m:r>
+        <m:r>
+          <m:t>5</m:t>
+        </m:r>
+        <m:r>
+          <m:rPr>
+            <m:sty m:val="p"/>
+          </m:rPr>
+          <m:t>mod</m:t>
+        </m:r>
+        <m:r>
+          <m:t>7</m:t>
+        </m:r>
+        <m:r>
+          <m:t>=</m:t>
+        </m:r>
+        <m:r>
+          <m:t>15</m:t>
+        </m:r>
+        <m:r>
+          <m:rPr>
+            <m:sty m:val="p"/>
+          </m:rPr>
+          <m:t>mod</m:t>
+        </m:r>
+        <m:r>
+          <m:t>7</m:t>
+        </m:r>
+        <m:r>
+          <m:t>=</m:t>
+        </m:r>
+        <m:r>
+          <m:t>1</m:t>
+        </m:r>
+        <m:r>
+          <m:rPr>
+            <m:sty m:val="p"/>
+          </m:rPr>
+          <m:t>mod</m:t>
+        </m:r>
+        <m:r>
+          <m:t>7</m:t>
+        </m:r>
+      </m:oMath>
+      <w:r>
+        <w:t xml:space="preserve"> </w:t>
+      </w:r>
+      <w:r>
+        <w:t xml:space="preserve">(so the inverse of</w:t>
+      </w:r>
+      <w:r>
+        <w:t xml:space="preserve"> </w:t>
+      </w:r>
+      <m:oMath>
+        <m:r>
+          <m:t>3</m:t>
+        </m:r>
+      </m:oMath>
+      <w:r>
+        <w:t xml:space="preserve"> </w:t>
+      </w:r>
+      <w:r>
+        <w:t xml:space="preserve">is</w:t>
+      </w:r>
+      <w:r>
+        <w:t xml:space="preserve"> </w:t>
+      </w:r>
+      <m:oMath>
+        <m:r>
+          <m:t>5</m:t>
+        </m:r>
+      </m:oMath>
+      <w:r>
+        <w:t xml:space="preserve">, and the inverse of</w:t>
+      </w:r>
+      <w:r>
+        <w:t xml:space="preserve"> </w:t>
+      </w:r>
+      <m:oMath>
+        <m:r>
+          <m:t>5</m:t>
+        </m:r>
+      </m:oMath>
+      <w:r>
+        <w:t xml:space="preserve"> </w:t>
+      </w:r>
+      <w:r>
+        <w:t xml:space="preserve">is</w:t>
+      </w:r>
+      <w:r>
+        <w:t xml:space="preserve"> </w:t>
+      </w:r>
+      <m:oMath>
+        <m:r>
+          <m:t>3</m:t>
+        </m:r>
+      </m:oMath>
+      <w:r>
+        <w:t xml:space="preserve">).</w:t>
+      </w:r>
+      <w:r>
+        <w:t xml:space="preserve"> </w:t>
+      </w:r>
+      <m:oMath>
+        <m:r>
+          <m:t>6</m:t>
+        </m:r>
+        <m:r>
+          <m:t>*</m:t>
+        </m:r>
+        <m:r>
+          <m:t>6</m:t>
+        </m:r>
+        <m:r>
+          <m:rPr>
+            <m:sty m:val="p"/>
+          </m:rPr>
+          <m:t>mod</m:t>
+        </m:r>
+        <m:r>
+          <m:t>7</m:t>
+        </m:r>
+        <m:r>
+          <m:t>=</m:t>
+        </m:r>
+        <m:r>
+          <m:t>36</m:t>
+        </m:r>
+        <m:r>
+          <m:rPr>
+            <m:sty m:val="p"/>
+          </m:rPr>
+          <m:t>mod</m:t>
+        </m:r>
+        <m:r>
+          <m:t>7</m:t>
+        </m:r>
+        <m:r>
+          <m:t>=</m:t>
+        </m:r>
+        <m:r>
+          <m:t>1</m:t>
+        </m:r>
+        <m:r>
+          <m:rPr>
+            <m:sty m:val="p"/>
+          </m:rPr>
+          <m:t>mod</m:t>
+        </m:r>
+        <m:r>
+          <m:t>7</m:t>
+        </m:r>
+      </m:oMath>
+      <w:r>
+        <w:t xml:space="preserve"> </w:t>
+      </w:r>
+      <w:r>
+        <w:t xml:space="preserve">(so</w:t>
+      </w:r>
+      <w:r>
+        <w:t xml:space="preserve"> </w:t>
+      </w:r>
+      <m:oMath>
+        <m:r>
+          <m:t>6</m:t>
+        </m:r>
+      </m:oMath>
+      <w:r>
+        <w:t xml:space="preserve"> </w:t>
+      </w:r>
+      <w:r>
+        <w:t xml:space="preserve">is its own inverse; notice that an element can be its own inverse, even if it is not the identity</w:t>
+      </w:r>
+      <w:r>
+        <w:t xml:space="preserve"> </w:t>
+      </w:r>
+      <m:oMath>
+        <m:r>
+          <m:t>1</m:t>
+        </m:r>
+      </m:oMath>
+      <w:r>
+        <w:t xml:space="preserve">).</w:t>
+      </w:r>
+      <w:r>
+        <w:t xml:space="preserve"> </w:t>
+      </w:r>
+      <w:r>
+        <w:t xml:space="preserve">The set</w:t>
+      </w:r>
+      <w:r>
+        <w:t xml:space="preserve"> </w:t>
+      </w:r>
+      <m:oMath>
+        <m:r>
+          <m:t>S</m:t>
+        </m:r>
+      </m:oMath>
+      <w:r>
+        <w:t xml:space="preserve"> </w:t>
+      </w:r>
+      <w:r>
+        <w:t xml:space="preserve">is not a group if the operation is addition for many reasons: one way to see this</w:t>
+      </w:r>
+      <w:r>
+        <w:t xml:space="preserve"> </w:t>
+      </w:r>
+      <m:oMath>
+        <m:r>
+          <m:t>1</m:t>
+        </m:r>
+        <m:r>
+          <m:t>+</m:t>
+        </m:r>
+        <m:r>
+          <m:t>6</m:t>
+        </m:r>
+        <m:r>
+          <m:rPr>
+            <m:sty m:val="p"/>
+          </m:rPr>
+          <m:t>mod</m:t>
+        </m:r>
+        <m:r>
+          <m:t>7</m:t>
+        </m:r>
+        <m:r>
+          <m:t>=</m:t>
+        </m:r>
+        <m:r>
+          <m:t>0</m:t>
+        </m:r>
+        <m:r>
+          <m:rPr>
+            <m:sty m:val="p"/>
+          </m:rPr>
+          <m:t>mod</m:t>
+        </m:r>
+        <m:r>
+          <m:t>7</m:t>
+        </m:r>
+      </m:oMath>
+      <w:r>
+        <w:t xml:space="preserve">, but</w:t>
+      </w:r>
+      <w:r>
+        <w:t xml:space="preserve"> </w:t>
+      </w:r>
+      <m:oMath>
+        <m:r>
+          <m:t>0</m:t>
+        </m:r>
+      </m:oMath>
+      <w:r>
+        <w:t xml:space="preserve"> </w:t>
+      </w:r>
+      <w:r>
+        <w:t xml:space="preserve">is not an element of</w:t>
+      </w:r>
+      <w:r>
+        <w:t xml:space="preserve"> </w:t>
+      </w:r>
+      <m:oMath>
+        <m:r>
+          <m:t>S</m:t>
+        </m:r>
+      </m:oMath>
+      <w:r>
+        <w:t xml:space="preserve">, so this group is not</w:t>
+      </w:r>
+      <w:r>
+        <w:t xml:space="preserve"> </w:t>
+      </w:r>
+      <w:r>
+        <w:rPr>
+          <w:i/>
+        </w:rPr>
+        <w:t xml:space="preserve">closed</w:t>
+      </w:r>
+      <w:r>
+        <w:t xml:space="preserve"> </w:t>
+      </w:r>
+      <w:r>
+        <w:t xml:space="preserve">under its operation (implicit in the definition of a group is the idea that a group’s operation must send two group elements to another element</w:t>
+      </w:r>
+      <w:r>
+        <w:t xml:space="preserve"> </w:t>
+      </w:r>
+      <w:r>
+        <w:rPr>
+          <w:i/>
+        </w:rPr>
+        <w:t xml:space="preserve">within the same set of group elements</w:t>
+      </w:r>
+      <w:r>
+        <w:t xml:space="preserve">).</w:t>
+      </w:r>
+    </w:p>
+    <w:bookmarkStart w:id="110" w:name="grouptheoryex2"/>
+    <w:p>
+      <w:pPr>
+        <w:pStyle w:val="BodyText"/>
+      </w:pPr>
+      <w:r>
+        <w:t xml:space="preserve">What are the generators of the group</w:t>
+      </w:r>
+      <w:r>
+        <w:t xml:space="preserve"> </w:t>
+      </w:r>
+      <m:oMath>
+        <m:r>
+          <m:t>{</m:t>
+        </m:r>
+        <m:r>
+          <m:t>1</m:t>
+        </m:r>
+        <m:r>
+          <m:t>,</m:t>
+        </m:r>
+        <m:r>
+          <m:t>2</m:t>
+        </m:r>
+        <m:r>
+          <m:t>,</m:t>
+        </m:r>
+        <m:r>
+          <m:t>3</m:t>
+        </m:r>
+        <m:r>
+          <m:t>,</m:t>
+        </m:r>
+        <m:r>
+          <m:t>4</m:t>
+        </m:r>
+        <m:r>
+          <m:t>,</m:t>
+        </m:r>
+        <m:r>
+          <m:t>5</m:t>
+        </m:r>
+        <m:r>
+          <m:t>,</m:t>
+        </m:r>
+        <m:r>
+          <m:t>6</m:t>
+        </m:r>
+        <m:r>
+          <m:t>}</m:t>
+        </m:r>
+      </m:oMath>
+      <w:r>
+        <w:t xml:space="preserve">, where the operation is multiplication mod</w:t>
+      </w:r>
+      <w:r>
+        <w:t xml:space="preserve"> </w:t>
+      </w:r>
+      <m:oMath>
+        <m:r>
+          <m:t>7</m:t>
+        </m:r>
+      </m:oMath>
+      <w:r>
+        <w:t xml:space="preserve">?</w:t>
+      </w:r>
+    </w:p>
+    <w:bookmarkEnd w:id="110"/>
+    <w:p>
+      <w:pPr>
+        <w:pStyle w:val="BodyText"/>
+      </w:pPr>
+      <m:oMath>
+        <m:r>
+          <m:t>3</m:t>
+        </m:r>
+      </m:oMath>
+      <w:r>
+        <w:t xml:space="preserve"> </w:t>
+      </w:r>
+      <w:r>
+        <w:t xml:space="preserve">and</w:t>
+      </w:r>
+      <w:r>
+        <w:t xml:space="preserve"> </w:t>
+      </w:r>
+      <m:oMath>
+        <m:r>
+          <m:t>5</m:t>
+        </m:r>
+      </m:oMath>
+      <w:r>
+        <w:t xml:space="preserve">.</w:t>
+      </w:r>
+      <w:r>
+        <w:t xml:space="preserve"> </w:t>
+      </w:r>
+      <w:r>
+        <w:t xml:space="preserve">Recall that a generator of a group is an element</w:t>
+      </w:r>
+      <w:r>
+        <w:t xml:space="preserve"> </w:t>
+      </w:r>
+      <m:oMath>
+        <m:r>
+          <m:t>g</m:t>
+        </m:r>
+      </m:oMath>
+      <w:r>
+        <w:t xml:space="preserve"> </w:t>
+      </w:r>
+      <w:r>
+        <w:t xml:space="preserve">such that</w:t>
+      </w:r>
+      <w:r>
+        <w:t xml:space="preserve"> </w:t>
+      </w:r>
+      <m:oMath>
+        <m:r>
+          <m:t>{</m:t>
+        </m:r>
+        <m:r>
+          <m:t>g</m:t>
+        </m:r>
+        <m:r>
+          <m:t>,</m:t>
+        </m:r>
+        <m:sSup>
+          <m:e>
+            <m:r>
+              <m:t>g</m:t>
+            </m:r>
+          </m:e>
+          <m:sup>
+            <m:r>
+              <m:t>2</m:t>
+            </m:r>
+          </m:sup>
+        </m:sSup>
+        <m:r>
+          <m:t>,</m:t>
+        </m:r>
+        <m:sSup>
+          <m:e>
+            <m:r>
+              <m:t>g</m:t>
+            </m:r>
+          </m:e>
+          <m:sup>
+            <m:r>
+              <m:t>3</m:t>
+            </m:r>
+          </m:sup>
+        </m:sSup>
+        <m:r>
+          <m:t>,</m:t>
+        </m:r>
+        <m:r>
+          <m:t>⋯</m:t>
+        </m:r>
+        <m:r>
+          <m:t>}</m:t>
+        </m:r>
+      </m:oMath>
+      <w:r>
+        <w:t xml:space="preserve"> </w:t>
+      </w:r>
+      <w:r>
+        <w:t xml:space="preserve">is the entire group. We can directly check the elements here:</w:t>
+      </w:r>
+      <w:r>
+        <w:t xml:space="preserve"> </w:t>
+      </w:r>
+      <m:oMath>
+        <m:r>
+          <m:t>{</m:t>
+        </m:r>
+        <m:r>
+          <m:t>1</m:t>
+        </m:r>
+        <m:r>
+          <m:t>,</m:t>
+        </m:r>
+        <m:sSup>
+          <m:e>
+            <m:r>
+              <m:t>1</m:t>
+            </m:r>
+          </m:e>
+          <m:sup>
+            <m:r>
+              <m:t>2</m:t>
+            </m:r>
+          </m:sup>
+        </m:sSup>
+        <m:r>
+          <m:t>,</m:t>
+        </m:r>
+        <m:sSup>
+          <m:e>
+            <m:r>
+              <m:t>1</m:t>
+            </m:r>
+          </m:e>
+          <m:sup>
+            <m:r>
+              <m:t>3</m:t>
+            </m:r>
+          </m:sup>
+        </m:sSup>
+        <m:r>
+          <m:t>,</m:t>
+        </m:r>
+        <m:r>
+          <m:t>⋯</m:t>
+        </m:r>
+        <m:r>
+          <m:t>}</m:t>
+        </m:r>
+        <m:r>
+          <m:t>=</m:t>
+        </m:r>
+        <m:r>
+          <m:t>{</m:t>
+        </m:r>
+        <m:r>
+          <m:t>1</m:t>
+        </m:r>
+        <m:r>
+          <m:t>}</m:t>
+        </m:r>
+      </m:oMath>
+      <w:r>
+        <w:t xml:space="preserve">, so</w:t>
+      </w:r>
+      <w:r>
+        <w:t xml:space="preserve"> </w:t>
+      </w:r>
+      <m:oMath>
+        <m:r>
+          <m:t>1</m:t>
+        </m:r>
+      </m:oMath>
+      <w:r>
+        <w:t xml:space="preserve"> </w:t>
+      </w:r>
+      <w:r>
+        <w:t xml:space="preserve">is not a generator.</w:t>
+      </w:r>
+      <w:r>
+        <w:t xml:space="preserve"> </w:t>
+      </w:r>
+      <m:oMath>
+        <m:r>
+          <m:t>2</m:t>
+        </m:r>
+      </m:oMath>
+      <w:r>
+        <w:t xml:space="preserve"> </w:t>
+      </w:r>
+      <w:r>
+        <w:t xml:space="preserve">is not a generator because</w:t>
+      </w:r>
+      <w:r>
+        <w:t xml:space="preserve"> </w:t>
+      </w:r>
+      <m:oMath>
+        <m:sSup>
+          <m:e>
+            <m:r>
+              <m:t>2</m:t>
+            </m:r>
+          </m:e>
+          <m:sup>
+            <m:r>
+              <m:t>3</m:t>
+            </m:r>
+          </m:sup>
+        </m:sSup>
+        <m:r>
+          <m:rPr>
+            <m:sty m:val="p"/>
+          </m:rPr>
+          <m:t>mod</m:t>
+        </m:r>
+        <m:r>
+          <m:t>7</m:t>
+        </m:r>
+        <m:r>
+          <m:t>=</m:t>
+        </m:r>
+        <m:r>
+          <m:t>8</m:t>
+        </m:r>
+        <m:r>
+          <m:rPr>
+            <m:sty m:val="p"/>
+          </m:rPr>
+          <m:t>mod</m:t>
+        </m:r>
+        <m:r>
+          <m:t>7</m:t>
+        </m:r>
+        <m:r>
+          <m:t>=</m:t>
+        </m:r>
+        <m:r>
+          <m:t>1</m:t>
+        </m:r>
+      </m:oMath>
+      <w:r>
+        <w:t xml:space="preserve">, so the set</w:t>
+      </w:r>
+      <w:r>
+        <w:t xml:space="preserve"> </w:t>
+      </w:r>
+      <m:oMath>
+        <m:r>
+          <m:t>{</m:t>
+        </m:r>
+        <m:r>
+          <m:t>2</m:t>
+        </m:r>
+        <m:r>
+          <m:t>,</m:t>
+        </m:r>
+        <m:sSup>
+          <m:e>
+            <m:r>
+              <m:t>2</m:t>
+            </m:r>
+          </m:e>
+          <m:sup>
+            <m:r>
+              <m:t>2</m:t>
+            </m:r>
+          </m:sup>
+        </m:sSup>
+        <m:r>
+          <m:t>,</m:t>
+        </m:r>
+        <m:sSup>
+          <m:e>
+            <m:r>
+              <m:t>2</m:t>
+            </m:r>
+          </m:e>
+          <m:sup>
+            <m:r>
+              <m:t>3</m:t>
+            </m:r>
+          </m:sup>
+        </m:sSup>
+        <m:r>
+          <m:t>,</m:t>
+        </m:r>
+        <m:sSup>
+          <m:e>
+            <m:r>
+              <m:t>2</m:t>
+            </m:r>
+          </m:e>
+          <m:sup>
+            <m:r>
+              <m:t>4</m:t>
+            </m:r>
+          </m:sup>
+        </m:sSup>
+        <m:r>
+          <m:t>,</m:t>
+        </m:r>
+        <m:r>
+          <m:t>⋯</m:t>
+        </m:r>
+        <m:r>
+          <m:t>}</m:t>
+        </m:r>
+      </m:oMath>
+      <w:r>
+        <w:t xml:space="preserve"> </w:t>
+      </w:r>
+      <w:r>
+        <w:t xml:space="preserve">is really the set</w:t>
+      </w:r>
+      <w:r>
+        <w:t xml:space="preserve"> </w:t>
+      </w:r>
+      <m:oMath>
+        <m:r>
+          <m:t>{</m:t>
+        </m:r>
+        <m:r>
+          <m:t>2</m:t>
+        </m:r>
+        <m:r>
+          <m:t>,</m:t>
+        </m:r>
+        <m:r>
+          <m:t>4</m:t>
+        </m:r>
+        <m:r>
+          <m:t>,</m:t>
+        </m:r>
+        <m:r>
+          <m:t>1</m:t>
+        </m:r>
+        <m:r>
+          <m:t>}</m:t>
+        </m:r>
+      </m:oMath>
+      <w:r>
+        <w:t xml:space="preserve">, which is not the entire group.</w:t>
+      </w:r>
+      <w:r>
+        <w:t xml:space="preserve"> </w:t>
+      </w:r>
+      <m:oMath>
+        <m:r>
+          <m:t>3</m:t>
+        </m:r>
+      </m:oMath>
+      <w:r>
+        <w:t xml:space="preserve"> </w:t>
+      </w:r>
+      <w:r>
+        <w:t xml:space="preserve">will be a generator because</w:t>
+      </w:r>
+      <w:r>
+        <w:t xml:space="preserve"> </w:t>
+      </w:r>
+      <m:oMath>
+        <m:sSup>
+          <m:e>
+            <m:r>
+              <m:t>3</m:t>
+            </m:r>
+          </m:e>
+          <m:sup>
+            <m:r>
+              <m:t>2</m:t>
+            </m:r>
+          </m:sup>
+        </m:sSup>
+        <m:r>
+          <m:rPr>
+            <m:sty m:val="p"/>
+          </m:rPr>
+          <m:t>mod</m:t>
+        </m:r>
+        <m:r>
+          <m:t>7</m:t>
+        </m:r>
+        <m:r>
+          <m:t>=</m:t>
+        </m:r>
+        <m:r>
+          <m:t>9</m:t>
+        </m:r>
+        <m:r>
+          <m:rPr>
+            <m:sty m:val="p"/>
+          </m:rPr>
+          <m:t>mod</m:t>
+        </m:r>
+        <m:r>
+          <m:t>7</m:t>
+        </m:r>
+        <m:r>
+          <m:t>=</m:t>
+        </m:r>
+        <m:r>
+          <m:t>2</m:t>
+        </m:r>
+        <m:r>
+          <m:rPr>
+            <m:sty m:val="p"/>
+          </m:rPr>
+          <m:t>mod</m:t>
+        </m:r>
+        <m:r>
+          <m:t>7</m:t>
+        </m:r>
+      </m:oMath>
+      <w:r>
+        <w:t xml:space="preserve">,</w:t>
+      </w:r>
+      <w:r>
+        <w:t xml:space="preserve"> </w:t>
+      </w:r>
+      <m:oMath>
+        <m:sSup>
+          <m:e>
+            <m:r>
+              <m:t>3</m:t>
+            </m:r>
+          </m:e>
+          <m:sup>
+            <m:r>
+              <m:t>3</m:t>
+            </m:r>
+          </m:sup>
+        </m:sSup>
+        <m:r>
+          <m:rPr>
+            <m:sty m:val="p"/>
+          </m:rPr>
+          <m:t>mod</m:t>
+        </m:r>
+        <m:r>
+          <m:t>7</m:t>
+        </m:r>
+        <m:r>
+          <m:t>=</m:t>
+        </m:r>
+        <m:r>
+          <m:t>2</m:t>
+        </m:r>
+        <m:r>
+          <m:t>*</m:t>
+        </m:r>
+        <m:r>
+          <m:t>3</m:t>
+        </m:r>
+        <m:r>
+          <m:rPr>
+            <m:sty m:val="p"/>
+          </m:rPr>
+          <m:t>mod</m:t>
+        </m:r>
+        <m:r>
+          <m:t>7</m:t>
+        </m:r>
+        <m:r>
+          <m:t>=</m:t>
+        </m:r>
+        <m:r>
+          <m:t>6</m:t>
+        </m:r>
+        <m:r>
+          <m:rPr>
+            <m:sty m:val="p"/>
+          </m:rPr>
+          <m:t>mod</m:t>
+        </m:r>
+        <m:r>
+          <m:t>7</m:t>
+        </m:r>
+      </m:oMath>
+      <w:r>
+        <w:t xml:space="preserve">,</w:t>
+      </w:r>
+      <w:r>
+        <w:t xml:space="preserve"> </w:t>
+      </w:r>
+      <m:oMath>
+        <m:sSup>
+          <m:e>
+            <m:r>
+              <m:t>3</m:t>
+            </m:r>
+          </m:e>
+          <m:sup>
+            <m:r>
+              <m:t>3</m:t>
+            </m:r>
+          </m:sup>
+        </m:sSup>
+        <m:r>
+          <m:rPr>
+            <m:sty m:val="p"/>
+          </m:rPr>
+          <m:t>mod</m:t>
+        </m:r>
+        <m:r>
+          <m:t>7</m:t>
+        </m:r>
+        <m:r>
+          <m:t>=</m:t>
+        </m:r>
+        <m:r>
+          <m:t>18</m:t>
+        </m:r>
+        <m:r>
+          <m:rPr>
+            <m:sty m:val="p"/>
+          </m:rPr>
+          <m:t>mod</m:t>
+        </m:r>
+        <m:r>
+          <m:t>7</m:t>
+        </m:r>
+        <m:r>
+          <m:t>=</m:t>
+        </m:r>
+        <m:r>
+          <m:t>4</m:t>
+        </m:r>
+        <m:r>
+          <m:rPr>
+            <m:sty m:val="p"/>
+          </m:rPr>
+          <m:t>mod</m:t>
+        </m:r>
+        <m:r>
+          <m:t>7</m:t>
+        </m:r>
+      </m:oMath>
+      <w:r>
+        <w:t xml:space="preserve">,</w:t>
+      </w:r>
+      <w:r>
+        <w:t xml:space="preserve"> </w:t>
+      </w:r>
+      <m:oMath>
+        <m:sSup>
+          <m:e>
+            <m:r>
+              <m:t>3</m:t>
+            </m:r>
+          </m:e>
+          <m:sup>
+            <m:r>
+              <m:t>4</m:t>
+            </m:r>
+          </m:sup>
+        </m:sSup>
+        <m:r>
+          <m:t>=</m:t>
+        </m:r>
+        <m:r>
+          <m:t>12</m:t>
+        </m:r>
+        <m:r>
+          <m:rPr>
+            <m:sty m:val="p"/>
+          </m:rPr>
+          <m:t>mod</m:t>
+        </m:r>
+        <m:r>
+          <m:t>7</m:t>
+        </m:r>
+        <m:r>
+          <m:t>=</m:t>
+        </m:r>
+        <m:r>
+          <m:t>5</m:t>
+        </m:r>
+      </m:oMath>
+      <w:r>
+        <w:t xml:space="preserve">,</w:t>
+      </w:r>
+      <w:r>
+        <w:t xml:space="preserve"> </w:t>
+      </w:r>
+      <m:oMath>
+        <m:sSup>
+          <m:e>
+            <m:r>
+              <m:t>3</m:t>
+            </m:r>
+          </m:e>
+          <m:sup>
+            <m:r>
+              <m:t>5</m:t>
+            </m:r>
+          </m:sup>
+        </m:sSup>
+        <m:r>
+          <m:rPr>
+            <m:sty m:val="p"/>
+          </m:rPr>
+          <m:t>mod</m:t>
+        </m:r>
+        <m:r>
+          <m:t>7</m:t>
+        </m:r>
+        <m:r>
+          <m:t>=</m:t>
+        </m:r>
+        <m:r>
+          <m:t>15</m:t>
+        </m:r>
+        <m:r>
+          <m:rPr>
+            <m:sty m:val="p"/>
+          </m:rPr>
+          <m:t>mod</m:t>
+        </m:r>
+        <m:r>
+          <m:t>7</m:t>
+        </m:r>
+        <m:r>
+          <m:t>=</m:t>
+        </m:r>
+        <m:r>
+          <m:t>1</m:t>
+        </m:r>
+      </m:oMath>
+      <w:r>
+        <w:t xml:space="preserve">, so</w:t>
+      </w:r>
+      <w:r>
+        <w:t xml:space="preserve"> </w:t>
+      </w:r>
+      <m:oMath>
+        <m:r>
+          <m:t>{</m:t>
+        </m:r>
+        <m:r>
+          <m:t>3</m:t>
+        </m:r>
+        <m:r>
+          <m:t>,</m:t>
+        </m:r>
+        <m:sSup>
+          <m:e>
+            <m:r>
+              <m:t>3</m:t>
+            </m:r>
+          </m:e>
+          <m:sup>
+            <m:r>
+              <m:t>2</m:t>
+            </m:r>
+          </m:sup>
+        </m:sSup>
+        <m:r>
+          <m:t>,</m:t>
+        </m:r>
+        <m:sSup>
+          <m:e>
+            <m:r>
+              <m:t>3</m:t>
+            </m:r>
+          </m:e>
+          <m:sup>
+            <m:r>
+              <m:t>3</m:t>
+            </m:r>
+          </m:sup>
+        </m:sSup>
+        <m:r>
+          <m:t>,</m:t>
+        </m:r>
+        <m:sSup>
+          <m:e>
+            <m:r>
+              <m:t>3</m:t>
+            </m:r>
+          </m:e>
+          <m:sup>
+            <m:r>
+              <m:t>4</m:t>
+            </m:r>
+          </m:sup>
+        </m:sSup>
+        <m:r>
+          <m:t>,</m:t>
+        </m:r>
+        <m:sSup>
+          <m:e>
+            <m:r>
+              <m:t>3</m:t>
+            </m:r>
+          </m:e>
+          <m:sup>
+            <m:r>
+              <m:t>5</m:t>
+            </m:r>
+          </m:sup>
+        </m:sSup>
+        <m:r>
+          <m:t>,</m:t>
+        </m:r>
+        <m:sSup>
+          <m:e>
+            <m:r>
+              <m:t>3</m:t>
+            </m:r>
+          </m:e>
+          <m:sup>
+            <m:r>
+              <m:t>6</m:t>
+            </m:r>
+          </m:sup>
+        </m:sSup>
+        <m:r>
+          <m:t>,</m:t>
+        </m:r>
+        <m:sSup>
+          <m:e>
+            <m:r>
+              <m:t>3</m:t>
+            </m:r>
+          </m:e>
+          <m:sup>
+            <m:r>
+              <m:t>7</m:t>
+            </m:r>
+          </m:sup>
+        </m:sSup>
+        <m:r>
+          <m:t>}</m:t>
+        </m:r>
+        <m:r>
+          <m:t>=</m:t>
+        </m:r>
+        <m:r>
+          <m:t>{</m:t>
+        </m:r>
+        <m:r>
+          <m:t>3</m:t>
+        </m:r>
+        <m:r>
+          <m:t>,</m:t>
+        </m:r>
+        <m:r>
+          <m:t>2</m:t>
+        </m:r>
+        <m:r>
+          <m:t>,</m:t>
+        </m:r>
+        <m:r>
+          <m:t>6</m:t>
+        </m:r>
+        <m:r>
+          <m:t>,</m:t>
+        </m:r>
+        <m:r>
+          <m:t>4</m:t>
+        </m:r>
+        <m:r>
+          <m:t>,</m:t>
+        </m:r>
+        <m:r>
+          <m:t>5</m:t>
+        </m:r>
+        <m:r>
+          <m:t>,</m:t>
+        </m:r>
+        <m:r>
+          <m:t>1</m:t>
+        </m:r>
+        <m:r>
+          <m:t>}</m:t>
+        </m:r>
+      </m:oMath>
+      <w:r>
+        <w:t xml:space="preserve">, which are all of the elements.</w:t>
+      </w:r>
+      <w:r>
+        <w:t xml:space="preserve"> </w:t>
+      </w:r>
+      <m:oMath>
+        <m:r>
+          <m:t>4</m:t>
+        </m:r>
+      </m:oMath>
+      <w:r>
+        <w:t xml:space="preserve"> </w:t>
+      </w:r>
+      <w:r>
+        <w:t xml:space="preserve">is not a generator because</w:t>
+      </w:r>
+      <w:r>
+        <w:t xml:space="preserve"> </w:t>
+      </w:r>
+      <m:oMath>
+        <m:sSup>
+          <m:e>
+            <m:r>
+              <m:t>4</m:t>
+            </m:r>
+          </m:e>
+          <m:sup>
+            <m:r>
+              <m:t>3</m:t>
+            </m:r>
+          </m:sup>
+        </m:sSup>
+        <m:r>
+          <m:rPr>
+            <m:sty m:val="p"/>
+          </m:rPr>
+          <m:t>mod</m:t>
+        </m:r>
+        <m:r>
+          <m:t>7</m:t>
+        </m:r>
+        <m:r>
+          <m:t>=</m:t>
+        </m:r>
+        <m:r>
+          <m:t>64</m:t>
+        </m:r>
+        <m:r>
+          <m:rPr>
+            <m:sty m:val="p"/>
+          </m:rPr>
+          <m:t>mod</m:t>
+        </m:r>
+        <m:r>
+          <m:t>7</m:t>
+        </m:r>
+        <m:r>
+          <m:t>=</m:t>
+        </m:r>
+        <m:r>
+          <m:t>1</m:t>
+        </m:r>
+        <m:r>
+          <m:rPr>
+            <m:sty m:val="p"/>
+          </m:rPr>
+          <m:t>mod</m:t>
+        </m:r>
+        <m:r>
+          <m:t>7</m:t>
+        </m:r>
+      </m:oMath>
+      <w:r>
+        <w:t xml:space="preserve">, so just like</w:t>
+      </w:r>
+      <w:r>
+        <w:t xml:space="preserve"> </w:t>
+      </w:r>
+      <m:oMath>
+        <m:r>
+          <m:t>2</m:t>
+        </m:r>
+      </m:oMath>
+      <w:r>
+        <w:t xml:space="preserve">, we won’t get every element.</w:t>
+      </w:r>
+      <w:r>
+        <w:t xml:space="preserve"> </w:t>
+      </w:r>
+      <m:oMath>
+        <m:r>
+          <m:t>5</m:t>
+        </m:r>
+      </m:oMath>
+      <w:r>
+        <w:t xml:space="preserve"> </w:t>
+      </w:r>
+      <w:r>
+        <w:t xml:space="preserve">is a generator because</w:t>
+      </w:r>
+      <w:r>
+        <w:t xml:space="preserve"> </w:t>
+      </w:r>
+      <m:oMath>
+        <m:sSup>
+          <m:e>
+            <m:r>
+              <m:t>5</m:t>
+            </m:r>
+          </m:e>
+          <m:sup>
+            <m:r>
+              <m:t>2</m:t>
+            </m:r>
+          </m:sup>
+        </m:sSup>
+        <m:r>
+          <m:rPr>
+            <m:sty m:val="p"/>
+          </m:rPr>
+          <m:t>mod</m:t>
+        </m:r>
+        <m:r>
+          <m:t>6</m:t>
+        </m:r>
+        <m:r>
+          <m:t>=</m:t>
+        </m:r>
+        <m:r>
+          <m:t>4</m:t>
+        </m:r>
+        <m:r>
+          <m:t>,</m:t>
+        </m:r>
+        <m:sSup>
+          <m:e>
+            <m:r>
+              <m:t>5</m:t>
+            </m:r>
+          </m:e>
+          <m:sup>
+            <m:r>
+              <m:t>3</m:t>
+            </m:r>
+          </m:sup>
+        </m:sSup>
+        <m:r>
+          <m:rPr>
+            <m:sty m:val="p"/>
+          </m:rPr>
+          <m:t>mod</m:t>
+        </m:r>
+        <m:r>
+          <m:t>7</m:t>
+        </m:r>
+        <m:r>
+          <m:t>=</m:t>
+        </m:r>
+        <m:r>
+          <m:t>20</m:t>
+        </m:r>
+        <m:r>
+          <m:rPr>
+            <m:sty m:val="p"/>
+          </m:rPr>
+          <m:t>mod</m:t>
+        </m:r>
+        <m:r>
+          <m:t>7</m:t>
+        </m:r>
+        <m:r>
+          <m:t>=</m:t>
+        </m:r>
+        <m:r>
+          <m:t>6</m:t>
+        </m:r>
+        <m:r>
+          <m:t>,</m:t>
+        </m:r>
+        <m:sSup>
+          <m:e>
+            <m:r>
+              <m:t>5</m:t>
+            </m:r>
+          </m:e>
+          <m:sup>
+            <m:r>
+              <m:t>4</m:t>
+            </m:r>
+          </m:sup>
+        </m:sSup>
+        <m:r>
+          <m:rPr>
+            <m:sty m:val="p"/>
+          </m:rPr>
+          <m:t>mod</m:t>
+        </m:r>
+        <m:r>
+          <m:t>7</m:t>
+        </m:r>
+        <m:r>
+          <m:t>=</m:t>
+        </m:r>
+        <m:r>
+          <m:t>30</m:t>
+        </m:r>
+        <m:r>
+          <m:rPr>
+            <m:sty m:val="p"/>
+          </m:rPr>
+          <m:t>mod</m:t>
+        </m:r>
+        <m:r>
+          <m:t>7</m:t>
+        </m:r>
+        <m:r>
+          <m:t>=</m:t>
+        </m:r>
+        <m:r>
+          <m:t>2</m:t>
+        </m:r>
+        <m:r>
+          <m:t>,</m:t>
+        </m:r>
+        <m:sSup>
+          <m:e>
+            <m:r>
+              <m:t>5</m:t>
+            </m:r>
+          </m:e>
+          <m:sup>
+            <m:r>
+              <m:t>5</m:t>
+            </m:r>
+          </m:sup>
+        </m:sSup>
+        <m:r>
+          <m:rPr>
+            <m:sty m:val="p"/>
+          </m:rPr>
+          <m:t>mod</m:t>
+        </m:r>
+        <m:r>
+          <m:t>7</m:t>
+        </m:r>
+        <m:r>
+          <m:t>=</m:t>
+        </m:r>
+        <m:r>
+          <m:t>10</m:t>
+        </m:r>
+        <m:r>
+          <m:rPr>
+            <m:sty m:val="p"/>
+          </m:rPr>
+          <m:t>mod</m:t>
+        </m:r>
+        <m:r>
+          <m:t>7</m:t>
+        </m:r>
+        <m:r>
+          <m:t>=</m:t>
+        </m:r>
+        <m:r>
+          <m:t>3</m:t>
+        </m:r>
+        <m:r>
+          <m:t>,</m:t>
+        </m:r>
+        <m:sSup>
+          <m:e>
+            <m:r>
+              <m:t>5</m:t>
+            </m:r>
+          </m:e>
+          <m:sup>
+            <m:r>
+              <m:t>6</m:t>
+            </m:r>
+          </m:sup>
+        </m:sSup>
+        <m:r>
+          <m:rPr>
+            <m:sty m:val="p"/>
+          </m:rPr>
+          <m:t>mod</m:t>
+        </m:r>
+        <m:r>
+          <m:t>7</m:t>
+        </m:r>
+        <m:r>
+          <m:t>=</m:t>
+        </m:r>
+        <m:r>
+          <m:t>15</m:t>
+        </m:r>
+        <m:r>
+          <m:rPr>
+            <m:sty m:val="p"/>
+          </m:rPr>
+          <m:t>mod</m:t>
+        </m:r>
+        <m:r>
+          <m:t>7</m:t>
+        </m:r>
+        <m:r>
+          <m:t>=</m:t>
+        </m:r>
+        <m:r>
+          <m:t>1</m:t>
+        </m:r>
+      </m:oMath>
+      <w:r>
+        <w:t xml:space="preserve">, so just like</w:t>
+      </w:r>
+      <w:r>
+        <w:t xml:space="preserve"> </w:t>
+      </w:r>
+      <m:oMath>
+        <m:r>
+          <m:t>3</m:t>
+        </m:r>
+      </m:oMath>
+      <w:r>
+        <w:t xml:space="preserve">,</w:t>
+      </w:r>
+      <w:r>
+        <w:t xml:space="preserve"> </w:t>
+      </w:r>
+      <m:oMath>
+        <m:r>
+          <m:t>5</m:t>
+        </m:r>
+      </m:oMath>
+      <w:r>
+        <w:t xml:space="preserve"> </w:t>
+      </w:r>
+      <w:r>
+        <w:t xml:space="preserve">is a generator.</w:t>
+      </w:r>
+      <w:r>
+        <w:t xml:space="preserve"> </w:t>
+      </w:r>
+      <m:oMath>
+        <m:r>
+          <m:t>6</m:t>
+        </m:r>
+      </m:oMath>
+      <w:r>
+        <w:t xml:space="preserve"> </w:t>
+      </w:r>
+      <w:r>
+        <w:t xml:space="preserve">is not a generator becaue</w:t>
+      </w:r>
+      <w:r>
+        <w:t xml:space="preserve"> </w:t>
+      </w:r>
+      <m:oMath>
+        <m:sSup>
+          <m:e>
+            <m:r>
+              <m:t>6</m:t>
+            </m:r>
+          </m:e>
+          <m:sup>
+            <m:r>
+              <m:t>2</m:t>
+            </m:r>
+          </m:sup>
+        </m:sSup>
+        <m:r>
+          <m:rPr>
+            <m:sty m:val="p"/>
+          </m:rPr>
+          <m:t>mod</m:t>
+        </m:r>
+        <m:r>
+          <m:t>7</m:t>
+        </m:r>
+        <m:r>
+          <m:t>=</m:t>
+        </m:r>
+        <m:r>
+          <m:t>1</m:t>
+        </m:r>
+        <m:r>
+          <m:rPr>
+            <m:sty m:val="p"/>
+          </m:rPr>
+          <m:t>mod</m:t>
+        </m:r>
+        <m:r>
+          <m:t>7</m:t>
+        </m:r>
+      </m:oMath>
+      <w:r>
+        <w:t xml:space="preserve">, so just like</w:t>
+      </w:r>
+      <w:r>
+        <w:t xml:space="preserve"> </w:t>
+      </w:r>
+      <m:oMath>
+        <m:r>
+          <m:t>2</m:t>
+        </m:r>
+      </m:oMath>
+      <w:r>
+        <w:t xml:space="preserve">, the set</w:t>
+      </w:r>
+      <w:r>
+        <w:t xml:space="preserve"> </w:t>
+      </w:r>
+      <m:oMath>
+        <m:r>
+          <m:t>{</m:t>
+        </m:r>
+        <m:r>
+          <m:t>6</m:t>
+        </m:r>
+        <m:r>
+          <m:t>,</m:t>
+        </m:r>
+        <m:sSup>
+          <m:e>
+            <m:r>
+              <m:t>6</m:t>
+            </m:r>
+          </m:e>
+          <m:sup>
+            <m:r>
+              <m:t>2</m:t>
+            </m:r>
+          </m:sup>
+        </m:sSup>
+        <m:r>
+          <m:t>,</m:t>
+        </m:r>
+        <m:sSup>
+          <m:e>
+            <m:r>
+              <m:t>6</m:t>
+            </m:r>
+          </m:e>
+          <m:sup>
+            <m:r>
+              <m:t>3</m:t>
+            </m:r>
+          </m:sup>
+        </m:sSup>
+        <m:r>
+          <m:t>,</m:t>
+        </m:r>
+        <m:r>
+          <m:t>⋯</m:t>
+        </m:r>
+        <m:r>
+          <m:t>}</m:t>
+        </m:r>
+      </m:oMath>
+      <w:r>
+        <w:t xml:space="preserve"> </w:t>
+      </w:r>
+      <w:r>
+        <w:t xml:space="preserve">cannot contain all elements (it will just have</w:t>
+      </w:r>
+      <w:r>
+        <w:t xml:space="preserve"> </w:t>
+      </w:r>
+      <m:oMath>
+        <m:r>
+          <m:t>1</m:t>
+        </m:r>
+      </m:oMath>
+      <w:r>
+        <w:t xml:space="preserve"> </w:t>
+      </w:r>
+      <w:r>
+        <w:t xml:space="preserve">and</w:t>
+      </w:r>
+      <w:r>
+        <w:t xml:space="preserve"> </w:t>
+      </w:r>
+      <m:oMath>
+        <m:r>
+          <m:t>6</m:t>
+        </m:r>
+      </m:oMath>
+      <w:r>
+        <w:t xml:space="preserve">).</w:t>
+      </w:r>
+    </w:p>
+    <w:bookmarkStart w:id="111" w:name="groupex3"/>
+    <w:p>
+      <w:pPr>
+        <w:pStyle w:val="BodyText"/>
+      </w:pPr>
+      <w:r>
+        <w:t xml:space="preserve">What is the order of every element in the group</w:t>
+      </w:r>
+      <w:r>
+        <w:t xml:space="preserve"> </w:t>
+      </w:r>
+      <m:oMath>
+        <m:r>
+          <m:t>{</m:t>
+        </m:r>
+        <m:r>
+          <m:t>1</m:t>
+        </m:r>
+        <m:r>
+          <m:t>,</m:t>
+        </m:r>
+        <m:r>
+          <m:t>2</m:t>
+        </m:r>
+        <m:r>
+          <m:t>,</m:t>
+        </m:r>
+        <m:r>
+          <m:t>3</m:t>
+        </m:r>
+        <m:r>
+          <m:t>,</m:t>
+        </m:r>
+        <m:r>
+          <m:t>4</m:t>
+        </m:r>
+        <m:r>
+          <m:t>,</m:t>
+        </m:r>
+        <m:r>
+          <m:t>5</m:t>
+        </m:r>
+        <m:r>
+          <m:t>,</m:t>
+        </m:r>
+        <m:r>
+          <m:t>6</m:t>
+        </m:r>
+        <m:r>
+          <m:t>}</m:t>
+        </m:r>
+      </m:oMath>
+      <w:r>
+        <w:t xml:space="preserve">, where the operation is multiplication mod</w:t>
+      </w:r>
+      <w:r>
+        <w:t xml:space="preserve"> </w:t>
+      </w:r>
+      <m:oMath>
+        <m:r>
+          <m:t>7</m:t>
+        </m:r>
+      </m:oMath>
+      <w:r>
+        <w:t xml:space="preserve">?</w:t>
+      </w:r>
+    </w:p>
+    <w:bookmarkEnd w:id="111"/>
+    <w:p>
+      <w:pPr>
+        <w:pStyle w:val="BodyText"/>
+      </w:pPr>
+      <w:r>
+        <w:t xml:space="preserve">The orders (of</w:t>
+      </w:r>
+      <w:r>
+        <w:t xml:space="preserve"> </w:t>
+      </w:r>
+      <m:oMath>
+        <m:r>
+          <m:t>1</m:t>
+        </m:r>
+        <m:r>
+          <m:t>,</m:t>
+        </m:r>
+        <m:r>
+          <m:t>2</m:t>
+        </m:r>
+        <m:r>
+          <m:t>,</m:t>
+        </m:r>
+        <m:r>
+          <m:t>3</m:t>
+        </m:r>
+        <m:r>
+          <m:t>,</m:t>
+        </m:r>
+        <m:r>
+          <m:t>4</m:t>
+        </m:r>
+        <m:r>
+          <m:t>,</m:t>
+        </m:r>
+        <m:r>
+          <m:t>5</m:t>
+        </m:r>
+        <m:r>
+          <m:t>,</m:t>
+        </m:r>
+        <m:r>
+          <m:t>6</m:t>
+        </m:r>
+      </m:oMath>
+      <w:r>
+        <w:t xml:space="preserve">) are</w:t>
+      </w:r>
+      <w:r>
+        <w:t xml:space="preserve"> </w:t>
+      </w:r>
+      <m:oMath>
+        <m:r>
+          <m:t>1</m:t>
+        </m:r>
+        <m:r>
+          <m:t>,</m:t>
+        </m:r>
+        <m:r>
+          <m:t>3</m:t>
+        </m:r>
+        <m:r>
+          <m:t>,</m:t>
+        </m:r>
+        <m:r>
+          <m:t>6</m:t>
+        </m:r>
+        <m:r>
+          <m:t>,</m:t>
+        </m:r>
+        <m:r>
+          <m:t>3</m:t>
+        </m:r>
+        <m:r>
+          <m:t>,</m:t>
+        </m:r>
+        <m:r>
+          <m:t>6</m:t>
+        </m:r>
+        <m:r>
+          <m:t>,</m:t>
+        </m:r>
+        <m:r>
+          <m:t>2</m:t>
+        </m:r>
+      </m:oMath>
+      <w:r>
+        <w:t xml:space="preserve">, respectively.</w:t>
+      </w:r>
+      <w:r>
+        <w:t xml:space="preserve"> </w:t>
+      </w:r>
+      <w:r>
+        <w:t xml:space="preserve">This can be seen from the work of the previous problem, where we test out powers of elements.</w:t>
+      </w:r>
+      <w:r>
+        <w:t xml:space="preserve"> </w:t>
+      </w:r>
+      <w:r>
+        <w:t xml:space="preserve">Notice that all of these orders divide the number of elements in our group. This is not a coincidence, and it is an example of Lagrange’s Theorem, which states that the size of every subgroup of a group will divide the order of a group. Recall that a subgroup is simply a subset of the group which is a group in its own right and is closed under the operation of the group.</w:t>
+      </w:r>
+    </w:p>
+    <w:bookmarkStart w:id="112" w:name="groupex4"/>
+    <w:p>
+      <w:pPr>
+        <w:pStyle w:val="BodyText"/>
+      </w:pPr>
+      <w:r>
+        <w:t xml:space="preserve">Suppose we have some (finite, commutative) group</w:t>
+      </w:r>
+      <w:r>
+        <w:t xml:space="preserve"> </w:t>
+      </w:r>
+      <m:oMath>
+        <m:r>
+          <m:rPr>
+            <m:sty m:val="p"/>
+            <m:scr m:val="double-struck"/>
+          </m:rPr>
+          <m:t>G</m:t>
+        </m:r>
+      </m:oMath>
+      <w:r>
+        <w:t xml:space="preserve">. Prove that the inverse of any element is unique (i.e. prove that if</w:t>
+      </w:r>
+      <w:r>
+        <w:t xml:space="preserve"> </w:t>
+      </w:r>
+      <m:oMath>
+        <m:r>
+          <m:t>a</m:t>
+        </m:r>
+        <m:r>
+          <m:t>∈</m:t>
+        </m:r>
+        <m:r>
+          <m:rPr>
+            <m:sty m:val="p"/>
+            <m:scr m:val="double-struck"/>
+          </m:rPr>
+          <m:t>G</m:t>
+        </m:r>
+      </m:oMath>
+      <w:r>
+        <w:t xml:space="preserve">, then if</w:t>
+      </w:r>
+      <w:r>
+        <w:t xml:space="preserve"> </w:t>
+      </w:r>
+      <m:oMath>
+        <m:r>
+          <m:t>b</m:t>
+        </m:r>
+        <m:r>
+          <m:t>,</m:t>
+        </m:r>
+        <m:r>
+          <m:t>c</m:t>
+        </m:r>
+        <m:r>
+          <m:t>∈</m:t>
+        </m:r>
+        <m:r>
+          <m:rPr>
+            <m:sty m:val="p"/>
+            <m:scr m:val="double-struck"/>
+          </m:rPr>
+          <m:t>G</m:t>
+        </m:r>
+      </m:oMath>
+      <w:r>
+        <w:t xml:space="preserve"> </w:t>
+      </w:r>
+      <w:r>
+        <w:t xml:space="preserve">such that</w:t>
+      </w:r>
+      <w:r>
+        <w:t xml:space="preserve"> </w:t>
+      </w:r>
+      <m:oMath>
+        <m:r>
+          <m:t>a</m:t>
+        </m:r>
+        <m:r>
+          <m:t>b</m:t>
+        </m:r>
+        <m:r>
+          <m:t>=</m:t>
+        </m:r>
+        <m:r>
+          <m:t>1</m:t>
+        </m:r>
+      </m:oMath>
+      <w:r>
+        <w:t xml:space="preserve"> </w:t>
+      </w:r>
+      <w:r>
+        <w:t xml:space="preserve">and</w:t>
+      </w:r>
+      <w:r>
+        <w:t xml:space="preserve"> </w:t>
+      </w:r>
+      <m:oMath>
+        <m:r>
+          <m:t>a</m:t>
+        </m:r>
+        <m:r>
+          <m:t>c</m:t>
+        </m:r>
+        <m:r>
+          <m:t>=</m:t>
+        </m:r>
+        <m:r>
+          <m:t>1</m:t>
+        </m:r>
+      </m:oMath>
+      <w:r>
+        <w:t xml:space="preserve">, then</w:t>
+      </w:r>
+      <w:r>
+        <w:t xml:space="preserve"> </w:t>
+      </w:r>
+      <m:oMath>
+        <m:r>
+          <m:t>b</m:t>
+        </m:r>
+        <m:r>
+          <m:t>=</m:t>
+        </m:r>
+        <m:r>
+          <m:t>c</m:t>
+        </m:r>
+      </m:oMath>
+      <w:r>
+        <w:t xml:space="preserve">).</w:t>
+      </w:r>
+    </w:p>
+    <w:bookmarkEnd w:id="112"/>
+    <w:p>
+      <w:pPr>
+        <w:pStyle w:val="BodyText"/>
+      </w:pPr>
+      <w:r>
+        <w:t xml:space="preserve">Suppose that</w:t>
+      </w:r>
+      <w:r>
+        <w:t xml:space="preserve"> </w:t>
+      </w:r>
+      <m:oMath>
+        <m:r>
+          <m:t>a</m:t>
+        </m:r>
+        <m:r>
+          <m:t>∈</m:t>
+        </m:r>
+        <m:r>
+          <m:rPr>
+            <m:sty m:val="p"/>
+            <m:scr m:val="double-struck"/>
+          </m:rPr>
+          <m:t>G</m:t>
+        </m:r>
+      </m:oMath>
+      <w:r>
+        <w:t xml:space="preserve"> </w:t>
+      </w:r>
+      <w:r>
+        <w:t xml:space="preserve">and that</w:t>
+      </w:r>
+      <w:r>
+        <w:t xml:space="preserve"> </w:t>
+      </w:r>
+      <m:oMath>
+        <m:r>
+          <m:t>b</m:t>
+        </m:r>
+        <m:r>
+          <m:t>,</m:t>
+        </m:r>
+        <m:r>
+          <m:t>c</m:t>
+        </m:r>
+        <m:r>
+          <m:t>∈</m:t>
+        </m:r>
+        <m:r>
+          <m:rPr>
+            <m:sty m:val="p"/>
+            <m:scr m:val="double-struck"/>
+          </m:rPr>
+          <m:t>G</m:t>
+        </m:r>
+      </m:oMath>
+      <w:r>
+        <w:t xml:space="preserve"> </w:t>
+      </w:r>
+      <w:r>
+        <w:t xml:space="preserve">such that</w:t>
+      </w:r>
+      <w:r>
+        <w:t xml:space="preserve"> </w:t>
+      </w:r>
+      <m:oMath>
+        <m:r>
+          <m:t>a</m:t>
+        </m:r>
+        <m:r>
+          <m:t>b</m:t>
+        </m:r>
+        <m:r>
+          <m:t>=</m:t>
+        </m:r>
+        <m:r>
+          <m:t>1</m:t>
+        </m:r>
+      </m:oMath>
+      <w:r>
+        <w:t xml:space="preserve"> </w:t>
+      </w:r>
+      <w:r>
+        <w:t xml:space="preserve">and</w:t>
+      </w:r>
+      <w:r>
+        <w:t xml:space="preserve"> </w:t>
+      </w:r>
+      <m:oMath>
+        <m:r>
+          <m:t>a</m:t>
+        </m:r>
+        <m:r>
+          <m:t>c</m:t>
+        </m:r>
+        <m:r>
+          <m:t>=</m:t>
+        </m:r>
+        <m:r>
+          <m:t>1</m:t>
+        </m:r>
+      </m:oMath>
+      <w:r>
+        <w:t xml:space="preserve">. Then we know that</w:t>
+      </w:r>
+      <w:r>
+        <w:t xml:space="preserve"> </w:t>
+      </w:r>
+      <m:oMath>
+        <m:r>
+          <m:t>a</m:t>
+        </m:r>
+        <m:r>
+          <m:t>b</m:t>
+        </m:r>
+        <m:r>
+          <m:t>=</m:t>
+        </m:r>
+        <m:r>
+          <m:t>a</m:t>
+        </m:r>
+        <m:r>
+          <m:t>c</m:t>
+        </m:r>
+      </m:oMath>
+      <w:r>
+        <w:t xml:space="preserve">, and then we can apply</w:t>
+      </w:r>
+      <w:r>
+        <w:t xml:space="preserve"> </w:t>
+      </w:r>
+      <m:oMath>
+        <m:sSup>
+          <m:e>
+            <m:r>
+              <m:t>a</m:t>
+            </m:r>
+          </m:e>
+          <m:sup>
+            <m:r>
+              <m:t>−</m:t>
+            </m:r>
+            <m:r>
+              <m:t>1</m:t>
+            </m:r>
+          </m:sup>
+        </m:sSup>
+      </m:oMath>
+      <w:r>
+        <w:t xml:space="preserve"> </w:t>
+      </w:r>
+      <w:r>
+        <w:t xml:space="preserve">to both sides (we are guarunteed that</w:t>
+      </w:r>
+      <w:r>
+        <w:t xml:space="preserve"> </w:t>
+      </w:r>
+      <m:oMath>
+        <m:r>
+          <m:t>a</m:t>
+        </m:r>
+      </m:oMath>
+      <w:r>
+        <w:t xml:space="preserve"> </w:t>
+      </w:r>
+      <w:r>
+        <w:t xml:space="preserve">has SOME inverse</w:t>
+      </w:r>
+      <w:r>
+        <w:t xml:space="preserve"> </w:t>
+      </w:r>
+      <m:oMath>
+        <m:sSup>
+          <m:e>
+            <m:r>
+              <m:t>a</m:t>
+            </m:r>
+          </m:e>
+          <m:sup>
+            <m:r>
+              <m:t>−</m:t>
+            </m:r>
+            <m:r>
+              <m:t>1</m:t>
+            </m:r>
+          </m:sup>
+        </m:sSup>
+      </m:oMath>
+      <w:r>
+        <w:t xml:space="preserve"> </w:t>
+      </w:r>
+      <w:r>
+        <w:t xml:space="preserve">in the group), and so we have</w:t>
+      </w:r>
+      <w:r>
+        <w:t xml:space="preserve"> </w:t>
+      </w:r>
+      <m:oMath>
+        <m:sSup>
+          <m:e>
+            <m:r>
+              <m:t>a</m:t>
+            </m:r>
+          </m:e>
+          <m:sup>
+            <m:r>
+              <m:t>−</m:t>
+            </m:r>
+            <m:r>
+              <m:t>1</m:t>
+            </m:r>
+          </m:sup>
+        </m:sSup>
+        <m:r>
+          <m:t>a</m:t>
+        </m:r>
+        <m:r>
+          <m:t>b</m:t>
+        </m:r>
+        <m:r>
+          <m:t>=</m:t>
+        </m:r>
+        <m:sSup>
+          <m:e>
+            <m:r>
+              <m:t>a</m:t>
+            </m:r>
+          </m:e>
+          <m:sup>
+            <m:r>
+              <m:t>−</m:t>
+            </m:r>
+            <m:r>
+              <m:t>1</m:t>
+            </m:r>
+          </m:sup>
+        </m:sSup>
+        <m:r>
+          <m:t>a</m:t>
+        </m:r>
+        <m:r>
+          <m:t>c</m:t>
+        </m:r>
+      </m:oMath>
+      <w:r>
+        <w:t xml:space="preserve">, but we know that</w:t>
+      </w:r>
+      <w:r>
+        <w:t xml:space="preserve"> </w:t>
+      </w:r>
+      <m:oMath>
+        <m:sSup>
+          <m:e>
+            <m:r>
+              <m:t>a</m:t>
+            </m:r>
+          </m:e>
+          <m:sup>
+            <m:r>
+              <m:t>−</m:t>
+            </m:r>
+            <m:r>
+              <m:t>1</m:t>
+            </m:r>
+          </m:sup>
+        </m:sSup>
+        <m:r>
+          <m:t>a</m:t>
+        </m:r>
+        <m:r>
+          <m:t>=</m:t>
+        </m:r>
+        <m:r>
+          <m:t>1</m:t>
+        </m:r>
+      </m:oMath>
+      <w:r>
+        <w:t xml:space="preserve"> </w:t>
+      </w:r>
+      <w:r>
+        <w:t xml:space="preserve">(and we can use associativity of a group), so</w:t>
+      </w:r>
+      <w:r>
+        <w:t xml:space="preserve"> </w:t>
+      </w:r>
+      <m:oMath>
+        <m:r>
+          <m:t>(</m:t>
+        </m:r>
+        <m:r>
+          <m:t>1</m:t>
+        </m:r>
+        <m:r>
+          <m:t>)</m:t>
+        </m:r>
+        <m:r>
+          <m:t>b</m:t>
+        </m:r>
+        <m:r>
+          <m:t>=</m:t>
+        </m:r>
+        <m:r>
+          <m:t>(</m:t>
+        </m:r>
+        <m:r>
+          <m:t>1</m:t>
+        </m:r>
+        <m:r>
+          <m:t>)</m:t>
+        </m:r>
+        <m:r>
+          <m:t>c</m:t>
+        </m:r>
+      </m:oMath>
+      <w:r>
+        <w:t xml:space="preserve"> </w:t>
+      </w:r>
+      <w:r>
+        <w:t xml:space="preserve">so</w:t>
+      </w:r>
+      <w:r>
+        <w:t xml:space="preserve"> </w:t>
+      </w:r>
+      <m:oMath>
+        <m:r>
+          <m:t>b</m:t>
+        </m:r>
+        <m:r>
+          <m:t>=</m:t>
+        </m:r>
+        <m:r>
+          <m:t>c</m:t>
+        </m:r>
+      </m:oMath>
+      <w:r>
+        <w:t xml:space="preserve">. QED.</w:t>
+      </w:r>
+    </w:p>
+    <w:bookmarkStart w:id="113" w:name="groupex5"/>
+    <w:p>
+      <w:pPr>
+        <w:pStyle w:val="BodyText"/>
+      </w:pPr>
+      <w:r>
+        <w:t xml:space="preserve">Suppose we have some (finite, commutative) group</w:t>
+      </w:r>
+      <w:r>
+        <w:t xml:space="preserve"> </w:t>
+      </w:r>
+      <m:oMath>
+        <m:r>
+          <m:rPr>
+            <m:sty m:val="p"/>
+            <m:scr m:val="double-struck"/>
+          </m:rPr>
+          <m:t>G</m:t>
+        </m:r>
+      </m:oMath>
+      <w:r>
+        <w:t xml:space="preserve">. Prove that the identity element is unique (i.e. if</w:t>
+      </w:r>
+      <w:r>
+        <w:t xml:space="preserve"> </w:t>
+      </w:r>
+      <m:oMath>
+        <m:r>
+          <m:t>c</m:t>
+        </m:r>
+        <m:r>
+          <m:t>a</m:t>
+        </m:r>
+        <m:r>
+          <m:t>=</m:t>
+        </m:r>
+        <m:r>
+          <m:t>c</m:t>
+        </m:r>
+      </m:oMath>
+      <w:r>
+        <w:t xml:space="preserve"> </w:t>
+      </w:r>
+      <w:r>
+        <w:t xml:space="preserve">for all</w:t>
+      </w:r>
+      <w:r>
+        <w:t xml:space="preserve"> </w:t>
+      </w:r>
+      <m:oMath>
+        <m:r>
+          <m:t>c</m:t>
+        </m:r>
+        <m:r>
+          <m:t>∈</m:t>
+        </m:r>
+        <m:r>
+          <m:rPr>
+            <m:sty m:val="p"/>
+            <m:scr m:val="double-struck"/>
+          </m:rPr>
+          <m:t>G</m:t>
+        </m:r>
+      </m:oMath>
+      <w:r>
+        <w:t xml:space="preserve"> </w:t>
+      </w:r>
+      <w:r>
+        <w:t xml:space="preserve">and if</w:t>
+      </w:r>
+      <w:r>
+        <w:t xml:space="preserve"> </w:t>
+      </w:r>
+      <m:oMath>
+        <m:r>
+          <m:t>c</m:t>
+        </m:r>
+        <m:r>
+          <m:t>b</m:t>
+        </m:r>
+        <m:r>
+          <m:t>=</m:t>
+        </m:r>
+        <m:r>
+          <m:t>c</m:t>
+        </m:r>
+      </m:oMath>
+      <w:r>
+        <w:t xml:space="preserve"> </w:t>
+      </w:r>
+      <w:r>
+        <w:t xml:space="preserve">for all</w:t>
+      </w:r>
+      <w:r>
+        <w:t xml:space="preserve"> </w:t>
+      </w:r>
+      <m:oMath>
+        <m:r>
+          <m:t>c</m:t>
+        </m:r>
+        <m:r>
+          <m:t>∈</m:t>
+        </m:r>
+        <m:r>
+          <m:rPr>
+            <m:sty m:val="p"/>
+            <m:scr m:val="double-struck"/>
+          </m:rPr>
+          <m:t>G</m:t>
+        </m:r>
+      </m:oMath>
+      <w:r>
+        <w:t xml:space="preserve">, then</w:t>
+      </w:r>
+      <w:r>
+        <w:t xml:space="preserve"> </w:t>
+      </w:r>
+      <m:oMath>
+        <m:r>
+          <m:t>a</m:t>
+        </m:r>
+        <m:r>
+          <m:t>=</m:t>
+        </m:r>
+        <m:r>
+          <m:t>b</m:t>
+        </m:r>
+      </m:oMath>
+      <w:r>
+        <w:t xml:space="preserve">).</w:t>
+      </w:r>
+    </w:p>
+    <w:bookmarkEnd w:id="113"/>
+    <w:p>
+      <w:pPr>
+        <w:pStyle w:val="BodyText"/>
+      </w:pPr>
+      <w:r>
+        <w:t xml:space="preserve">Suppose that</w:t>
+      </w:r>
+      <w:r>
+        <w:t xml:space="preserve"> </w:t>
+      </w:r>
+      <m:oMath>
+        <m:r>
+          <m:t>c</m:t>
+        </m:r>
+        <m:r>
+          <m:t>a</m:t>
+        </m:r>
+        <m:r>
+          <m:t>=</m:t>
+        </m:r>
+        <m:r>
+          <m:t>c</m:t>
+        </m:r>
+      </m:oMath>
+      <w:r>
+        <w:t xml:space="preserve"> </w:t>
+      </w:r>
+      <w:r>
+        <w:t xml:space="preserve">for all</w:t>
+      </w:r>
+      <w:r>
+        <w:t xml:space="preserve"> </w:t>
+      </w:r>
+      <m:oMath>
+        <m:r>
+          <m:t>c</m:t>
+        </m:r>
+        <m:r>
+          <m:t>∈</m:t>
+        </m:r>
+        <m:r>
+          <m:rPr>
+            <m:sty m:val="p"/>
+            <m:scr m:val="double-struck"/>
+          </m:rPr>
+          <m:t>G</m:t>
+        </m:r>
+      </m:oMath>
+      <w:r>
+        <w:t xml:space="preserve"> </w:t>
+      </w:r>
+      <w:r>
+        <w:t xml:space="preserve">and that</w:t>
+      </w:r>
+      <w:r>
+        <w:t xml:space="preserve"> </w:t>
+      </w:r>
+      <m:oMath>
+        <m:r>
+          <m:t>c</m:t>
+        </m:r>
+        <m:r>
+          <m:t>b</m:t>
+        </m:r>
+        <m:r>
+          <m:t>=</m:t>
+        </m:r>
+        <m:r>
+          <m:t>c</m:t>
+        </m:r>
+      </m:oMath>
+      <w:r>
+        <w:t xml:space="preserve"> </w:t>
+      </w:r>
+      <w:r>
+        <w:t xml:space="preserve">for all</w:t>
+      </w:r>
+      <w:r>
+        <w:t xml:space="preserve"> </w:t>
+      </w:r>
+      <m:oMath>
+        <m:r>
+          <m:t>c</m:t>
+        </m:r>
+        <m:r>
+          <m:t>∈</m:t>
+        </m:r>
+        <m:r>
+          <m:rPr>
+            <m:sty m:val="p"/>
+            <m:scr m:val="double-struck"/>
+          </m:rPr>
+          <m:t>G</m:t>
+        </m:r>
+      </m:oMath>
+      <w:r>
+        <w:t xml:space="preserve">. Then we can say that</w:t>
+      </w:r>
+      <w:r>
+        <w:t xml:space="preserve"> </w:t>
+      </w:r>
+      <m:oMath>
+        <m:r>
+          <m:t>c</m:t>
+        </m:r>
+        <m:r>
+          <m:t>a</m:t>
+        </m:r>
+        <m:r>
+          <m:t>=</m:t>
+        </m:r>
+        <m:r>
+          <m:t>c</m:t>
+        </m:r>
+        <m:r>
+          <m:t>=</m:t>
+        </m:r>
+        <m:r>
+          <m:t>c</m:t>
+        </m:r>
+        <m:r>
+          <m:t>b</m:t>
+        </m:r>
+      </m:oMath>
+      <w:r>
+        <w:t xml:space="preserve"> </w:t>
+      </w:r>
+      <w:r>
+        <w:t xml:space="preserve">(for any</w:t>
+      </w:r>
+      <w:r>
+        <w:t xml:space="preserve"> </w:t>
+      </w:r>
+      <m:oMath>
+        <m:r>
+          <m:t>c</m:t>
+        </m:r>
+      </m:oMath>
+      <w:r>
+        <w:t xml:space="preserve">, but we can choose some</w:t>
+      </w:r>
+      <w:r>
+        <w:t xml:space="preserve"> </w:t>
+      </w:r>
+      <m:oMath>
+        <m:r>
+          <m:t>c</m:t>
+        </m:r>
+      </m:oMath>
+      <w:r>
+        <w:t xml:space="preserve"> </w:t>
+      </w:r>
+      <w:r>
+        <w:t xml:space="preserve">in particular, we could have picked</w:t>
+      </w:r>
+      <w:r>
+        <w:t xml:space="preserve"> </w:t>
+      </w:r>
+      <m:oMath>
+        <m:r>
+          <m:t>c</m:t>
+        </m:r>
+        <m:r>
+          <m:t>=</m:t>
+        </m:r>
+        <m:r>
+          <m:t>1</m:t>
+        </m:r>
+      </m:oMath>
+      <w:r>
+        <w:t xml:space="preserve">). And then</w:t>
+      </w:r>
+      <w:r>
+        <w:t xml:space="preserve"> </w:t>
+      </w:r>
+      <m:oMath>
+        <m:r>
+          <m:t>c</m:t>
+        </m:r>
+      </m:oMath>
+      <w:r>
+        <w:t xml:space="preserve"> </w:t>
+      </w:r>
+      <w:r>
+        <w:t xml:space="preserve">has some inverse element</w:t>
+      </w:r>
+      <w:r>
+        <w:t xml:space="preserve"> </w:t>
+      </w:r>
+      <m:oMath>
+        <m:sSup>
+          <m:e>
+            <m:r>
+              <m:t>c</m:t>
+            </m:r>
+          </m:e>
+          <m:sup>
+            <m:r>
+              <m:t>−</m:t>
+            </m:r>
+            <m:r>
+              <m:t>1</m:t>
+            </m:r>
+          </m:sup>
+        </m:sSup>
+      </m:oMath>
+      <w:r>
+        <w:t xml:space="preserve"> </w:t>
+      </w:r>
+      <w:r>
+        <w:t xml:space="preserve">in the group, so</w:t>
+      </w:r>
+      <w:r>
+        <w:t xml:space="preserve"> </w:t>
+      </w:r>
+      <m:oMath>
+        <m:sSup>
+          <m:e>
+            <m:r>
+              <m:t>c</m:t>
+            </m:r>
+          </m:e>
+          <m:sup>
+            <m:r>
+              <m:t>−</m:t>
+            </m:r>
+            <m:r>
+              <m:t>1</m:t>
+            </m:r>
+          </m:sup>
+        </m:sSup>
+        <m:r>
+          <m:t>c</m:t>
+        </m:r>
+        <m:r>
+          <m:t>a</m:t>
+        </m:r>
+        <m:r>
+          <m:t>=</m:t>
+        </m:r>
+        <m:sSup>
+          <m:e>
+            <m:r>
+              <m:t>c</m:t>
+            </m:r>
+          </m:e>
+          <m:sup>
+            <m:r>
+              <m:t>−</m:t>
+            </m:r>
+            <m:r>
+              <m:t>1</m:t>
+            </m:r>
+          </m:sup>
+        </m:sSup>
+        <m:r>
+          <m:t>c</m:t>
+        </m:r>
+        <m:r>
+          <m:t>b</m:t>
+        </m:r>
+      </m:oMath>
+      <w:r>
+        <w:t xml:space="preserve">, but</w:t>
+      </w:r>
+      <w:r>
+        <w:t xml:space="preserve"> </w:t>
+      </w:r>
+      <m:oMath>
+        <m:sSup>
+          <m:e>
+            <m:r>
+              <m:t>c</m:t>
+            </m:r>
+          </m:e>
+          <m:sup>
+            <m:r>
+              <m:t>−</m:t>
+            </m:r>
+            <m:r>
+              <m:t>1</m:t>
+            </m:r>
+          </m:sup>
+        </m:sSup>
+        <m:r>
+          <m:t>c</m:t>
+        </m:r>
+        <m:r>
+          <m:t>=</m:t>
+        </m:r>
+        <m:r>
+          <m:t>1</m:t>
+        </m:r>
+      </m:oMath>
+      <w:r>
+        <w:t xml:space="preserve">, so</w:t>
+      </w:r>
+      <w:r>
+        <w:t xml:space="preserve"> </w:t>
+      </w:r>
+      <m:oMath>
+        <m:r>
+          <m:t>a</m:t>
+        </m:r>
+        <m:r>
+          <m:t>=</m:t>
+        </m:r>
+        <m:r>
+          <m:t>b</m:t>
+        </m:r>
+      </m:oMath>
+      <w:r>
+        <w:t xml:space="preserve"> </w:t>
+      </w:r>
+      <w:r>
+        <w:t xml:space="preserve">as desired. QED</w:t>
+      </w:r>
+    </w:p>
+    <w:p>
+      <w:pPr>
+        <w:pStyle w:val="BodyText"/>
+      </w:pPr>
+      <w:r>
+        <w:t xml:space="preserve">The next few problems are related to quadratic residues, but these problems are a bit more general (in particular, we are considering some group, and a subgroup which are all of the elements of the first group which are squares)</w:t>
+      </w:r>
+    </w:p>
+    <w:bookmarkStart w:id="114" w:name="quadresidueex1"/>
+    <w:p>
+      <w:pPr>
+        <w:pStyle w:val="BodyText"/>
+      </w:pPr>
+      <w:r>
+        <w:t xml:space="preserve">Suppose that</w:t>
+      </w:r>
+      <w:r>
+        <w:t xml:space="preserve"> </w:t>
+      </w:r>
+      <m:oMath>
+        <m:r>
+          <m:rPr>
+            <m:sty m:val="p"/>
+            <m:scr m:val="double-struck"/>
+          </m:rPr>
+          <m:t>G</m:t>
+        </m:r>
+      </m:oMath>
+      <w:r>
+        <w:t xml:space="preserve"> </w:t>
+      </w:r>
+      <w:r>
+        <w:t xml:space="preserve">is some (finite, commutative) group, and</w:t>
+      </w:r>
+      <w:r>
+        <w:t xml:space="preserve"> </w:t>
+      </w:r>
+      <m:oMath>
+        <m:r>
+          <m:rPr>
+            <m:sty m:val="p"/>
+            <m:scr m:val="double-struck"/>
+          </m:rPr>
+          <m:t>H</m:t>
+        </m:r>
+      </m:oMath>
+      <w:r>
+        <w:t xml:space="preserve"> </w:t>
+      </w:r>
+      <w:r>
+        <w:t xml:space="preserve">is the set defined by</w:t>
+      </w:r>
+      <w:r>
+        <w:t xml:space="preserve"> </w:t>
+      </w:r>
+      <m:oMath>
+        <m:r>
+          <m:rPr>
+            <m:sty m:val="p"/>
+            <m:scr m:val="double-struck"/>
+          </m:rPr>
+          <m:t>H</m:t>
+        </m:r>
+        <m:box>
+          <m:boxPr>
+            <m:opEmu m:val="1"/>
+          </m:boxPr>
+          <m:e>
+            <m:r>
+              <m:t>:=</m:t>
+            </m:r>
+          </m:e>
+        </m:box>
+        <m:r>
+          <m:t>{</m:t>
+        </m:r>
+        <m:r>
+          <m:t>h</m:t>
+        </m:r>
+        <m:r>
+          <m:t>∈</m:t>
+        </m:r>
+        <m:r>
+          <m:rPr>
+            <m:sty m:val="p"/>
+            <m:scr m:val="double-struck"/>
+          </m:rPr>
+          <m:t>G</m:t>
+        </m:r>
+        <m:r>
+          <m:t>:</m:t>
+        </m:r>
+        <m:r>
+          <m:t>∃</m:t>
+        </m:r>
+        <m:r>
+          <m:t>g</m:t>
+        </m:r>
+        <m:r>
+          <m:t>∈</m:t>
+        </m:r>
+        <m:r>
+          <m:t>G</m:t>
+        </m:r>
+        <m:r>
+          <m:t>,</m:t>
+        </m:r>
+        <m:sSup>
+          <m:e>
+            <m:r>
+              <m:t>g</m:t>
+            </m:r>
+          </m:e>
+          <m:sup>
+            <m:r>
+              <m:t>2</m:t>
+            </m:r>
+          </m:sup>
+        </m:sSup>
+        <m:r>
+          <m:t>=</m:t>
+        </m:r>
+        <m:r>
+          <m:t>h</m:t>
+        </m:r>
+        <m:r>
+          <m:t>}</m:t>
+        </m:r>
+      </m:oMath>
+      <w:r>
+        <w:t xml:space="preserve">. Verify that</w:t>
+      </w:r>
+      <w:r>
+        <w:t xml:space="preserve"> </w:t>
+      </w:r>
+      <m:oMath>
+        <m:r>
+          <m:rPr>
+            <m:sty m:val="p"/>
+            <m:scr m:val="double-struck"/>
+          </m:rPr>
+          <m:t>H</m:t>
+        </m:r>
+      </m:oMath>
+      <w:r>
+        <w:t xml:space="preserve"> </w:t>
+      </w:r>
+      <w:r>
+        <w:t xml:space="preserve">is a subgroup of</w:t>
+      </w:r>
+      <w:r>
+        <w:t xml:space="preserve"> </w:t>
+      </w:r>
+      <m:oMath>
+        <m:r>
+          <m:rPr>
+            <m:sty m:val="p"/>
+            <m:scr m:val="double-struck"/>
+          </m:rPr>
+          <m:t>G</m:t>
+        </m:r>
+      </m:oMath>
+      <w:r>
+        <w:t xml:space="preserve">.</w:t>
+      </w:r>
+    </w:p>
+    <w:bookmarkEnd w:id="114"/>
+    <w:p>
+      <w:pPr>
+        <w:pStyle w:val="BodyText"/>
+      </w:pPr>
+      <w:r>
+        <w:t xml:space="preserve">To be a subgroup, we need to make sure that</w:t>
+      </w:r>
+      <w:r>
+        <w:t xml:space="preserve"> </w:t>
+      </w:r>
+      <m:oMath>
+        <m:r>
+          <m:rPr>
+            <m:sty m:val="p"/>
+            <m:scr m:val="double-struck"/>
+          </m:rPr>
+          <m:t>H</m:t>
+        </m:r>
+      </m:oMath>
+      <w:r>
+        <w:t xml:space="preserve"> </w:t>
+      </w:r>
+      <w:r>
+        <w:t xml:space="preserve">is a group in its own right (in particular, that it contains the identity, that it contains inverses, and that it is closed under multiplication; associativity and commutativity follow because we are within a larger set</w:t>
+      </w:r>
+      <w:r>
+        <w:t xml:space="preserve"> </w:t>
+      </w:r>
+      <m:oMath>
+        <m:r>
+          <m:rPr>
+            <m:sty m:val="p"/>
+            <m:scr m:val="double-struck"/>
+          </m:rPr>
+          <m:t>G</m:t>
+        </m:r>
+      </m:oMath>
+      <w:r>
+        <w:t xml:space="preserve"> </w:t>
+      </w:r>
+      <w:r>
+        <w:t xml:space="preserve">which satisfies associativity and commutativity).</w:t>
+      </w:r>
+      <w:r>
+        <w:t xml:space="preserve"> </w:t>
+      </w:r>
+      <w:r>
+        <w:rPr>
+          <w:i/>
+        </w:rPr>
+        <w:t xml:space="preserve">Identity</w:t>
+      </w:r>
+      <w:r>
+        <w:t xml:space="preserve"> </w:t>
+      </w:r>
+      <w:r>
+        <w:t xml:space="preserve">Well,</w:t>
+      </w:r>
+      <w:r>
+        <w:t xml:space="preserve"> </w:t>
+      </w:r>
+      <m:oMath>
+        <m:sSup>
+          <m:e>
+            <m:r>
+              <m:t>1</m:t>
+            </m:r>
+          </m:e>
+          <m:sup>
+            <m:r>
+              <m:t>2</m:t>
+            </m:r>
+          </m:sup>
+        </m:sSup>
+        <m:r>
+          <m:t>=</m:t>
+        </m:r>
+        <m:r>
+          <m:t>1</m:t>
+        </m:r>
+      </m:oMath>
+      <w:r>
+        <w:t xml:space="preserve">, so</w:t>
+      </w:r>
+      <w:r>
+        <w:t xml:space="preserve"> </w:t>
+      </w:r>
+      <m:oMath>
+        <m:r>
+          <m:t>1</m:t>
+        </m:r>
+        <m:r>
+          <m:t>∈</m:t>
+        </m:r>
+        <m:r>
+          <m:rPr>
+            <m:sty m:val="p"/>
+            <m:scr m:val="double-struck"/>
+          </m:rPr>
+          <m:t>H</m:t>
+        </m:r>
+      </m:oMath>
+      <w:r>
+        <w:t xml:space="preserve">, so</w:t>
+      </w:r>
+      <w:r>
+        <w:t xml:space="preserve"> </w:t>
+      </w:r>
+      <m:oMath>
+        <m:r>
+          <m:rPr>
+            <m:sty m:val="p"/>
+            <m:scr m:val="double-struck"/>
+          </m:rPr>
+          <m:t>H</m:t>
+        </m:r>
+      </m:oMath>
+      <w:r>
+        <w:t xml:space="preserve"> </w:t>
+      </w:r>
+      <w:r>
+        <w:t xml:space="preserve">has the identity element.</w:t>
+      </w:r>
+      <w:r>
+        <w:t xml:space="preserve"> </w:t>
+      </w:r>
+      <w:r>
+        <w:rPr>
+          <w:i/>
+        </w:rPr>
+        <w:t xml:space="preserve">Inverses</w:t>
+      </w:r>
+      <w:r>
+        <w:t xml:space="preserve"> </w:t>
+      </w:r>
+      <w:r>
+        <w:t xml:space="preserve">If</w:t>
+      </w:r>
+      <w:r>
+        <w:t xml:space="preserve"> </w:t>
+      </w:r>
+      <m:oMath>
+        <m:r>
+          <m:t>h</m:t>
+        </m:r>
+        <m:r>
+          <m:t>∈</m:t>
+        </m:r>
+        <m:r>
+          <m:rPr>
+            <m:sty m:val="p"/>
+            <m:scr m:val="double-struck"/>
+          </m:rPr>
+          <m:t>H</m:t>
+        </m:r>
+      </m:oMath>
+      <w:r>
+        <w:t xml:space="preserve">, then</w:t>
+      </w:r>
+      <w:r>
+        <w:t xml:space="preserve"> </w:t>
+      </w:r>
+      <m:oMath>
+        <m:sSup>
+          <m:e>
+            <m:r>
+              <m:t>g</m:t>
+            </m:r>
+          </m:e>
+          <m:sup>
+            <m:r>
+              <m:t>2</m:t>
+            </m:r>
+          </m:sup>
+        </m:sSup>
+        <m:r>
+          <m:t>=</m:t>
+        </m:r>
+        <m:r>
+          <m:t>h</m:t>
+        </m:r>
+      </m:oMath>
+      <w:r>
+        <w:t xml:space="preserve"> </w:t>
+      </w:r>
+      <w:r>
+        <w:t xml:space="preserve">for some</w:t>
+      </w:r>
+      <w:r>
+        <w:t xml:space="preserve"> </w:t>
+      </w:r>
+      <m:oMath>
+        <m:r>
+          <m:t>g</m:t>
+        </m:r>
+        <m:r>
+          <m:t>∈</m:t>
+        </m:r>
+        <m:r>
+          <m:rPr>
+            <m:sty m:val="p"/>
+            <m:scr m:val="double-struck"/>
+          </m:rPr>
+          <m:t>G</m:t>
+        </m:r>
+      </m:oMath>
+      <w:r>
+        <w:t xml:space="preserve">, but</w:t>
+      </w:r>
+      <w:r>
+        <w:t xml:space="preserve"> </w:t>
+      </w:r>
+      <m:oMath>
+        <m:r>
+          <m:t>g</m:t>
+        </m:r>
+      </m:oMath>
+      <w:r>
+        <w:t xml:space="preserve"> </w:t>
+      </w:r>
+      <w:r>
+        <w:t xml:space="preserve">has an inverse in</w:t>
+      </w:r>
+      <w:r>
+        <w:t xml:space="preserve"> </w:t>
+      </w:r>
+      <m:oMath>
+        <m:r>
+          <m:rPr>
+            <m:sty m:val="p"/>
+            <m:scr m:val="double-struck"/>
+          </m:rPr>
+          <m:t>G</m:t>
+        </m:r>
+      </m:oMath>
+      <w:r>
+        <w:t xml:space="preserve">, and we can look at</w:t>
+      </w:r>
+      <w:r>
+        <w:t xml:space="preserve"> </w:t>
+      </w:r>
+      <m:oMath>
+        <m:sSup>
+          <m:e>
+            <m:r>
+              <m:t>g</m:t>
+            </m:r>
+          </m:e>
+          <m:sup>
+            <m:r>
+              <m:t>2</m:t>
+            </m:r>
+          </m:sup>
+        </m:sSup>
+        <m:r>
+          <m:t>(</m:t>
+        </m:r>
+        <m:sSup>
+          <m:e>
+            <m:r>
+              <m:t>g</m:t>
+            </m:r>
+          </m:e>
+          <m:sup>
+            <m:r>
+              <m:t>−</m:t>
+            </m:r>
+            <m:r>
+              <m:t>1</m:t>
+            </m:r>
+          </m:sup>
+        </m:sSup>
+        <m:sSup>
+          <m:e>
+            <m:r>
+              <m:t>)</m:t>
+            </m:r>
+          </m:e>
+          <m:sup>
+            <m:r>
+              <m:t>2</m:t>
+            </m:r>
+          </m:sup>
+        </m:sSup>
+        <m:r>
+          <m:t>=</m:t>
+        </m:r>
+        <m:r>
+          <m:t>(</m:t>
+        </m:r>
+        <m:r>
+          <m:t>g</m:t>
+        </m:r>
+        <m:sSup>
+          <m:e>
+            <m:r>
+              <m:t>g</m:t>
+            </m:r>
+          </m:e>
+          <m:sup>
+            <m:r>
+              <m:t>−</m:t>
+            </m:r>
+            <m:r>
+              <m:t>1</m:t>
+            </m:r>
+          </m:sup>
+        </m:sSup>
+        <m:sSup>
+          <m:e>
+            <m:r>
+              <m:t>)</m:t>
+            </m:r>
+          </m:e>
+          <m:sup>
+            <m:r>
+              <m:t>2</m:t>
+            </m:r>
+          </m:sup>
+        </m:sSup>
+        <m:r>
+          <m:t>=</m:t>
+        </m:r>
+        <m:sSup>
+          <m:e>
+            <m:r>
+              <m:t>1</m:t>
+            </m:r>
+          </m:e>
+          <m:sup>
+            <m:r>
+              <m:t>2</m:t>
+            </m:r>
+          </m:sup>
+        </m:sSup>
+        <m:r>
+          <m:t>=</m:t>
+        </m:r>
+        <m:r>
+          <m:t>1</m:t>
+        </m:r>
+      </m:oMath>
+      <w:r>
+        <w:t xml:space="preserve"> </w:t>
+      </w:r>
+      <w:r>
+        <w:t xml:space="preserve">(where I used commutativity and associativity, as well as the definition of the inverse). It is clear that</w:t>
+      </w:r>
+      <w:r>
+        <w:t xml:space="preserve"> </w:t>
+      </w:r>
+      <m:oMath>
+        <m:r>
+          <m:t>(</m:t>
+        </m:r>
+        <m:sSup>
+          <m:e>
+            <m:r>
+              <m:t>g</m:t>
+            </m:r>
+          </m:e>
+          <m:sup>
+            <m:r>
+              <m:t>−</m:t>
+            </m:r>
+            <m:r>
+              <m:t>1</m:t>
+            </m:r>
+          </m:sup>
+        </m:sSup>
+        <m:sSup>
+          <m:e>
+            <m:r>
+              <m:t>)</m:t>
+            </m:r>
+          </m:e>
+          <m:sup>
+            <m:r>
+              <m:t>2</m:t>
+            </m:r>
+          </m:sup>
+        </m:sSup>
+        <m:r>
+          <m:t>∈</m:t>
+        </m:r>
+        <m:r>
+          <m:rPr>
+            <m:sty m:val="p"/>
+            <m:scr m:val="double-struck"/>
+          </m:rPr>
+          <m:t>H</m:t>
+        </m:r>
+      </m:oMath>
+      <w:r>
+        <w:t xml:space="preserve"> </w:t>
+      </w:r>
+      <w:r>
+        <w:t xml:space="preserve">because there exists an element in</w:t>
+      </w:r>
+      <w:r>
+        <w:t xml:space="preserve"> </w:t>
+      </w:r>
+      <m:oMath>
+        <m:r>
+          <m:rPr>
+            <m:sty m:val="p"/>
+            <m:scr m:val="double-struck"/>
+          </m:rPr>
+          <m:t>G</m:t>
+        </m:r>
+      </m:oMath>
+      <w:r>
+        <w:t xml:space="preserve"> </w:t>
+      </w:r>
+      <w:r>
+        <w:t xml:space="preserve">(specifically,</w:t>
+      </w:r>
+      <w:r>
+        <w:t xml:space="preserve"> </w:t>
+      </w:r>
+      <m:oMath>
+        <m:sSup>
+          <m:e>
+            <m:r>
+              <m:t>g</m:t>
+            </m:r>
+          </m:e>
+          <m:sup>
+            <m:r>
+              <m:t>−</m:t>
+            </m:r>
+            <m:r>
+              <m:t>1</m:t>
+            </m:r>
+          </m:sup>
+        </m:sSup>
+      </m:oMath>
+      <w:r>
+        <w:t xml:space="preserve">) whose square is</w:t>
+      </w:r>
+      <w:r>
+        <w:t xml:space="preserve"> </w:t>
+      </w:r>
+      <m:oMath>
+        <m:r>
+          <m:t>(</m:t>
+        </m:r>
+        <m:sSup>
+          <m:e>
+            <m:r>
+              <m:t>g</m:t>
+            </m:r>
+          </m:e>
+          <m:sup>
+            <m:r>
+              <m:t>−</m:t>
+            </m:r>
+            <m:r>
+              <m:t>1</m:t>
+            </m:r>
+          </m:sup>
+        </m:sSup>
+        <m:sSup>
+          <m:e>
+            <m:r>
+              <m:t>)</m:t>
+            </m:r>
+          </m:e>
+          <m:sup>
+            <m:r>
+              <m:t>2</m:t>
+            </m:r>
+          </m:sup>
+        </m:sSup>
+      </m:oMath>
+      <w:r>
+        <w:t xml:space="preserve">. Therefore</w:t>
+      </w:r>
+      <w:r>
+        <w:t xml:space="preserve"> </w:t>
+      </w:r>
+      <m:oMath>
+        <m:r>
+          <m:t>h</m:t>
+        </m:r>
+      </m:oMath>
+      <w:r>
+        <w:t xml:space="preserve"> </w:t>
+      </w:r>
+      <w:r>
+        <w:t xml:space="preserve">has an inverse in</w:t>
+      </w:r>
+      <w:r>
+        <w:t xml:space="preserve"> </w:t>
+      </w:r>
+      <m:oMath>
+        <m:r>
+          <m:rPr>
+            <m:sty m:val="p"/>
+            <m:scr m:val="double-struck"/>
+          </m:rPr>
+          <m:t>H</m:t>
+        </m:r>
+      </m:oMath>
+      <w:r>
+        <w:t xml:space="preserve">, where if</w:t>
+      </w:r>
+      <w:r>
+        <w:t xml:space="preserve"> </w:t>
+      </w:r>
+      <m:oMath>
+        <m:r>
+          <m:t>h</m:t>
+        </m:r>
+        <m:r>
+          <m:t>=</m:t>
+        </m:r>
+        <m:sSup>
+          <m:e>
+            <m:r>
+              <m:t>g</m:t>
+            </m:r>
+          </m:e>
+          <m:sup>
+            <m:r>
+              <m:t>2</m:t>
+            </m:r>
+          </m:sup>
+        </m:sSup>
+      </m:oMath>
+      <w:r>
+        <w:t xml:space="preserve">, then</w:t>
+      </w:r>
+      <w:r>
+        <w:t xml:space="preserve"> </w:t>
+      </w:r>
+      <m:oMath>
+        <m:sSup>
+          <m:e>
+            <m:r>
+              <m:t>h</m:t>
+            </m:r>
+          </m:e>
+          <m:sup>
+            <m:r>
+              <m:t>−</m:t>
+            </m:r>
+            <m:r>
+              <m:t>1</m:t>
+            </m:r>
+          </m:sup>
+        </m:sSup>
+        <m:r>
+          <m:t>=</m:t>
+        </m:r>
+        <m:r>
+          <m:t>(</m:t>
+        </m:r>
+        <m:sSup>
+          <m:e>
+            <m:r>
+              <m:t>g</m:t>
+            </m:r>
+          </m:e>
+          <m:sup>
+            <m:r>
+              <m:t>−</m:t>
+            </m:r>
+            <m:r>
+              <m:t>1</m:t>
+            </m:r>
+          </m:sup>
+        </m:sSup>
+        <m:sSup>
+          <m:e>
+            <m:r>
+              <m:t>)</m:t>
+            </m:r>
+          </m:e>
+          <m:sup>
+            <m:r>
+              <m:t>2</m:t>
+            </m:r>
+          </m:sup>
+        </m:sSup>
+      </m:oMath>
+      <w:r>
+        <w:t xml:space="preserve">.</w:t>
+      </w:r>
+      <w:r>
+        <w:t xml:space="preserve"> </w:t>
+      </w:r>
+      <w:r>
+        <w:rPr>
+          <w:i/>
+        </w:rPr>
+        <w:t xml:space="preserve">Closure under operation</w:t>
+      </w:r>
+      <w:r>
+        <w:t xml:space="preserve"> </w:t>
+      </w:r>
+      <w:r>
+        <w:t xml:space="preserve">If</w:t>
+      </w:r>
+      <w:r>
+        <w:t xml:space="preserve"> </w:t>
+      </w:r>
+      <m:oMath>
+        <m:sSub>
+          <m:e>
+            <m:r>
+              <m:t>h</m:t>
+            </m:r>
+          </m:e>
+          <m:sub>
+            <m:r>
+              <m:t>1</m:t>
+            </m:r>
+          </m:sub>
+        </m:sSub>
+        <m:r>
+          <m:t>,</m:t>
+        </m:r>
+        <m:sSub>
+          <m:e>
+            <m:r>
+              <m:t>h</m:t>
+            </m:r>
+          </m:e>
+          <m:sub>
+            <m:r>
+              <m:t>2</m:t>
+            </m:r>
+          </m:sub>
+        </m:sSub>
+        <m:r>
+          <m:t>∈</m:t>
+        </m:r>
+        <m:r>
+          <m:rPr>
+            <m:sty m:val="p"/>
+            <m:scr m:val="double-struck"/>
+          </m:rPr>
+          <m:t>H</m:t>
+        </m:r>
+      </m:oMath>
+      <w:r>
+        <w:t xml:space="preserve">, then there exist</w:t>
+      </w:r>
+      <w:r>
+        <w:t xml:space="preserve"> </w:t>
+      </w:r>
+      <m:oMath>
+        <m:sSub>
+          <m:e>
+            <m:r>
+              <m:t>g</m:t>
+            </m:r>
+          </m:e>
+          <m:sub>
+            <m:r>
+              <m:t>1</m:t>
+            </m:r>
+          </m:sub>
+        </m:sSub>
+        <m:r>
+          <m:t>,</m:t>
+        </m:r>
+        <m:sSub>
+          <m:e>
+            <m:r>
+              <m:t>g</m:t>
+            </m:r>
+          </m:e>
+          <m:sub>
+            <m:r>
+              <m:t>2</m:t>
+            </m:r>
+          </m:sub>
+        </m:sSub>
+        <m:r>
+          <m:t>∈</m:t>
+        </m:r>
+        <m:r>
+          <m:rPr>
+            <m:sty m:val="p"/>
+            <m:scr m:val="double-struck"/>
+          </m:rPr>
+          <m:t>G</m:t>
+        </m:r>
+      </m:oMath>
+      <w:r>
+        <w:t xml:space="preserve"> </w:t>
+      </w:r>
+      <w:r>
+        <w:t xml:space="preserve">where</w:t>
+      </w:r>
+      <w:r>
+        <w:t xml:space="preserve"> </w:t>
+      </w:r>
+      <m:oMath>
+        <m:sSub>
+          <m:e>
+            <m:r>
+              <m:t>h</m:t>
+            </m:r>
+          </m:e>
+          <m:sub>
+            <m:r>
+              <m:t>1</m:t>
+            </m:r>
+          </m:sub>
+        </m:sSub>
+        <m:r>
+          <m:t>=</m:t>
+        </m:r>
+        <m:r>
+          <m:t>(</m:t>
+        </m:r>
+        <m:sSub>
+          <m:e>
+            <m:r>
+              <m:t>g</m:t>
+            </m:r>
+          </m:e>
+          <m:sub>
+            <m:r>
+              <m:t>1</m:t>
+            </m:r>
+          </m:sub>
+        </m:sSub>
+        <m:sSup>
+          <m:e>
+            <m:r>
+              <m:t>)</m:t>
+            </m:r>
+          </m:e>
+          <m:sup>
+            <m:r>
+              <m:t>2</m:t>
+            </m:r>
+          </m:sup>
+        </m:sSup>
+        <m:r>
+          <m:t>,</m:t>
+        </m:r>
+        <m:sSub>
+          <m:e>
+            <m:r>
+              <m:t>h</m:t>
+            </m:r>
+          </m:e>
+          <m:sub>
+            <m:r>
+              <m:t>2</m:t>
+            </m:r>
+          </m:sub>
+        </m:sSub>
+        <m:r>
+          <m:t>=</m:t>
+        </m:r>
+        <m:r>
+          <m:t>(</m:t>
+        </m:r>
+        <m:sSub>
+          <m:e>
+            <m:r>
+              <m:t>g</m:t>
+            </m:r>
+          </m:e>
+          <m:sub>
+            <m:r>
+              <m:t>2</m:t>
+            </m:r>
+          </m:sub>
+        </m:sSub>
+        <m:sSup>
+          <m:e>
+            <m:r>
+              <m:t>)</m:t>
+            </m:r>
+          </m:e>
+          <m:sup>
+            <m:r>
+              <m:t>2</m:t>
+            </m:r>
+          </m:sup>
+        </m:sSup>
+      </m:oMath>
+      <w:r>
+        <w:t xml:space="preserve">. So</w:t>
+      </w:r>
+      <w:r>
+        <w:t xml:space="preserve"> </w:t>
+      </w:r>
+      <m:oMath>
+        <m:sSub>
+          <m:e>
+            <m:r>
+              <m:t>h</m:t>
+            </m:r>
+          </m:e>
+          <m:sub>
+            <m:r>
+              <m:t>1</m:t>
+            </m:r>
+          </m:sub>
+        </m:sSub>
+        <m:sSub>
+          <m:e>
+            <m:r>
+              <m:t>h</m:t>
+            </m:r>
+          </m:e>
+          <m:sub>
+            <m:r>
+              <m:t>2</m:t>
+            </m:r>
+          </m:sub>
+        </m:sSub>
+        <m:r>
+          <m:t>=</m:t>
+        </m:r>
+        <m:r>
+          <m:t>(</m:t>
+        </m:r>
+        <m:sSub>
+          <m:e>
+            <m:r>
+              <m:t>g</m:t>
+            </m:r>
+          </m:e>
+          <m:sub>
+            <m:r>
+              <m:t>1</m:t>
+            </m:r>
+          </m:sub>
+        </m:sSub>
+        <m:sSup>
+          <m:e>
+            <m:r>
+              <m:t>)</m:t>
+            </m:r>
+          </m:e>
+          <m:sup>
+            <m:r>
+              <m:t>2</m:t>
+            </m:r>
+          </m:sup>
+        </m:sSup>
+        <m:r>
+          <m:t>(</m:t>
+        </m:r>
+        <m:sSub>
+          <m:e>
+            <m:r>
+              <m:t>g</m:t>
+            </m:r>
+          </m:e>
+          <m:sub>
+            <m:r>
+              <m:t>2</m:t>
+            </m:r>
+          </m:sub>
+        </m:sSub>
+        <m:sSup>
+          <m:e>
+            <m:r>
+              <m:t>)</m:t>
+            </m:r>
+          </m:e>
+          <m:sup>
+            <m:r>
+              <m:t>2</m:t>
+            </m:r>
+          </m:sup>
+        </m:sSup>
+        <m:r>
+          <m:t>=</m:t>
+        </m:r>
+        <m:r>
+          <m:t>(</m:t>
+        </m:r>
+        <m:sSub>
+          <m:e>
+            <m:r>
+              <m:t>g</m:t>
+            </m:r>
+          </m:e>
+          <m:sub>
+            <m:r>
+              <m:t>1</m:t>
+            </m:r>
+          </m:sub>
+        </m:sSub>
+        <m:sSub>
+          <m:e>
+            <m:r>
+              <m:t>g</m:t>
+            </m:r>
+          </m:e>
+          <m:sub>
+            <m:r>
+              <m:t>2</m:t>
+            </m:r>
+          </m:sub>
+        </m:sSub>
+        <m:sSup>
+          <m:e>
+            <m:r>
+              <m:t>)</m:t>
+            </m:r>
+          </m:e>
+          <m:sup>
+            <m:r>
+              <m:t>2</m:t>
+            </m:r>
+          </m:sup>
+        </m:sSup>
+      </m:oMath>
+      <w:r>
+        <w:t xml:space="preserve">, so</w:t>
+      </w:r>
+      <w:r>
+        <w:t xml:space="preserve"> </w:t>
+      </w:r>
+      <m:oMath>
+        <m:sSub>
+          <m:e>
+            <m:r>
+              <m:t>h</m:t>
+            </m:r>
+          </m:e>
+          <m:sub>
+            <m:r>
+              <m:t>1</m:t>
+            </m:r>
+          </m:sub>
+        </m:sSub>
+        <m:sSub>
+          <m:e>
+            <m:r>
+              <m:t>h</m:t>
+            </m:r>
+          </m:e>
+          <m:sub>
+            <m:r>
+              <m:t>2</m:t>
+            </m:r>
+          </m:sub>
+        </m:sSub>
+        <m:r>
+          <m:t>∈</m:t>
+        </m:r>
+        <m:r>
+          <m:rPr>
+            <m:sty m:val="p"/>
+            <m:scr m:val="double-struck"/>
+          </m:rPr>
+          <m:t>H</m:t>
+        </m:r>
+      </m:oMath>
+      <w:r>
+        <w:t xml:space="preserve">.</w:t>
+      </w:r>
+      <w:r>
+        <w:t xml:space="preserve"> </w:t>
+      </w:r>
+      <w:r>
+        <w:t xml:space="preserve">Therefore,</w:t>
+      </w:r>
+      <w:r>
+        <w:t xml:space="preserve"> </w:t>
+      </w:r>
+      <m:oMath>
+        <m:r>
+          <m:rPr>
+            <m:sty m:val="p"/>
+            <m:scr m:val="double-struck"/>
+          </m:rPr>
+          <m:t>H</m:t>
+        </m:r>
+      </m:oMath>
+      <w:r>
+        <w:t xml:space="preserve"> </w:t>
+      </w:r>
+      <w:r>
+        <w:t xml:space="preserve">is a subgroup of</w:t>
+      </w:r>
+      <w:r>
+        <w:t xml:space="preserve"> </w:t>
+      </w:r>
+      <m:oMath>
+        <m:r>
+          <m:rPr>
+            <m:sty m:val="p"/>
+            <m:scr m:val="double-struck"/>
+          </m:rPr>
+          <m:t>G</m:t>
+        </m:r>
+      </m:oMath>
+      <w:r>
+        <w:t xml:space="preserve">.</w:t>
+      </w:r>
+    </w:p>
+    <w:bookmarkStart w:id="115" w:name="quadresidueex2"/>
+    <w:p>
+      <w:pPr>
+        <w:pStyle w:val="BodyText"/>
+      </w:pPr>
+      <w:r>
+        <w:t xml:space="preserve">Assume that</w:t>
+      </w:r>
+      <w:r>
+        <w:t xml:space="preserve"> </w:t>
+      </w:r>
+      <m:oMath>
+        <m:r>
+          <m:t>|</m:t>
+        </m:r>
+        <m:r>
+          <m:rPr>
+            <m:sty m:val="p"/>
+            <m:scr m:val="double-struck"/>
+          </m:rPr>
+          <m:t>G</m:t>
+        </m:r>
+        <m:r>
+          <m:t>|</m:t>
+        </m:r>
+      </m:oMath>
+      <w:r>
+        <w:t xml:space="preserve"> </w:t>
+      </w:r>
+      <w:r>
+        <w:t xml:space="preserve">is an even number and is known, and that</w:t>
+      </w:r>
+      <w:r>
+        <w:t xml:space="preserve"> </w:t>
+      </w:r>
+      <m:oMath>
+        <m:sSup>
+          <m:e>
+            <m:r>
+              <m:t>g</m:t>
+            </m:r>
+          </m:e>
+          <m:sup>
+            <m:r>
+              <m:t>|</m:t>
+            </m:r>
+            <m:r>
+              <m:rPr>
+                <m:sty m:val="p"/>
+                <m:scr m:val="double-struck"/>
+              </m:rPr>
+              <m:t>G</m:t>
+            </m:r>
+            <m:r>
+              <m:t>|</m:t>
+            </m:r>
+          </m:sup>
+        </m:sSup>
+        <m:r>
+          <m:t>=</m:t>
+        </m:r>
+        <m:r>
+          <m:t>1</m:t>
+        </m:r>
+      </m:oMath>
+      <w:r>
+        <w:t xml:space="preserve"> </w:t>
+      </w:r>
+      <w:r>
+        <w:t xml:space="preserve">for any</w:t>
+      </w:r>
+      <w:r>
+        <w:t xml:space="preserve"> </w:t>
+      </w:r>
+      <m:oMath>
+        <m:r>
+          <m:t>g</m:t>
+        </m:r>
+        <m:r>
+          <m:t>∈</m:t>
+        </m:r>
+        <m:r>
+          <m:rPr>
+            <m:sty m:val="p"/>
+            <m:scr m:val="double-struck"/>
+          </m:rPr>
+          <m:t>G</m:t>
+        </m:r>
+      </m:oMath>
+      <w:r>
+        <w:t xml:space="preserve">. Also assume that</w:t>
+      </w:r>
+      <w:r>
+        <w:t xml:space="preserve"> </w:t>
+      </w:r>
+      <m:oMath>
+        <m:r>
+          <m:rPr>
+            <m:sty m:val="p"/>
+            <m:scr m:val="double-struck"/>
+          </m:rPr>
+          <m:t>G</m:t>
+        </m:r>
+      </m:oMath>
+      <w:r>
+        <w:t xml:space="preserve"> </w:t>
+      </w:r>
+      <w:r>
+        <w:t xml:space="preserve">is a cyclic group, i.e. there is some</w:t>
+      </w:r>
+      <w:r>
+        <w:t xml:space="preserve"> </w:t>
+      </w:r>
+      <m:oMath>
+        <m:r>
+          <m:t>g</m:t>
+        </m:r>
+        <m:r>
+          <m:t>∈</m:t>
+        </m:r>
+        <m:r>
+          <m:rPr>
+            <m:sty m:val="p"/>
+            <m:scr m:val="double-struck"/>
+          </m:rPr>
+          <m:t>G</m:t>
+        </m:r>
+      </m:oMath>
+      <w:r>
+        <w:t xml:space="preserve"> </w:t>
+      </w:r>
+      <w:r>
+        <w:t xml:space="preserve">such that any element</w:t>
+      </w:r>
+      <w:r>
+        <w:t xml:space="preserve"> </w:t>
+      </w:r>
+      <m:oMath>
+        <m:r>
+          <m:t>f</m:t>
+        </m:r>
+        <m:r>
+          <m:t>∈</m:t>
+        </m:r>
+        <m:r>
+          <m:rPr>
+            <m:sty m:val="p"/>
+            <m:scr m:val="double-struck"/>
+          </m:rPr>
+          <m:t>G</m:t>
+        </m:r>
+      </m:oMath>
+      <w:r>
+        <w:t xml:space="preserve"> </w:t>
+      </w:r>
+      <w:r>
+        <w:t xml:space="preserve">can be written as</w:t>
+      </w:r>
+      <w:r>
+        <w:t xml:space="preserve"> </w:t>
+      </w:r>
+      <m:oMath>
+        <m:sSup>
+          <m:e>
+            <m:r>
+              <m:t>f</m:t>
+            </m:r>
+          </m:e>
+          <m:sup>
+            <m:r>
+              <m:t>k</m:t>
+            </m:r>
+          </m:sup>
+        </m:sSup>
+      </m:oMath>
+      <w:r>
+        <w:t xml:space="preserve"> </w:t>
+      </w:r>
+      <w:r>
+        <w:t xml:space="preserve">for some integer</w:t>
+      </w:r>
+      <w:r>
+        <w:t xml:space="preserve"> </w:t>
+      </w:r>
+      <m:oMath>
+        <m:r>
+          <m:t>k</m:t>
+        </m:r>
+      </m:oMath>
+      <w:r>
+        <w:t xml:space="preserve">. Also assume that exponentiation is efficient in this context (i.e. we can compute</w:t>
+      </w:r>
+      <w:r>
+        <w:t xml:space="preserve"> </w:t>
+      </w:r>
+      <m:oMath>
+        <m:sSup>
+          <m:e>
+            <m:r>
+              <m:t>g</m:t>
+            </m:r>
+          </m:e>
+          <m:sup>
+            <m:r>
+              <m:t>r</m:t>
+            </m:r>
+          </m:sup>
+        </m:sSup>
+      </m:oMath>
+      <w:r>
+        <w:t xml:space="preserve"> </w:t>
+      </w:r>
+      <w:r>
+        <w:t xml:space="preserve">for any</w:t>
+      </w:r>
+      <w:r>
+        <w:t xml:space="preserve"> </w:t>
+      </w:r>
+      <m:oMath>
+        <m:r>
+          <m:t>0</m:t>
+        </m:r>
+        <m:r>
+          <m:t>≤</m:t>
+        </m:r>
+        <m:r>
+          <m:t>r</m:t>
+        </m:r>
+        <m:r>
+          <m:t>≤</m:t>
+        </m:r>
+        <m:r>
+          <m:t>|</m:t>
+        </m:r>
+        <m:r>
+          <m:rPr>
+            <m:sty m:val="p"/>
+            <m:scr m:val="double-struck"/>
+          </m:rPr>
+          <m:t>G</m:t>
+        </m:r>
+        <m:r>
+          <m:t>|</m:t>
+        </m:r>
+      </m:oMath>
+      <w:r>
+        <w:t xml:space="preserve"> </w:t>
+      </w:r>
+      <w:r>
+        <w:t xml:space="preserve">in an efficient time for any</w:t>
+      </w:r>
+      <w:r>
+        <w:t xml:space="preserve"> </w:t>
+      </w:r>
+      <m:oMath>
+        <m:r>
+          <m:t>g</m:t>
+        </m:r>
+        <m:r>
+          <m:t>∈</m:t>
+        </m:r>
+        <m:r>
+          <m:rPr>
+            <m:sty m:val="p"/>
+            <m:scr m:val="double-struck"/>
+          </m:rPr>
+          <m:t>G</m:t>
+        </m:r>
+      </m:oMath>
+      <w:r>
+        <w:t xml:space="preserve">).</w:t>
+      </w:r>
+    </w:p>
+    <w:p>
+      <w:pPr>
+        <w:pStyle w:val="BodyText"/>
+      </w:pPr>
+      <w:r>
+        <w:t xml:space="preserve">Under the assumptions stated above, prove that there is an efficient way to check if some element of</w:t>
+      </w:r>
+      <w:r>
+        <w:t xml:space="preserve"> </w:t>
+      </w:r>
+      <m:oMath>
+        <m:r>
+          <m:rPr>
+            <m:sty m:val="p"/>
+            <m:scr m:val="double-struck"/>
+          </m:rPr>
+          <m:t>G</m:t>
+        </m:r>
+      </m:oMath>
+      <w:r>
+        <w:t xml:space="preserve"> </w:t>
+      </w:r>
+      <w:r>
+        <w:t xml:space="preserve">is also an element of</w:t>
+      </w:r>
+      <w:r>
+        <w:t xml:space="preserve"> </w:t>
+      </w:r>
+      <m:oMath>
+        <m:r>
+          <m:rPr>
+            <m:sty m:val="p"/>
+            <m:scr m:val="double-struck"/>
+          </m:rPr>
+          <m:t>H</m:t>
+        </m:r>
+      </m:oMath>
+      <w:r>
+        <w:t xml:space="preserve">, where</w:t>
+      </w:r>
+      <w:r>
+        <w:t xml:space="preserve"> </w:t>
+      </w:r>
+      <m:oMath>
+        <m:r>
+          <m:rPr>
+            <m:sty m:val="p"/>
+            <m:scr m:val="double-struck"/>
+          </m:rPr>
+          <m:t>H</m:t>
+        </m:r>
+      </m:oMath>
+      <w:r>
+        <w:t xml:space="preserve"> </w:t>
+      </w:r>
+      <w:r>
+        <w:t xml:space="preserve">is still the subgroup of squares of elements of</w:t>
+      </w:r>
+      <w:r>
+        <w:t xml:space="preserve"> </w:t>
+      </w:r>
+      <m:oMath>
+        <m:r>
+          <m:rPr>
+            <m:sty m:val="p"/>
+            <m:scr m:val="double-struck"/>
+          </m:rPr>
+          <m:t>G</m:t>
+        </m:r>
+      </m:oMath>
+      <w:r>
+        <w:t xml:space="preserve"> </w:t>
+      </w:r>
+      <w:r>
+        <w:t xml:space="preserve">(note: running through all possible elements of</w:t>
+      </w:r>
+      <w:r>
+        <w:t xml:space="preserve"> </w:t>
+      </w:r>
+      <m:oMath>
+        <m:r>
+          <m:rPr>
+            <m:sty m:val="p"/>
+            <m:scr m:val="double-struck"/>
+          </m:rPr>
+          <m:t>G</m:t>
+        </m:r>
+      </m:oMath>
+      <w:r>
+        <w:t xml:space="preserve"> </w:t>
+      </w:r>
+      <w:r>
+        <w:t xml:space="preserve">may not be efficient, so this cannot be your strategy).</w:t>
+      </w:r>
+    </w:p>
+    <w:bookmarkEnd w:id="115"/>
+    <w:p>
+      <w:pPr>
+        <w:pStyle w:val="BodyText"/>
+      </w:pPr>
+      <w:r>
+        <w:t xml:space="preserve">Suppose that we recieve some element</w:t>
+      </w:r>
+      <w:r>
+        <w:t xml:space="preserve"> </w:t>
+      </w:r>
+      <m:oMath>
+        <m:r>
+          <m:t>g</m:t>
+        </m:r>
+        <m:r>
+          <m:t>∈</m:t>
+        </m:r>
+        <m:r>
+          <m:rPr>
+            <m:sty m:val="p"/>
+            <m:scr m:val="double-struck"/>
+          </m:rPr>
+          <m:t>G</m:t>
+        </m:r>
+      </m:oMath>
+      <w:r>
+        <w:t xml:space="preserve">. We want to know if there exists some</w:t>
+      </w:r>
+      <w:r>
+        <w:t xml:space="preserve"> </w:t>
+      </w:r>
+      <m:oMath>
+        <m:r>
+          <m:t>g</m:t>
+        </m:r>
+        <m:r>
+          <m:t>′</m:t>
+        </m:r>
+        <m:r>
+          <m:t>∈</m:t>
+        </m:r>
+        <m:r>
+          <m:rPr>
+            <m:sty m:val="p"/>
+            <m:scr m:val="double-struck"/>
+          </m:rPr>
+          <m:t>G</m:t>
+        </m:r>
+      </m:oMath>
+      <w:r>
+        <w:t xml:space="preserve"> </w:t>
+      </w:r>
+      <w:r>
+        <w:t xml:space="preserve">such that</w:t>
+      </w:r>
+      <w:r>
+        <w:t xml:space="preserve"> </w:t>
+      </w:r>
+      <m:oMath>
+        <m:r>
+          <m:t>g</m:t>
+        </m:r>
+        <m:r>
+          <m:t>=</m:t>
+        </m:r>
+        <m:r>
+          <m:t>(</m:t>
+        </m:r>
+        <m:r>
+          <m:t>g</m:t>
+        </m:r>
+        <m:r>
+          <m:t>′</m:t>
+        </m:r>
+        <m:sSup>
+          <m:e>
+            <m:r>
+              <m:t>)</m:t>
+            </m:r>
+          </m:e>
+          <m:sup>
+            <m:r>
+              <m:t>2</m:t>
+            </m:r>
+          </m:sup>
+        </m:sSup>
+      </m:oMath>
+      <w:r>
+        <w:t xml:space="preserve"> </w:t>
+      </w:r>
+      <w:r>
+        <w:t xml:space="preserve">(this is equivalent to</w:t>
+      </w:r>
+      <w:r>
+        <w:t xml:space="preserve"> </w:t>
+      </w:r>
+      <m:oMath>
+        <m:r>
+          <m:t>g</m:t>
+        </m:r>
+      </m:oMath>
+      <w:r>
+        <w:t xml:space="preserve"> </w:t>
+      </w:r>
+      <w:r>
+        <w:t xml:space="preserve">being in</w:t>
+      </w:r>
+      <w:r>
+        <w:t xml:space="preserve"> </w:t>
+      </w:r>
+      <m:oMath>
+        <m:r>
+          <m:rPr>
+            <m:sty m:val="p"/>
+            <m:scr m:val="double-struck"/>
+          </m:rPr>
+          <m:t>H</m:t>
+        </m:r>
+      </m:oMath>
+      <w:r>
+        <w:t xml:space="preserve">). To do so, compute</w:t>
+      </w:r>
+      <w:r>
+        <w:t xml:space="preserve"> </w:t>
+      </w:r>
+      <m:oMath>
+        <m:sSup>
+          <m:e>
+            <m:r>
+              <m:t>g</m:t>
+            </m:r>
+          </m:e>
+          <m:sup>
+            <m:r>
+              <m:t>|</m:t>
+            </m:r>
+            <m:r>
+              <m:rPr>
+                <m:sty m:val="p"/>
+                <m:scr m:val="double-struck"/>
+              </m:rPr>
+              <m:t>G</m:t>
+            </m:r>
+            <m:r>
+              <m:t>|</m:t>
+            </m:r>
+            <m:r>
+              <m:t>/</m:t>
+            </m:r>
+            <m:r>
+              <m:t>2</m:t>
+            </m:r>
+          </m:sup>
+        </m:sSup>
+      </m:oMath>
+      <w:r>
+        <w:t xml:space="preserve">. I claim that</w:t>
+      </w:r>
+      <w:r>
+        <w:t xml:space="preserve"> </w:t>
+      </w:r>
+      <m:oMath>
+        <m:sSup>
+          <m:e>
+            <m:r>
+              <m:t>g</m:t>
+            </m:r>
+          </m:e>
+          <m:sup>
+            <m:r>
+              <m:t>|</m:t>
+            </m:r>
+            <m:r>
+              <m:rPr>
+                <m:sty m:val="p"/>
+                <m:scr m:val="double-struck"/>
+              </m:rPr>
+              <m:t>G</m:t>
+            </m:r>
+            <m:r>
+              <m:t>|</m:t>
+            </m:r>
+            <m:r>
+              <m:t>/</m:t>
+            </m:r>
+            <m:r>
+              <m:t>2</m:t>
+            </m:r>
+          </m:sup>
+        </m:sSup>
+        <m:r>
+          <m:t>=</m:t>
+        </m:r>
+        <m:r>
+          <m:t>1</m:t>
+        </m:r>
+      </m:oMath>
+      <w:r>
+        <w:t xml:space="preserve"> </w:t>
+      </w:r>
+      <w:r>
+        <w:t xml:space="preserve">if and only if</w:t>
+      </w:r>
+      <w:r>
+        <w:t xml:space="preserve"> </w:t>
+      </w:r>
+      <m:oMath>
+        <m:r>
+          <m:t>g</m:t>
+        </m:r>
+        <m:r>
+          <m:t>∈</m:t>
+        </m:r>
+        <m:r>
+          <m:rPr>
+            <m:sty m:val="p"/>
+            <m:scr m:val="double-struck"/>
+          </m:rPr>
+          <m:t>H</m:t>
+        </m:r>
+      </m:oMath>
+      <w:r>
+        <w:t xml:space="preserve">.</w:t>
+      </w:r>
+    </w:p>
+    <w:p>
+      <w:pPr>
+        <w:pStyle w:val="BodyText"/>
+      </w:pPr>
+      <w:r>
+        <w:t xml:space="preserve">(Proving the if): If</w:t>
+      </w:r>
+      <w:r>
+        <w:t xml:space="preserve"> </w:t>
+      </w:r>
+      <m:oMath>
+        <m:r>
+          <m:t>g</m:t>
+        </m:r>
+        <m:r>
+          <m:t>∈</m:t>
+        </m:r>
+        <m:r>
+          <m:rPr>
+            <m:sty m:val="p"/>
+            <m:scr m:val="double-struck"/>
+          </m:rPr>
+          <m:t>H</m:t>
+        </m:r>
+      </m:oMath>
+      <w:r>
+        <w:t xml:space="preserve">, then</w:t>
+      </w:r>
+      <w:r>
+        <w:t xml:space="preserve"> </w:t>
+      </w:r>
+      <m:oMath>
+        <m:r>
+          <m:t>g</m:t>
+        </m:r>
+        <m:r>
+          <m:t>=</m:t>
+        </m:r>
+        <m:r>
+          <m:t>(</m:t>
+        </m:r>
+        <m:r>
+          <m:t>g</m:t>
+        </m:r>
+        <m:r>
+          <m:t>′</m:t>
+        </m:r>
+        <m:sSup>
+          <m:e>
+            <m:r>
+              <m:t>)</m:t>
+            </m:r>
+          </m:e>
+          <m:sup>
+            <m:r>
+              <m:t>2</m:t>
+            </m:r>
+          </m:sup>
+        </m:sSup>
+      </m:oMath>
+      <w:r>
+        <w:t xml:space="preserve"> </w:t>
+      </w:r>
+      <w:r>
+        <w:t xml:space="preserve">for some</w:t>
+      </w:r>
+      <w:r>
+        <w:t xml:space="preserve"> </w:t>
+      </w:r>
+      <m:oMath>
+        <m:r>
+          <m:t>g</m:t>
+        </m:r>
+        <m:r>
+          <m:t>′</m:t>
+        </m:r>
+        <m:r>
+          <m:t>∈</m:t>
+        </m:r>
+        <m:r>
+          <m:rPr>
+            <m:sty m:val="p"/>
+            <m:scr m:val="double-struck"/>
+          </m:rPr>
+          <m:t>G</m:t>
+        </m:r>
+      </m:oMath>
+      <w:r>
+        <w:t xml:space="preserve">. We then have that</w:t>
+      </w:r>
+      <w:r>
+        <w:t xml:space="preserve"> </w:t>
+      </w:r>
+      <m:oMath>
+        <m:sSup>
+          <m:e>
+            <m:r>
+              <m:t>g</m:t>
+            </m:r>
+          </m:e>
+          <m:sup>
+            <m:r>
+              <m:t>|</m:t>
+            </m:r>
+            <m:r>
+              <m:rPr>
+                <m:sty m:val="p"/>
+                <m:scr m:val="double-struck"/>
+              </m:rPr>
+              <m:t>G</m:t>
+            </m:r>
+            <m:r>
+              <m:t>|</m:t>
+            </m:r>
+            <m:r>
+              <m:t>/</m:t>
+            </m:r>
+            <m:r>
+              <m:t>2</m:t>
+            </m:r>
+          </m:sup>
+        </m:sSup>
+        <m:r>
+          <m:t>=</m:t>
+        </m:r>
+        <m:r>
+          <m:t>(</m:t>
+        </m:r>
+        <m:r>
+          <m:t>(</m:t>
+        </m:r>
+        <m:r>
+          <m:t>g</m:t>
+        </m:r>
+        <m:r>
+          <m:t>′</m:t>
+        </m:r>
+        <m:sSup>
+          <m:e>
+            <m:r>
+              <m:t>)</m:t>
+            </m:r>
+          </m:e>
+          <m:sup>
+            <m:r>
+              <m:t>2</m:t>
+            </m:r>
+          </m:sup>
+        </m:sSup>
+        <m:sSup>
+          <m:e>
+            <m:r>
+              <m:t>)</m:t>
+            </m:r>
+          </m:e>
+          <m:sup>
+            <m:r>
+              <m:t>|</m:t>
+            </m:r>
+            <m:r>
+              <m:rPr>
+                <m:sty m:val="p"/>
+                <m:scr m:val="double-struck"/>
+              </m:rPr>
+              <m:t>G</m:t>
+            </m:r>
+            <m:r>
+              <m:t>|</m:t>
+            </m:r>
+            <m:r>
+              <m:t>/</m:t>
+            </m:r>
+            <m:r>
+              <m:t>2</m:t>
+            </m:r>
+          </m:sup>
+        </m:sSup>
+        <m:r>
+          <m:t>=</m:t>
+        </m:r>
+        <m:r>
+          <m:t>(</m:t>
+        </m:r>
+        <m:r>
+          <m:t>g</m:t>
+        </m:r>
+        <m:r>
+          <m:t>′</m:t>
+        </m:r>
+        <m:sSup>
+          <m:e>
+            <m:r>
+              <m:t>)</m:t>
+            </m:r>
+          </m:e>
+          <m:sup>
+            <m:r>
+              <m:t>|</m:t>
+            </m:r>
+            <m:r>
+              <m:rPr>
+                <m:sty m:val="p"/>
+                <m:scr m:val="double-struck"/>
+              </m:rPr>
+              <m:t>G</m:t>
+            </m:r>
+            <m:r>
+              <m:t>|</m:t>
+            </m:r>
+          </m:sup>
+        </m:sSup>
+      </m:oMath>
+      <w:r>
+        <w:t xml:space="preserve">. But from our assumption, an element raised to the order of the group is</w:t>
+      </w:r>
+      <w:r>
+        <w:t xml:space="preserve"> </w:t>
+      </w:r>
+      <m:oMath>
+        <m:r>
+          <m:t>1</m:t>
+        </m:r>
+      </m:oMath>
+      <w:r>
+        <w:t xml:space="preserve">, so</w:t>
+      </w:r>
+      <w:r>
+        <w:t xml:space="preserve"> </w:t>
+      </w:r>
+      <m:oMath>
+        <m:r>
+          <m:t>(</m:t>
+        </m:r>
+        <m:r>
+          <m:t>g</m:t>
+        </m:r>
+        <m:r>
+          <m:t>′</m:t>
+        </m:r>
+        <m:sSup>
+          <m:e>
+            <m:r>
+              <m:t>)</m:t>
+            </m:r>
+          </m:e>
+          <m:sup>
+            <m:r>
+              <m:t>|</m:t>
+            </m:r>
+            <m:r>
+              <m:rPr>
+                <m:sty m:val="p"/>
+                <m:scr m:val="double-struck"/>
+              </m:rPr>
+              <m:t>G</m:t>
+            </m:r>
+            <m:r>
+              <m:t>|</m:t>
+            </m:r>
+          </m:sup>
+        </m:sSup>
+        <m:r>
+          <m:t>=</m:t>
+        </m:r>
+        <m:r>
+          <m:t>1</m:t>
+        </m:r>
+      </m:oMath>
+      <w:r>
+        <w:t xml:space="preserve">, so</w:t>
+      </w:r>
+      <w:r>
+        <w:t xml:space="preserve"> </w:t>
+      </w:r>
+      <m:oMath>
+        <m:sSup>
+          <m:e>
+            <m:r>
+              <m:t>g</m:t>
+            </m:r>
+          </m:e>
+          <m:sup>
+            <m:r>
+              <m:t>|</m:t>
+            </m:r>
+            <m:r>
+              <m:rPr>
+                <m:sty m:val="p"/>
+                <m:scr m:val="double-struck"/>
+              </m:rPr>
+              <m:t>G</m:t>
+            </m:r>
+            <m:r>
+              <m:t>|</m:t>
+            </m:r>
+            <m:r>
+              <m:t>/</m:t>
+            </m:r>
+            <m:r>
+              <m:t>2</m:t>
+            </m:r>
+          </m:sup>
+        </m:sSup>
+        <m:r>
+          <m:t>=</m:t>
+        </m:r>
+        <m:r>
+          <m:t>1</m:t>
+        </m:r>
+      </m:oMath>
+      <w:r>
+        <w:t xml:space="preserve">. As a result, if</w:t>
+      </w:r>
+      <w:r>
+        <w:t xml:space="preserve"> </w:t>
+      </w:r>
+      <m:oMath>
+        <m:r>
+          <m:t>g</m:t>
+        </m:r>
+        <m:r>
+          <m:t>∈</m:t>
+        </m:r>
+        <m:r>
+          <m:rPr>
+            <m:sty m:val="p"/>
+            <m:scr m:val="double-struck"/>
+          </m:rPr>
+          <m:t>H</m:t>
+        </m:r>
+      </m:oMath>
+      <w:r>
+        <w:t xml:space="preserve">, then</w:t>
+      </w:r>
+      <w:r>
+        <w:t xml:space="preserve"> </w:t>
+      </w:r>
+      <m:oMath>
+        <m:sSup>
+          <m:e>
+            <m:r>
+              <m:t>g</m:t>
+            </m:r>
+          </m:e>
+          <m:sup>
+            <m:r>
+              <m:t>|</m:t>
+            </m:r>
+            <m:r>
+              <m:rPr>
+                <m:sty m:val="p"/>
+                <m:scr m:val="double-struck"/>
+              </m:rPr>
+              <m:t>G</m:t>
+            </m:r>
+            <m:r>
+              <m:t>|</m:t>
+            </m:r>
+            <m:r>
+              <m:t>/</m:t>
+            </m:r>
+            <m:r>
+              <m:t>2</m:t>
+            </m:r>
+          </m:sup>
+        </m:sSup>
+        <m:r>
+          <m:t>=</m:t>
+        </m:r>
+        <m:r>
+          <m:t>1</m:t>
+        </m:r>
+      </m:oMath>
+      <w:r>
+        <w:t xml:space="preserve">.</w:t>
+      </w:r>
+    </w:p>
+    <w:p>
+      <w:pPr>
+        <w:pStyle w:val="BodyText"/>
+      </w:pPr>
+      <w:r>
+        <w:t xml:space="preserve">(Proving the only if): Now suppose that</w:t>
+      </w:r>
+      <w:r>
+        <w:t xml:space="preserve"> </w:t>
+      </w:r>
+      <m:oMath>
+        <m:sSup>
+          <m:e>
+            <m:r>
+              <m:t>g</m:t>
+            </m:r>
+          </m:e>
+          <m:sup>
+            <m:r>
+              <m:t>|</m:t>
+            </m:r>
+            <m:r>
+              <m:rPr>
+                <m:sty m:val="p"/>
+                <m:scr m:val="double-struck"/>
+              </m:rPr>
+              <m:t>G</m:t>
+            </m:r>
+            <m:r>
+              <m:t>|</m:t>
+            </m:r>
+            <m:r>
+              <m:t>/</m:t>
+            </m:r>
+            <m:r>
+              <m:t>2</m:t>
+            </m:r>
+          </m:sup>
+        </m:sSup>
+        <m:r>
+          <m:t>=</m:t>
+        </m:r>
+        <m:r>
+          <m:t>1</m:t>
+        </m:r>
+      </m:oMath>
+      <w:r>
+        <w:t xml:space="preserve">. At this point, we use the fact that</w:t>
+      </w:r>
+      <w:r>
+        <w:t xml:space="preserve"> </w:t>
+      </w:r>
+      <m:oMath>
+        <m:r>
+          <m:rPr>
+            <m:sty m:val="p"/>
+            <m:scr m:val="double-struck"/>
+          </m:rPr>
+          <m:t>G</m:t>
+        </m:r>
+      </m:oMath>
+      <w:r>
+        <w:t xml:space="preserve"> </w:t>
+      </w:r>
+      <w:r>
+        <w:t xml:space="preserve">is cyclic, so let</w:t>
+      </w:r>
+      <w:r>
+        <w:t xml:space="preserve"> </w:t>
+      </w:r>
+      <m:oMath>
+        <m:r>
+          <m:t>f</m:t>
+        </m:r>
+        <m:r>
+          <m:t>∈</m:t>
+        </m:r>
+        <m:r>
+          <m:rPr>
+            <m:sty m:val="p"/>
+            <m:scr m:val="double-struck"/>
+          </m:rPr>
+          <m:t>G</m:t>
+        </m:r>
+      </m:oMath>
+      <w:r>
+        <w:t xml:space="preserve"> </w:t>
+      </w:r>
+      <w:r>
+        <w:t xml:space="preserve">be the generator of</w:t>
+      </w:r>
+      <w:r>
+        <w:t xml:space="preserve"> </w:t>
+      </w:r>
+      <m:oMath>
+        <m:r>
+          <m:rPr>
+            <m:sty m:val="p"/>
+            <m:scr m:val="double-struck"/>
+          </m:rPr>
+          <m:t>G</m:t>
+        </m:r>
+      </m:oMath>
+      <w:r>
+        <w:t xml:space="preserve">. We know that</w:t>
+      </w:r>
+      <w:r>
+        <w:t xml:space="preserve"> </w:t>
+      </w:r>
+      <m:oMath>
+        <m:r>
+          <m:t>g</m:t>
+        </m:r>
+      </m:oMath>
+      <w:r>
+        <w:t xml:space="preserve"> </w:t>
+      </w:r>
+      <w:r>
+        <w:t xml:space="preserve">is some power of</w:t>
+      </w:r>
+      <w:r>
+        <w:t xml:space="preserve"> </w:t>
+      </w:r>
+      <m:oMath>
+        <m:r>
+          <m:t>f</m:t>
+        </m:r>
+      </m:oMath>
+      <w:r>
+        <w:t xml:space="preserve">, and this power is either even or odd. If the power is even, we are done. If the power is odd, then</w:t>
+      </w:r>
+      <w:r>
+        <w:t xml:space="preserve"> </w:t>
+      </w:r>
+      <m:oMath>
+        <m:r>
+          <m:t>g</m:t>
+        </m:r>
+        <m:r>
+          <m:t>=</m:t>
+        </m:r>
+        <m:sSup>
+          <m:e>
+            <m:r>
+              <m:t>f</m:t>
+            </m:r>
+          </m:e>
+          <m:sup>
+            <m:r>
+              <m:t>2</m:t>
+            </m:r>
+            <m:r>
+              <m:t>k</m:t>
+            </m:r>
+            <m:r>
+              <m:t>+</m:t>
+            </m:r>
+            <m:r>
+              <m:t>1</m:t>
+            </m:r>
+          </m:sup>
+        </m:sSup>
+      </m:oMath>
+      <w:r>
+        <w:t xml:space="preserve"> </w:t>
+      </w:r>
+      <w:r>
+        <w:t xml:space="preserve">for some natural number</w:t>
+      </w:r>
+      <w:r>
+        <w:t xml:space="preserve"> </w:t>
+      </w:r>
+      <m:oMath>
+        <m:r>
+          <m:t>k</m:t>
+        </m:r>
+      </m:oMath>
+      <w:r>
+        <w:t xml:space="preserve">. And then we see</w:t>
+      </w:r>
+      <w:r>
+        <w:t xml:space="preserve"> </w:t>
+      </w:r>
+      <m:oMath>
+        <m:sSup>
+          <m:e>
+            <m:r>
+              <m:t>g</m:t>
+            </m:r>
+          </m:e>
+          <m:sup>
+            <m:r>
+              <m:t>|</m:t>
+            </m:r>
+            <m:r>
+              <m:rPr>
+                <m:sty m:val="p"/>
+                <m:scr m:val="double-struck"/>
+              </m:rPr>
+              <m:t>G</m:t>
+            </m:r>
+            <m:r>
+              <m:t>|</m:t>
+            </m:r>
+            <m:r>
+              <m:t>/</m:t>
+            </m:r>
+            <m:r>
+              <m:t>2</m:t>
+            </m:r>
+          </m:sup>
+        </m:sSup>
+        <m:r>
+          <m:t>=</m:t>
+        </m:r>
+        <m:r>
+          <m:t>(</m:t>
+        </m:r>
+        <m:sSup>
+          <m:e>
+            <m:r>
+              <m:t>f</m:t>
+            </m:r>
+          </m:e>
+          <m:sup>
+            <m:r>
+              <m:t>2</m:t>
+            </m:r>
+            <m:r>
+              <m:t>k</m:t>
+            </m:r>
+            <m:r>
+              <m:t>+</m:t>
+            </m:r>
+            <m:r>
+              <m:t>1</m:t>
+            </m:r>
+          </m:sup>
+        </m:sSup>
+        <m:sSup>
+          <m:e>
+            <m:r>
+              <m:t>)</m:t>
+            </m:r>
+          </m:e>
+          <m:sup>
+            <m:r>
+              <m:t>|</m:t>
+            </m:r>
+            <m:r>
+              <m:rPr>
+                <m:sty m:val="p"/>
+                <m:scr m:val="double-struck"/>
+              </m:rPr>
+              <m:t>G</m:t>
+            </m:r>
+            <m:r>
+              <m:t>|</m:t>
+            </m:r>
+            <m:r>
+              <m:t>/</m:t>
+            </m:r>
+            <m:r>
+              <m:t>2</m:t>
+            </m:r>
+          </m:sup>
+        </m:sSup>
+        <m:r>
+          <m:t>=</m:t>
+        </m:r>
+        <m:sSup>
+          <m:e>
+            <m:r>
+              <m:t>f</m:t>
+            </m:r>
+          </m:e>
+          <m:sup>
+            <m:r>
+              <m:t>|</m:t>
+            </m:r>
+            <m:r>
+              <m:rPr>
+                <m:sty m:val="p"/>
+                <m:scr m:val="double-struck"/>
+              </m:rPr>
+              <m:t>G</m:t>
+            </m:r>
+            <m:r>
+              <m:t>|</m:t>
+            </m:r>
+            <m:r>
+              <m:t>+</m:t>
+            </m:r>
+            <m:r>
+              <m:t>|</m:t>
+            </m:r>
+            <m:r>
+              <m:rPr>
+                <m:sty m:val="p"/>
+                <m:scr m:val="double-struck"/>
+              </m:rPr>
+              <m:t>G</m:t>
+            </m:r>
+            <m:r>
+              <m:t>|</m:t>
+            </m:r>
+            <m:r>
+              <m:t>/</m:t>
+            </m:r>
+            <m:r>
+              <m:t>2</m:t>
+            </m:r>
+          </m:sup>
+        </m:sSup>
+        <m:r>
+          <m:t>=</m:t>
+        </m:r>
+        <m:sSup>
+          <m:e>
+            <m:r>
+              <m:t>f</m:t>
+            </m:r>
+          </m:e>
+          <m:sup>
+            <m:r>
+              <m:t>|</m:t>
+            </m:r>
+            <m:r>
+              <m:rPr>
+                <m:sty m:val="p"/>
+                <m:scr m:val="double-struck"/>
+              </m:rPr>
+              <m:t>G</m:t>
+            </m:r>
+            <m:r>
+              <m:t>|</m:t>
+            </m:r>
+          </m:sup>
+        </m:sSup>
+        <m:sSup>
+          <m:e>
+            <m:r>
+              <m:t>f</m:t>
+            </m:r>
+          </m:e>
+          <m:sup>
+            <m:r>
+              <m:t>|</m:t>
+            </m:r>
+            <m:r>
+              <m:rPr>
+                <m:sty m:val="p"/>
+                <m:scr m:val="double-struck"/>
+              </m:rPr>
+              <m:t>G</m:t>
+            </m:r>
+            <m:r>
+              <m:t>|</m:t>
+            </m:r>
+            <m:r>
+              <m:t>/</m:t>
+            </m:r>
+            <m:r>
+              <m:t>2</m:t>
+            </m:r>
+          </m:sup>
+        </m:sSup>
+      </m:oMath>
+      <w:r>
+        <w:t xml:space="preserve">.</w:t>
+      </w:r>
+      <w:r>
+        <w:t xml:space="preserve"> </w:t>
+      </w:r>
+      <w:r>
+        <w:t xml:space="preserve">We can use the assumption that any element raised to its group’s order is</w:t>
+      </w:r>
+      <w:r>
+        <w:t xml:space="preserve"> </w:t>
+      </w:r>
+      <m:oMath>
+        <m:r>
+          <m:t>1</m:t>
+        </m:r>
+      </m:oMath>
+      <w:r>
+        <w:t xml:space="preserve">, so</w:t>
+      </w:r>
+      <w:r>
+        <w:t xml:space="preserve"> </w:t>
+      </w:r>
+      <m:oMath>
+        <m:r>
+          <m:t>1</m:t>
+        </m:r>
+        <m:r>
+          <m:t>=</m:t>
+        </m:r>
+        <m:sSup>
+          <m:e>
+            <m:r>
+              <m:t>g</m:t>
+            </m:r>
+          </m:e>
+          <m:sup>
+            <m:r>
+              <m:t>|</m:t>
+            </m:r>
+            <m:r>
+              <m:rPr>
+                <m:sty m:val="p"/>
+                <m:scr m:val="double-struck"/>
+              </m:rPr>
+              <m:t>G</m:t>
+            </m:r>
+            <m:r>
+              <m:t>|</m:t>
+            </m:r>
+            <m:r>
+              <m:t>/</m:t>
+            </m:r>
+            <m:r>
+              <m:t>2</m:t>
+            </m:r>
+          </m:sup>
+        </m:sSup>
+        <m:r>
+          <m:t>=</m:t>
+        </m:r>
+        <m:sSup>
+          <m:e>
+            <m:r>
+              <m:t>f</m:t>
+            </m:r>
+          </m:e>
+          <m:sup>
+            <m:r>
+              <m:t>|</m:t>
+            </m:r>
+            <m:r>
+              <m:rPr>
+                <m:sty m:val="p"/>
+                <m:scr m:val="double-struck"/>
+              </m:rPr>
+              <m:t>G</m:t>
+            </m:r>
+            <m:r>
+              <m:t>|</m:t>
+            </m:r>
+          </m:sup>
+        </m:sSup>
+        <m:sSup>
+          <m:e>
+            <m:r>
+              <m:t>f</m:t>
+            </m:r>
+          </m:e>
+          <m:sup>
+            <m:r>
+              <m:t>|</m:t>
+            </m:r>
+            <m:r>
+              <m:rPr>
+                <m:sty m:val="p"/>
+                <m:scr m:val="double-struck"/>
+              </m:rPr>
+              <m:t>G</m:t>
+            </m:r>
+            <m:r>
+              <m:t>|</m:t>
+            </m:r>
+            <m:r>
+              <m:t>/</m:t>
+            </m:r>
+            <m:r>
+              <m:t>2</m:t>
+            </m:r>
+          </m:sup>
+        </m:sSup>
+        <m:r>
+          <m:t>=</m:t>
+        </m:r>
+        <m:sSup>
+          <m:e>
+            <m:r>
+              <m:t>f</m:t>
+            </m:r>
+          </m:e>
+          <m:sup>
+            <m:r>
+              <m:t>|</m:t>
+            </m:r>
+            <m:r>
+              <m:rPr>
+                <m:sty m:val="p"/>
+                <m:scr m:val="double-struck"/>
+              </m:rPr>
+              <m:t>G</m:t>
+            </m:r>
+            <m:r>
+              <m:t>|</m:t>
+            </m:r>
+            <m:r>
+              <m:t>/</m:t>
+            </m:r>
+            <m:r>
+              <m:t>2</m:t>
+            </m:r>
+          </m:sup>
+        </m:sSup>
+      </m:oMath>
+      <w:r>
+        <w:t xml:space="preserve">.</w:t>
+      </w:r>
+      <w:r>
+        <w:t xml:space="preserve"> </w:t>
+      </w:r>
+      <w:r>
+        <w:t xml:space="preserve">This tells us that the order of</w:t>
+      </w:r>
+      <w:r>
+        <w:t xml:space="preserve"> </w:t>
+      </w:r>
+      <m:oMath>
+        <m:r>
+          <m:t>f</m:t>
+        </m:r>
+      </m:oMath>
+      <w:r>
+        <w:t xml:space="preserve"> </w:t>
+      </w:r>
+      <w:r>
+        <w:t xml:space="preserve">is at most</w:t>
+      </w:r>
+      <w:r>
+        <w:t xml:space="preserve"> </w:t>
+      </w:r>
+      <m:oMath>
+        <m:r>
+          <m:t>|</m:t>
+        </m:r>
+        <m:r>
+          <m:rPr>
+            <m:sty m:val="p"/>
+            <m:scr m:val="double-struck"/>
+          </m:rPr>
+          <m:t>G</m:t>
+        </m:r>
+        <m:r>
+          <m:t>|</m:t>
+        </m:r>
+        <m:r>
+          <m:t>/</m:t>
+        </m:r>
+        <m:r>
+          <m:t>2</m:t>
+        </m:r>
+      </m:oMath>
+      <w:r>
+        <w:t xml:space="preserve">, but this is a contradiction because</w:t>
+      </w:r>
+      <w:r>
+        <w:t xml:space="preserve"> </w:t>
+      </w:r>
+      <m:oMath>
+        <m:r>
+          <m:t>f</m:t>
+        </m:r>
+      </m:oMath>
+      <w:r>
+        <w:t xml:space="preserve"> </w:t>
+      </w:r>
+      <w:r>
+        <w:t xml:space="preserve">is a generator of</w:t>
+      </w:r>
+      <w:r>
+        <w:t xml:space="preserve"> </w:t>
+      </w:r>
+      <m:oMath>
+        <m:r>
+          <m:rPr>
+            <m:sty m:val="p"/>
+            <m:scr m:val="double-struck"/>
+          </m:rPr>
+          <m:t>G</m:t>
+        </m:r>
+      </m:oMath>
+      <w:r>
+        <w:t xml:space="preserve">, so its order cannot be less than</w:t>
+      </w:r>
+      <w:r>
+        <w:t xml:space="preserve"> </w:t>
+      </w:r>
+      <m:oMath>
+        <m:r>
+          <m:t>|</m:t>
+        </m:r>
+        <m:r>
+          <m:rPr>
+            <m:sty m:val="p"/>
+            <m:scr m:val="double-struck"/>
+          </m:rPr>
+          <m:t>G</m:t>
+        </m:r>
+        <m:r>
+          <m:t>|</m:t>
+        </m:r>
+      </m:oMath>
+      <w:r>
+        <w:t xml:space="preserve"> </w:t>
+      </w:r>
+      <w:r>
+        <w:t xml:space="preserve">(if it were, then looking at</w:t>
+      </w:r>
+      <w:r>
+        <w:t xml:space="preserve"> </w:t>
+      </w:r>
+      <m:oMath>
+        <m:r>
+          <m:t>{</m:t>
+        </m:r>
+        <m:r>
+          <m:t>f</m:t>
+        </m:r>
+        <m:r>
+          <m:t>,</m:t>
+        </m:r>
+        <m:sSup>
+          <m:e>
+            <m:r>
+              <m:t>f</m:t>
+            </m:r>
+          </m:e>
+          <m:sup>
+            <m:r>
+              <m:t>2</m:t>
+            </m:r>
+          </m:sup>
+        </m:sSup>
+        <m:r>
+          <m:t>,</m:t>
+        </m:r>
+        <m:sSup>
+          <m:e>
+            <m:r>
+              <m:t>f</m:t>
+            </m:r>
+          </m:e>
+          <m:sup>
+            <m:r>
+              <m:t>3</m:t>
+            </m:r>
+          </m:sup>
+        </m:sSup>
+        <m:r>
+          <m:t>,</m:t>
+        </m:r>
+        <m:r>
+          <m:t>⋯</m:t>
+        </m:r>
+        <m:r>
+          <m:t>}</m:t>
+        </m:r>
+      </m:oMath>
+      <w:r>
+        <w:t xml:space="preserve">, we would only count at most half of the elements before cycling back to</w:t>
+      </w:r>
+      <w:r>
+        <w:t xml:space="preserve"> </w:t>
+      </w:r>
+      <m:oMath>
+        <m:r>
+          <m:t>1</m:t>
+        </m:r>
+        <m:r>
+          <m:t>,</m:t>
+        </m:r>
+        <m:r>
+          <m:t>f</m:t>
+        </m:r>
+        <m:r>
+          <m:t>,</m:t>
+        </m:r>
+        <m:sSup>
+          <m:e>
+            <m:r>
+              <m:t>f</m:t>
+            </m:r>
+          </m:e>
+          <m:sup>
+            <m:r>
+              <m:t>2</m:t>
+            </m:r>
+          </m:sup>
+        </m:sSup>
+        <m:r>
+          <m:t>,</m:t>
+        </m:r>
+        <m:r>
+          <m:t>⋯</m:t>
+        </m:r>
+      </m:oMath>
+      <w:r>
+        <w:t xml:space="preserve">, so this set wouldn’t contain all of</w:t>
+      </w:r>
+      <w:r>
+        <w:t xml:space="preserve"> </w:t>
+      </w:r>
+      <m:oMath>
+        <m:r>
+          <m:rPr>
+            <m:sty m:val="p"/>
+            <m:scr m:val="double-struck"/>
+          </m:rPr>
+          <m:t>G</m:t>
+        </m:r>
+      </m:oMath>
+      <w:r>
+        <w:t xml:space="preserve">). As a result, we have reached a contradiction, so</w:t>
+      </w:r>
+      <w:r>
+        <w:t xml:space="preserve"> </w:t>
+      </w:r>
+      <m:oMath>
+        <m:sSup>
+          <m:e>
+            <m:r>
+              <m:t>g</m:t>
+            </m:r>
+          </m:e>
+          <m:sup>
+            <m:r>
+              <m:t>|</m:t>
+            </m:r>
+            <m:r>
+              <m:rPr>
+                <m:sty m:val="p"/>
+                <m:scr m:val="double-struck"/>
+              </m:rPr>
+              <m:t>G</m:t>
+            </m:r>
+            <m:r>
+              <m:t>|</m:t>
+            </m:r>
+            <m:r>
+              <m:t>/</m:t>
+            </m:r>
+            <m:r>
+              <m:t>2</m:t>
+            </m:r>
+          </m:sup>
+        </m:sSup>
+        <m:r>
+          <m:t>=</m:t>
+        </m:r>
+        <m:r>
+          <m:t>1</m:t>
+        </m:r>
+      </m:oMath>
+      <w:r>
+        <w:t xml:space="preserve"> </w:t>
+      </w:r>
+      <w:r>
+        <w:t xml:space="preserve">means that</w:t>
+      </w:r>
+      <w:r>
+        <w:t xml:space="preserve"> </w:t>
+      </w:r>
+      <m:oMath>
+        <m:r>
+          <m:t>g</m:t>
+        </m:r>
+        <m:r>
+          <m:t>=</m:t>
+        </m:r>
+        <m:sSup>
+          <m:e>
+            <m:r>
+              <m:t>f</m:t>
+            </m:r>
+          </m:e>
+          <m:sup>
+            <m:r>
+              <m:t>2</m:t>
+            </m:r>
+            <m:r>
+              <m:t>k</m:t>
+            </m:r>
+          </m:sup>
+        </m:sSup>
+        <m:r>
+          <m:t>=</m:t>
+        </m:r>
+        <m:r>
+          <m:t>(</m:t>
+        </m:r>
+        <m:sSup>
+          <m:e>
+            <m:r>
+              <m:t>f</m:t>
+            </m:r>
+          </m:e>
+          <m:sup>
+            <m:r>
+              <m:t>k</m:t>
+            </m:r>
+          </m:sup>
+        </m:sSup>
+        <m:sSup>
+          <m:e>
+            <m:r>
+              <m:t>)</m:t>
+            </m:r>
+          </m:e>
+          <m:sup>
+            <m:r>
+              <m:t>2</m:t>
+            </m:r>
+          </m:sup>
+        </m:sSup>
+      </m:oMath>
+      <w:r>
+        <w:t xml:space="preserve">, so</w:t>
+      </w:r>
+      <w:r>
+        <w:t xml:space="preserve"> </w:t>
+      </w:r>
+      <m:oMath>
+        <m:r>
+          <m:t>g</m:t>
+        </m:r>
+        <m:r>
+          <m:t>∈</m:t>
+        </m:r>
+        <m:r>
+          <m:rPr>
+            <m:sty m:val="p"/>
+            <m:scr m:val="double-struck"/>
+          </m:rPr>
+          <m:t>H</m:t>
+        </m:r>
+      </m:oMath>
+      <w:r>
+        <w:t xml:space="preserve">.</w:t>
+      </w:r>
+    </w:p>
+    <w:p>
+      <w:pPr>
+        <w:pStyle w:val="BodyText"/>
+      </w:pPr>
+      <w:r>
+        <w:t xml:space="preserve">We are given that this exponentiation is efficient, so checking</w:t>
+      </w:r>
+      <w:r>
+        <w:t xml:space="preserve"> </w:t>
+      </w:r>
+      <m:oMath>
+        <m:sSup>
+          <m:e>
+            <m:r>
+              <m:t>g</m:t>
+            </m:r>
+          </m:e>
+          <m:sup>
+            <m:r>
+              <m:t>|</m:t>
+            </m:r>
+            <m:r>
+              <m:rPr>
+                <m:sty m:val="p"/>
+                <m:scr m:val="double-struck"/>
+              </m:rPr>
+              <m:t>G</m:t>
+            </m:r>
+            <m:r>
+              <m:t>|</m:t>
+            </m:r>
+            <m:r>
+              <m:t>/</m:t>
+            </m:r>
+            <m:r>
+              <m:t>2</m:t>
+            </m:r>
+          </m:sup>
+        </m:sSup>
+        <m:r>
+          <m:t>=</m:t>
+        </m:r>
+        <m:r>
+          <m:t>=</m:t>
+        </m:r>
+        <m:r>
+          <m:t>1</m:t>
+        </m:r>
+      </m:oMath>
+      <w:r>
+        <w:t xml:space="preserve"> </w:t>
+      </w:r>
+      <w:r>
+        <w:t xml:space="preserve">is an efficient and correct way to test if</w:t>
+      </w:r>
+      <w:r>
+        <w:t xml:space="preserve"> </w:t>
+      </w:r>
+      <m:oMath>
+        <m:r>
+          <m:t>g</m:t>
+        </m:r>
+        <m:r>
+          <m:t>∈</m:t>
+        </m:r>
+        <m:r>
+          <m:rPr>
+            <m:sty m:val="p"/>
+            <m:scr m:val="double-struck"/>
+          </m:rPr>
+          <m:t>H</m:t>
+        </m:r>
+      </m:oMath>
+      <w:r>
+        <w:t xml:space="preserve">. QED.</w:t>
+      </w:r>
+    </w:p>
+    <w:p>
+      <w:pPr>
+        <w:pStyle w:val="BodyText"/>
+      </w:pPr>
+      <w:r>
+        <w:t xml:space="preserve">This proof idea came from</w:t>
+      </w:r>
+      <w:r>
+        <w:t xml:space="preserve"> </w:t>
+      </w:r>
+      <w:hyperlink r:id="rId116">
+        <w:r>
+          <w:rPr>
+            <w:rStyle w:val="Hyperlink"/>
+          </w:rPr>
+          <w:t xml:space="preserve">here</w:t>
+        </w:r>
+      </w:hyperlink>
+      <w:r>
+        <w:t xml:space="preserve"> </w:t>
+      </w:r>
+      <w:r>
+        <w:t xml:space="preserve">as well as from the 2/25/20 lecture at Harvard given by MIT professor Yael Kalai.</w:t>
+      </w:r>
+    </w:p>
+    <w:p>
+      <w:pPr>
+        <w:pStyle w:val="BodyText"/>
+      </w:pPr>
+      <w:r>
+        <w:rPr>
+          <w:b/>
+        </w:rPr>
+        <w:t xml:space="preserve">Commentary on assumptions and proof</w:t>
+      </w:r>
+      <w:r>
+        <w:t xml:space="preserve">: Proving that</w:t>
+      </w:r>
+      <w:r>
+        <w:t xml:space="preserve"> </w:t>
+      </w:r>
+      <m:oMath>
+        <m:sSup>
+          <m:e>
+            <m:r>
+              <m:t>g</m:t>
+            </m:r>
+          </m:e>
+          <m:sup>
+            <m:r>
+              <m:t>|</m:t>
+            </m:r>
+            <m:r>
+              <m:rPr>
+                <m:sty m:val="p"/>
+                <m:scr m:val="double-struck"/>
+              </m:rPr>
+              <m:t>G</m:t>
+            </m:r>
+            <m:r>
+              <m:t>|</m:t>
+            </m:r>
+          </m:sup>
+        </m:sSup>
+        <m:r>
+          <m:t>=</m:t>
+        </m:r>
+        <m:r>
+          <m:t>1</m:t>
+        </m:r>
+      </m:oMath>
+      <w:r>
+        <w:t xml:space="preserve"> </w:t>
+      </w:r>
+      <w:r>
+        <w:t xml:space="preserve">is a useful exercise in its own right, but it overlaps somewhat with our problem sets of 2020, so we will not prove it here; observe that if</w:t>
+      </w:r>
+      <w:r>
+        <w:t xml:space="preserve"> </w:t>
+      </w:r>
+      <m:oMath>
+        <m:r>
+          <m:rPr>
+            <m:sty m:val="p"/>
+            <m:scr m:val="double-struck"/>
+          </m:rPr>
+          <m:t>G</m:t>
+        </m:r>
+      </m:oMath>
+      <w:r>
+        <w:t xml:space="preserve"> </w:t>
+      </w:r>
+      <w:r>
+        <w:t xml:space="preserve">is the set of</w:t>
+      </w:r>
+      <w:r>
+        <w:t xml:space="preserve"> </w:t>
+      </w:r>
+      <m:oMath>
+        <m:r>
+          <m:t>{</m:t>
+        </m:r>
+        <m:r>
+          <m:t>1</m:t>
+        </m:r>
+        <m:r>
+          <m:t>,</m:t>
+        </m:r>
+        <m:r>
+          <m:t>2</m:t>
+        </m:r>
+        <m:r>
+          <m:t>,</m:t>
+        </m:r>
+        <m:r>
+          <m:t>3</m:t>
+        </m:r>
+        <m:r>
+          <m:t>,</m:t>
+        </m:r>
+        <m:r>
+          <m:t>⋯</m:t>
+        </m:r>
+        <m:r>
+          <m:t>,</m:t>
+        </m:r>
+        <m:r>
+          <m:t>p</m:t>
+        </m:r>
+        <m:r>
+          <m:t>−</m:t>
+        </m:r>
+        <m:r>
+          <m:t>1</m:t>
+        </m:r>
+        <m:r>
+          <m:t>}</m:t>
+        </m:r>
+      </m:oMath>
+      <w:r>
+        <w:t xml:space="preserve"> </w:t>
+      </w:r>
+      <w:r>
+        <w:t xml:space="preserve">for some prime</w:t>
+      </w:r>
+      <w:r>
+        <w:t xml:space="preserve"> </w:t>
+      </w:r>
+      <m:oMath>
+        <m:r>
+          <m:t>p</m:t>
+        </m:r>
+      </m:oMath>
+      <w:r>
+        <w:t xml:space="preserve">, then this is a special case of Fermat’s Little Theorem, which states that</w:t>
+      </w:r>
+      <w:r>
+        <w:t xml:space="preserve"> </w:t>
+      </w:r>
+      <m:oMath>
+        <m:sSup>
+          <m:e>
+            <m:r>
+              <m:t>a</m:t>
+            </m:r>
+          </m:e>
+          <m:sup>
+            <m:r>
+              <m:t>p</m:t>
+            </m:r>
+            <m:r>
+              <m:t>−</m:t>
+            </m:r>
+            <m:r>
+              <m:t>1</m:t>
+            </m:r>
+          </m:sup>
+        </m:sSup>
+        <m:r>
+          <m:rPr>
+            <m:sty m:val="p"/>
+          </m:rPr>
+          <m:t>mod</m:t>
+        </m:r>
+        <m:r>
+          <m:t>p</m:t>
+        </m:r>
+        <m:r>
+          <m:t>=</m:t>
+        </m:r>
+        <m:r>
+          <m:t>1</m:t>
+        </m:r>
+      </m:oMath>
+      <w:r>
+        <w:t xml:space="preserve"> </w:t>
+      </w:r>
+      <w:r>
+        <w:t xml:space="preserve">for</w:t>
+      </w:r>
+      <w:r>
+        <w:t xml:space="preserve"> </w:t>
+      </w:r>
+      <m:oMath>
+        <m:r>
+          <m:t>a</m:t>
+        </m:r>
+        <m:r>
+          <m:t>∈</m:t>
+        </m:r>
+        <m:r>
+          <m:t>{</m:t>
+        </m:r>
+        <m:r>
+          <m:t>1</m:t>
+        </m:r>
+        <m:r>
+          <m:t>,</m:t>
+        </m:r>
+        <m:r>
+          <m:t>2</m:t>
+        </m:r>
+        <m:r>
+          <m:t>,</m:t>
+        </m:r>
+        <m:r>
+          <m:t>3</m:t>
+        </m:r>
+        <m:r>
+          <m:t>,</m:t>
+        </m:r>
+        <m:r>
+          <m:t>⋯</m:t>
+        </m:r>
+        <m:r>
+          <m:t>,</m:t>
+        </m:r>
+        <m:r>
+          <m:t>p</m:t>
+        </m:r>
+        <m:r>
+          <m:t>−</m:t>
+        </m:r>
+        <m:r>
+          <m:t>1</m:t>
+        </m:r>
+        <m:r>
+          <m:t>}</m:t>
+        </m:r>
+      </m:oMath>
+      <w:r>
+        <w:t xml:space="preserve">.</w:t>
+      </w:r>
+      <w:r>
+        <w:t xml:space="preserve"> </w:t>
+      </w:r>
+      <w:r>
+        <w:t xml:space="preserve">Also, one can prove that</w:t>
+      </w:r>
+      <w:r>
+        <w:t xml:space="preserve"> </w:t>
+      </w:r>
+      <w:r>
+        <w:t xml:space="preserve">$Z_p^{\*}$</w:t>
+      </w:r>
+      <w:r>
+        <w:t xml:space="preserve"> </w:t>
+      </w:r>
+      <w:r>
+        <w:t xml:space="preserve">(the set of numbers</w:t>
+      </w:r>
+      <w:r>
+        <w:t xml:space="preserve"> </w:t>
+      </w:r>
+      <m:oMath>
+        <m:r>
+          <m:t>0</m:t>
+        </m:r>
+        <m:r>
+          <m:t>,</m:t>
+        </m:r>
+        <m:r>
+          <m:t>1</m:t>
+        </m:r>
+        <m:r>
+          <m:t>,</m:t>
+        </m:r>
+        <m:r>
+          <m:t>2</m:t>
+        </m:r>
+        <m:r>
+          <m:t>,</m:t>
+        </m:r>
+        <m:r>
+          <m:t>⋯</m:t>
+        </m:r>
+        <m:r>
+          <m:t>,</m:t>
+        </m:r>
+        <m:r>
+          <m:t>p</m:t>
+        </m:r>
+        <m:r>
+          <m:t>−</m:t>
+        </m:r>
+        <m:r>
+          <m:t>1</m:t>
+        </m:r>
+      </m:oMath>
+      <w:r>
+        <w:t xml:space="preserve">, with operation multiplication mod</w:t>
+      </w:r>
+      <w:r>
+        <w:t xml:space="preserve"> </w:t>
+      </w:r>
+      <m:oMath>
+        <m:r>
+          <m:t>p</m:t>
+        </m:r>
+      </m:oMath>
+      <w:r>
+        <w:t xml:space="preserve">) for</w:t>
+      </w:r>
+      <w:r>
+        <w:t xml:space="preserve"> </w:t>
+      </w:r>
+      <m:oMath>
+        <m:r>
+          <m:t>p</m:t>
+        </m:r>
+      </m:oMath>
+      <w:r>
+        <w:t xml:space="preserve"> </w:t>
+      </w:r>
+      <w:r>
+        <w:t xml:space="preserve">a prime is cyclic, where one method can be found</w:t>
+      </w:r>
+      <w:r>
+        <w:t xml:space="preserve"> </w:t>
+      </w:r>
+      <w:hyperlink r:id="rId117">
+        <w:r>
+          <w:rPr>
+            <w:rStyle w:val="Hyperlink"/>
+          </w:rPr>
+          <w:t xml:space="preserve">here</w:t>
+        </w:r>
+      </w:hyperlink>
+      <w:r>
+        <w:t xml:space="preserve">, where the proof comes down to factorizing certain polynomials and decomposing numbers in terms of prime powers.</w:t>
+      </w:r>
+      <w:r>
+        <w:t xml:space="preserve"> </w:t>
+      </w:r>
+      <w:r>
+        <w:t xml:space="preserve">We can then see that this proof above says that there is an efficient way to test whether an element of</w:t>
+      </w:r>
+      <w:r>
+        <w:t xml:space="preserve"> </w:t>
+      </w:r>
+      <w:r>
+        <w:t xml:space="preserve">$Z_p^{\*}$</w:t>
+      </w:r>
+      <w:r>
+        <w:t xml:space="preserve"> </w:t>
+      </w:r>
+      <w:r>
+        <w:t xml:space="preserve">is a square or not.</w:t>
       </w:r>
     </w:p>
     <w:sectPr/>
@@ -24977,6 +31873,9 @@
     <w:abstractNumId w:val="991"/>
   </w:num>
   <w:num w:numId="1015">
+    <w:abstractNumId w:val="991"/>
+  </w:num>
+  <w:num w:numId="1016">
     <w:abstractNumId w:val="991"/>
   </w:num>
 </w:numbering>

--- a/binaries/lec_10_public_key_intro.docx
+++ b/binaries/lec_10_public_key_intro.docx
@@ -68,7 +68,7 @@
         <w:pStyle w:val="FirstParagraph"/>
       </w:pPr>
       <w:r>
-        <w:t xml:space="preserve">People have been dreaming about heavier than air flight since at least the days of Leonardo Da Vinci (not to mention Icarus from the greek mythology).</w:t>
+        <w:t xml:space="preserve">People have been dreaming about heavier-than-air flight since at least the days of Leonardo Da Vinci (not to mention Icarus from Greek mythology).</w:t>
       </w:r>
       <w:r>
         <w:t xml:space="preserve"> </w:t>
@@ -80,13 +80,7 @@
         <w:t xml:space="preserve"> </w:t>
       </w:r>
       <w:r>
-        <w:t xml:space="preserve">But, as far as I know, in all the thousands of years people have been using secret writing, until about 50 years ago no one has considered the possibility of communicating securely</w:t>
-      </w:r>
-      <w:r>
-        <w:t xml:space="preserve"> </w:t>
-      </w:r>
-      <w:r>
-        <w:t xml:space="preserve">without first exchanging a shared secret key. However, in the late 1960’s and early 1970’s, several people started to question this</w:t>
+        <w:t xml:space="preserve">But, as far as I know, in all the thousands of years people have been using secret writing, until about 50 years ago no one had considered the possibility of communicating securely without first exchanging a shared secret key. However, in the late 1960’s and early 1970’s, several people started to question this</w:t>
       </w:r>
       <w:r>
         <w:t xml:space="preserve"> </w:t>
@@ -109,7 +103,7 @@
         <w:pStyle w:val="BodyText"/>
       </w:pPr>
       <w:r>
-        <w:t xml:space="preserve">Perhaps the most surprising of these visionaries was an undergraduate student at Berkeley named Ralph Merkle. In the fall of 1974 he wrote a</w:t>
+        <w:t xml:space="preserve">Perhaps the most surprising of these visionaries was an undergraduate student at Berkeley named Ralph Merkle. In the fall of 1974, he wrote a</w:t>
       </w:r>
       <w:r>
         <w:t xml:space="preserve"> </w:t>
@@ -156,7 +150,7 @@
         <w:t xml:space="preserve">”</w:t>
       </w:r>
       <w:r>
-        <w:t xml:space="preserve">. Merkle later submitted a paper to the communication of the ACM where he apologized for the lack of references since he was unable to find any mention of the problem in the scientific literature, and the only source where he saw the problem even</w:t>
+        <w:t xml:space="preserve">. Merkle later submitted a paper to the communication of the ACM, where he apologized for the lack of references since he was unable to find any mention of the problem in the scientific literature, and the only source where he saw the problem even</w:t>
       </w:r>
       <w:r>
         <w:t xml:space="preserve"> </w:t>
@@ -247,7 +241,7 @@
         <w:t xml:space="preserve"> </w:t>
       </w:r>
       <w:r>
-        <w:t xml:space="preserve">than using them, but could not think of any concrete way to doing so.</w:t>
+        <w:t xml:space="preserve">than using them but could not think of any concrete way to doing so.</w:t>
       </w:r>
     </w:p>
     <w:p>
@@ -275,7 +269,7 @@
         <w:t xml:space="preserve"> </w:t>
       </w:r>
       <w:r>
-        <w:t xml:space="preserve">His curiosity was spurred by an old World-War II manuscript from Bell labs that suggested the following way that two people could communicate securely over a phone line. Alice would inject noise to the line, Bob would relay his messages, and then Alice would subtract the noise to get the signal. The idea is that an adversary over the line sees only the sum of Alice’s and Bob’s signals, and doesn’t know what came from what. This got James Ellis thinking whether it would be possible to achieve something like that digitally. As he later recollected, in 1970 he realized that in principle this should be possible, since he could think of an hypothetical black box</w:t>
+        <w:t xml:space="preserve">His curiosity was spurred by an old World War II manuscript from Bell labs that suggested the following way that two people could communicate securely over a phone line. Alice would inject noise to the line, Bob would relay his messages, and then Alice would subtract the noise to get the signal. The idea is that an adversary over the line sees only the sum of Alice’s and Bob’s signals and doesn’t know what came from what. This got James Ellis thinking whether it would be possible to achieve something like that digitally. As he later recollected, in 1970 he realized that in principle this should be possible, since he could think of an hypothetical black box</w:t>
       </w:r>
       <w:r>
         <w:t xml:space="preserve"> </w:t>
@@ -893,7 +887,7 @@
         <w:t xml:space="preserve">secrecy</w:t>
       </w:r>
       <w:r>
-        <w:t xml:space="preserve">. Thus they imagined that Alice could</w:t>
+        <w:t xml:space="preserve">. Thus, they imagined that Alice could</w:t>
       </w:r>
       <w:r>
         <w:t xml:space="preserve"> </w:t>
@@ -1080,7 +1074,7 @@
         <w:pStyle w:val="BodyText"/>
       </w:pPr>
       <w:r>
-        <w:t xml:space="preserve">However, Diffie and Hellman were in a position not unlike physicists who predicted that a certain particle should exist but without any experimental verification. Luckily they</w:t>
+        <w:t xml:space="preserve">However, Diffie and Hellman were in a position not unlike physicists who predicted that a certain particle should exist but had no experimental verification. Luckily they</w:t>
       </w:r>
       <w:r>
         <w:t xml:space="preserve"> </w:t>
@@ -1135,7 +1129,7 @@
         <w:t xml:space="preserve"> </w:t>
       </w:r>
       <w:r>
-        <w:t xml:space="preserve">(which unbeknownst to them was found two years earlier at GCHQ by Malcolm Williamson). They published their paper</w:t>
+        <w:t xml:space="preserve">(which, unbeknownst to them, was found two years earlier at GCHQ by Malcolm Williamson). They published their paper</w:t>
       </w:r>
       <w:r>
         <w:t xml:space="preserve"> </w:t>
@@ -2125,7 +2119,7 @@
         <w:t xml:space="preserve"> </w:t>
       </w:r>
       <w:r>
-        <w:t xml:space="preserve">However these constructions are not very efficient (and this may be inherent) and so in practice people use digital signatures that are built using similar techniques to those used for public key encryption.</w:t>
+        <w:t xml:space="preserve">However these constructions are not very efficient (and this may be inherent), and so in practice people use digital signatures that are built using similar techniques to those used for public key encryption.</w:t>
       </w:r>
     </w:p>
     <w:p>
@@ -2623,6 +2617,9 @@
         </m:r>
       </m:oMath>
       <w:r>
+        <w:t xml:space="preserve">.</w:t>
+      </w:r>
+      <w:r>
         <w:br w:type="textWrapping"/>
       </w:r>
     </w:p>
@@ -2997,7 +2994,7 @@
         <w:t xml:space="preserve"> </w:t>
       </w:r>
       <w:r>
-        <w:t xml:space="preserve">every efficient adversary</w:t>
+        <w:t xml:space="preserve">if every efficient adversary</w:t>
       </w:r>
       <w:r>
         <w:t xml:space="preserve"> </w:t>
@@ -3507,7 +3504,7 @@
         <w:t xml:space="preserve"> </w:t>
       </w:r>
       <w:r>
-        <w:t xml:space="preserve">(but rather you simply push the shackle until it clicks and lock) but you do need the key to</w:t>
+        <w:t xml:space="preserve">(but rather you simply push the shackle until it clicks and lock), but you do need the key to</w:t>
       </w:r>
       <w:r>
         <w:t xml:space="preserve"> </w:t>
@@ -3575,10 +3572,7 @@
         </m:r>
       </m:oMath>
       <w:r>
-        <w:t xml:space="preserve"> </w:t>
-      </w:r>
-      <w:r>
-        <w:t xml:space="preserve">then</w:t>
+        <w:t xml:space="preserve">, then</w:t>
       </w:r>
       <w:r>
         <w:t xml:space="preserve"> </w:t>
@@ -3818,7 +3812,7 @@
         <w:t xml:space="preserve"> </w:t>
       </w:r>
       <w:r>
-        <w:t xml:space="preserve">to all parties then we don’t get a secure encryption scheme. That means that</w:t>
+        <w:t xml:space="preserve">to all parties, then we don’t get a secure encryption scheme. That means that</w:t>
       </w:r>
       <w:r>
         <w:t xml:space="preserve"> </w:t>
@@ -3873,7 +3867,7 @@
         <w:t xml:space="preserve"> </w:t>
       </w:r>
       <w:r>
-        <w:t xml:space="preserve">Now intuitively understanding arbitrary code is a very hard problem, so Diffie and Hellman imagined that it might be possible to take this ideal</w:t>
+        <w:t xml:space="preserve">Now, intuitively understanding arbitrary code is a very hard problem, so Diffie and Hellman imagined that it might be possible to take this ideal</w:t>
       </w:r>
       <w:r>
         <w:t xml:space="preserve"> </w:t>
@@ -3957,7 +3951,10 @@
         </m:r>
       </m:oMath>
       <w:r>
-        <w:t xml:space="preserve">, and ran it through an optimizing compiler you might hope that while it would be possible to perform this map using the resulting executable, it will be hard to extract</w:t>
+        <w:t xml:space="preserve"> </w:t>
+      </w:r>
+      <w:r>
+        <w:t xml:space="preserve">and ran it through an optimizing compiler, you might hope that while it would be possible to perform this map using the resulting executable, it will be hard to extract</w:t>
       </w:r>
       <w:r>
         <w:t xml:space="preserve"> </w:t>
@@ -3971,7 +3968,7 @@
         <w:t xml:space="preserve"> </w:t>
       </w:r>
       <w:r>
-        <w:t xml:space="preserve">from it, and hence could treat this code as a</w:t>
+        <w:t xml:space="preserve">from it. Hence, you could treat this code as a</w:t>
       </w:r>
       <w:r>
         <w:t xml:space="preserve"> </w:t>
@@ -4899,22 +4896,13 @@
         <w:t xml:space="preserve">software obfuscation</w:t>
       </w:r>
       <w:r>
-        <w:t xml:space="preserve"> </w:t>
-      </w:r>
-      <w:r>
         <w:t xml:space="preserve">.</w:t>
       </w:r>
       <w:r>
         <w:t xml:space="preserve"> </w:t>
       </w:r>
       <w:r>
-        <w:t xml:space="preserve">It had turned out to be quite a tricky object to both define formally and achieve, but it serves as a very good intuition as to what can be achieved, even if,</w:t>
-      </w:r>
-      <w:r>
-        <w:t xml:space="preserve"> </w:t>
-      </w:r>
-      <w:r>
-        <w:t xml:space="preserve">as the random oracle, this intuition can sometimes be too optimistic. (Indeed, if software obfuscation was possible then we could obtain a</w:t>
+        <w:t xml:space="preserve">It had turned out to be quite a tricky object to both define formally and achieve, but it serves as very good intuition for what can be achieved, even if, as with the random oracle, this intuition can sometimes be too optimistic. (Indeed, if software obfuscation was possible then we could obtain a</w:t>
       </w:r>
       <w:r>
         <w:t xml:space="preserve"> </w:t>
@@ -4963,7 +4951,7 @@
         <w:pStyle w:val="BodyText"/>
       </w:pPr>
       <w:r>
-        <w:t xml:space="preserve">We will not formally define obfuscators yet, but on intuitive level it would be a compiler that takes a program</w:t>
+        <w:t xml:space="preserve">We will not formally define obfuscators yet, but on an intuitive level it would be a compiler that takes a program</w:t>
       </w:r>
       <w:r>
         <w:t xml:space="preserve"> </w:t>
@@ -5031,7 +5019,7 @@
         <w:t xml:space="preserve"> </w:t>
       </w:r>
       <w:r>
-        <w:t xml:space="preserve">(e.g., as a Boolean circuit it would be at most polynomially larger)</w:t>
+        <w:t xml:space="preserve">(e.g., as a Boolean circuit it would be at most polynomially larger).</w:t>
       </w:r>
     </w:p>
     <w:p>
@@ -5323,7 +5311,7 @@
         <w:t xml:space="preserve"> </w:t>
       </w:r>
       <w:r>
-        <w:t xml:space="preserve">If the PRG conjecture is true then there exists a CPA-secure public key encryption.</w:t>
+        <w:t xml:space="preserve">If the PRG conjecture is true, then there exists a CPA-secure public key encryption.</w:t>
       </w:r>
     </w:p>
     <w:p>
@@ -5388,7 +5376,7 @@
         <w:t xml:space="preserve"> </w:t>
       </w:r>
       <w:r>
-        <w:t xml:space="preserve">is hard then there exists a CPA-secure public key encryption.</w:t>
+        <w:t xml:space="preserve">is hard, then there exists a CPA-secure public key encryption.</w:t>
       </w:r>
     </w:p>
     <w:p>
@@ -5416,7 +5404,7 @@
         <w:t xml:space="preserve"> </w:t>
       </w:r>
       <w:r>
-        <w:t xml:space="preserve">Thus we have various</w:t>
+        <w:t xml:space="preserve">Thus, we have various</w:t>
       </w:r>
       <w:r>
         <w:t xml:space="preserve"> </w:t>
@@ -5431,13 +5419,7 @@
         <w:t xml:space="preserve"> </w:t>
       </w:r>
       <w:r>
-        <w:t xml:space="preserve">for public key encryption and we fervently hope</w:t>
-      </w:r>
-      <w:r>
-        <w:t xml:space="preserve"> </w:t>
-      </w:r>
-      <w:r>
-        <w:t xml:space="preserve">that at least one of them is actually secure.</w:t>
+        <w:t xml:space="preserve">for public key encryption, and we fervently hope that at least one of them is actually secure.</w:t>
       </w:r>
       <w:r>
         <w:t xml:space="preserve"> </w:t>
@@ -5613,7 +5595,7 @@
         <w:t xml:space="preserve">quantum computers</w:t>
       </w:r>
       <w:r>
-        <w:t xml:space="preserve">, then they could break all cryptosystems relying on these problems and we’ll be down to only having a</w:t>
+        <w:t xml:space="preserve">, exist, then they could break all cryptosystems relying on these problems, and we’ll be down to only having a</w:t>
       </w:r>
       <w:r>
         <w:t xml:space="preserve"> </w:t>
@@ -5636,7 +5618,7 @@
         <w:pStyle w:val="BodyText"/>
       </w:pPr>
       <w:r>
-        <w:t xml:space="preserve">We will start by describing cryptosystems based on the first family (which was discovered before the other, as well as much more widely implemented), and in future lectures talk about the second family.</w:t>
+        <w:t xml:space="preserve">We will start by describing cryptosystems based on the first family (which was discovered before the other and was more widely implemented), and talk about the second family in future lectures.</w:t>
       </w:r>
     </w:p>
     <w:p>
@@ -6172,10 +6154,7 @@
         </m:sSup>
       </m:oMath>
       <w:r>
-        <w:t xml:space="preserve"> </w:t>
-      </w:r>
-      <w:r>
-        <w:t xml:space="preserve">then we can compute</w:t>
+        <w:t xml:space="preserve">, then we can compute</w:t>
       </w:r>
       <w:r>
         <w:t xml:space="preserve"> </w:t>
@@ -6401,7 +6380,7 @@
         <w:t xml:space="preserve"> </w:t>
       </w:r>
       <w:r>
-        <w:t xml:space="preserve">However, currently the best known algorithm for computing the discrete logarithm run in time roughly</w:t>
+        <w:t xml:space="preserve">However, currently the best-known algorithm for computing the discrete logarithm runs in time roughly</w:t>
       </w:r>
       <w:r>
         <w:t xml:space="preserve"> </w:t>
@@ -6436,10 +6415,7 @@
         </m:sSup>
       </m:oMath>
       <w:r>
-        <w:t xml:space="preserve"> </w:t>
-      </w:r>
-      <w:r>
-        <w:t xml:space="preserve">which currently becomes prohibitively expensive when</w:t>
+        <w:t xml:space="preserve">, which currently becomes prohibitively expensive when</w:t>
       </w:r>
       <w:r>
         <w:t xml:space="preserve"> </w:t>
@@ -6826,10 +6802,7 @@
         </m:r>
       </m:oMath>
       <w:r>
-        <w:t xml:space="preserve"> </w:t>
-      </w:r>
-      <w:r>
-        <w:t xml:space="preserve">while the secret key</w:t>
+        <w:t xml:space="preserve">, while the secret key</w:t>
       </w:r>
       <w:r>
         <w:t xml:space="preserve"> </w:t>
@@ -6965,10 +6938,7 @@
         </m:r>
       </m:oMath>
       <w:r>
-        <w:t xml:space="preserve"> </w:t>
-      </w:r>
-      <w:r>
-        <w:t xml:space="preserve">will choose a random</w:t>
+        <w:t xml:space="preserve">, will choose a random</w:t>
       </w:r>
       <w:r>
         <w:t xml:space="preserve"> </w:t>
@@ -7018,7 +6988,10 @@
         </m:r>
       </m:oMath>
       <w:r>
-        <w:t xml:space="preserve">, and output</w:t>
+        <w:t xml:space="preserve"> </w:t>
+      </w:r>
+      <w:r>
+        <w:t xml:space="preserve">and output</w:t>
       </w:r>
       <w:r>
         <w:t xml:space="preserve"> </w:t>
@@ -7332,7 +7305,7 @@
         <w:pStyle w:val="BlockText"/>
       </w:pPr>
       <w:r>
-        <w:t xml:space="preserve">If there is a polynomial time algorithm for the discrete logarithm problem then the Diffie-Hellman system is</w:t>
+        <w:t xml:space="preserve">If there is a polynomial time algorithm for the discrete logarithm problem, then the Diffie-Hellman system is</w:t>
       </w:r>
       <w:r>
         <w:t xml:space="preserve"> </w:t>
@@ -8305,7 +8278,7 @@
         <w:t xml:space="preserve"> </w:t>
       </w:r>
       <w:r>
-        <w:t xml:space="preserve">has an in depth treatment of groups, generators, and the discrete log and Diffie-Hellman problem. See also Chapters 10.4 and 10.5 in the Boneh-Shoup book, and Chapters 8.3 and 11.4 in the Katz-Lindell book.</w:t>
+        <w:t xml:space="preserve">has an in depth treatment of groups, generators, and the discrete log and Diffie-Hellman problem. See also Chapters 10.4 and 10.5 in the Boneh-Shoup book, and Chapters 8.3 and 11.4 in the Katz-Lindell book. There are also solved group theory exercises at the end of this chapter.</w:t>
       </w:r>
     </w:p>
     <w:p>
@@ -9007,7 +8980,7 @@
         </m:sSub>
       </m:oMath>
       <w:r>
-        <w:t xml:space="preserve">) then there is a size</w:t>
+        <w:t xml:space="preserve">), then there is a size</w:t>
       </w:r>
       <w:r>
         <w:t xml:space="preserve"> </w:t>
@@ -9382,7 +9355,7 @@
         </m:r>
       </m:oMath>
       <w:r>
-        <w:t xml:space="preserve">’s attack is completed and hence (conditioned on the adversary not making that querty), the value</w:t>
+        <w:t xml:space="preserve">’s attack is completed and hence (conditioned on the adversary not making that query), the value</w:t>
       </w:r>
       <w:r>
         <w:t xml:space="preserve"> </w:t>
@@ -9537,7 +9510,7 @@
         <w:t xml:space="preserve"> </w:t>
       </w:r>
       <w:r>
-        <w:t xml:space="preserve">at random, and will be successful with probability at least</w:t>
+        <w:t xml:space="preserve">at random and will be successful with probability at least</w:t>
       </w:r>
       <w:r>
         <w:t xml:space="preserve"> </w:t>
@@ -10133,10 +10106,7 @@
         </m:r>
       </m:oMath>
       <w:r>
-        <w:t xml:space="preserve"> </w:t>
-      </w:r>
-      <w:r>
-        <w:t xml:space="preserve">violating the claim by letting</w:t>
+        <w:t xml:space="preserve">, violating the claim by letting</w:t>
       </w:r>
       <w:r>
         <w:t xml:space="preserve"> </w:t>
@@ -10613,10 +10583,7 @@
         </m:sSup>
       </m:oMath>
       <w:r>
-        <w:t xml:space="preserve"> </w:t>
-      </w:r>
-      <w:r>
-        <w:t xml:space="preserve">which allows for much shorter keys. Unfortunately, elliptic curve cryptography is just as susceptible to quantum algorithms as the discrete logarithm problem over</w:t>
+        <w:t xml:space="preserve">, which allows for much shorter keys. Unfortunately, elliptic curve cryptography is just as susceptible to quantum algorithms as the discrete logarithm problem over</w:t>
       </w:r>
       <w:r>
         <w:t xml:space="preserve"> </w:t>
@@ -10695,7 +10662,7 @@
         <w:t xml:space="preserve"> </w:t>
       </w:r>
       <w:r>
-        <w:t xml:space="preserve">The reason for this mostly stems from the early confusion on what are the right security definitions.</w:t>
+        <w:t xml:space="preserve">The reason for this mostly stems from the early confusion on what the right security definitions are.</w:t>
       </w:r>
       <w:r>
         <w:t xml:space="preserve"> </w:t>
@@ -10743,13 +10710,13 @@
         <w:t xml:space="preserve"> </w:t>
       </w:r>
       <w:r>
-        <w:t xml:space="preserve">Also, because of efficiency considerations, these days public key encryption is mostly used as a mechanism to exchange a key for a private key encryption, that is then used for the bulk of the communication.</w:t>
-      </w:r>
-      <w:r>
-        <w:t xml:space="preserve"> </w:t>
-      </w:r>
-      <w:r>
-        <w:t xml:space="preserve">Together this means that there is not much point in distinguishing between a two message key exchange algorithm and a public key encryption.</w:t>
+        <w:t xml:space="preserve">Also, because of efficiency considerations, these days public key encryption is mostly used as a mechanism to exchange a key for a private key encryption that is then used for the bulk of the communication.</w:t>
+      </w:r>
+      <w:r>
+        <w:t xml:space="preserve"> </w:t>
+      </w:r>
+      <w:r>
+        <w:t xml:space="preserve">Together this means that there is not much point in distinguishing between a two-message key exchange algorithm and a public key encryption.</w:t>
       </w:r>
     </w:p>
     <w:p>
@@ -10781,7 +10748,7 @@
         <w:t xml:space="preserve"> </w:t>
       </w:r>
       <w:r>
-        <w:t xml:space="preserve">bit prime one can sample a random number</w:t>
+        <w:t xml:space="preserve">bit prime, one can sample a random number</w:t>
       </w:r>
       <w:r>
         <w:t xml:space="preserve"> </w:t>
@@ -11369,7 +11336,7 @@
         </m:sSub>
       </m:oMath>
       <w:r>
-        <w:t xml:space="preserve">’s, and then the LCM is the product that all the primes that appear in these factorizations, with the highest power that they appear in.</w:t>
+        <w:t xml:space="preserve">’s, and then the LCM is the product of all the primes that appear in these factorizations, each taken to the corresponding highest power that appears in the factorization.</w:t>
       </w:r>
       <w:r>
         <w:t xml:space="preserve"> </w:t>
@@ -11515,7 +11482,7 @@
         <w:t xml:space="preserve"> </w:t>
       </w:r>
       <w:r>
-        <w:t xml:space="preserve">is odd then</w:t>
+        <w:t xml:space="preserve">is odd, then</w:t>
       </w:r>
       <w:r>
         <w:t xml:space="preserve"> </w:t>
@@ -11582,7 +11549,7 @@
         <w:pStyle w:val="BlockText"/>
       </w:pPr>
       <w:r>
-        <w:t xml:space="preserve">The two claim immediately imply the result since they imply that</w:t>
+        <w:t xml:space="preserve">The two claims immediately imply the result, since they imply that</w:t>
       </w:r>
       <w:r>
         <w:t xml:space="preserve"> </w:t>
@@ -11753,7 +11720,7 @@
         <w:t xml:space="preserve"> </w:t>
       </w:r>
       <w:r>
-        <w:t xml:space="preserve">Thus all that is left is to prove the two claims.</w:t>
+        <w:t xml:space="preserve">Thus, all that is left is to prove the two claims.</w:t>
       </w:r>
     </w:p>
     <w:p>
@@ -14432,7 +14399,7 @@
         <w:t xml:space="preserve"> </w:t>
       </w:r>
       <w:r>
-        <w:t xml:space="preserve">is a one to one mapping from</w:t>
+        <w:t xml:space="preserve">is a one-to-one mapping from</w:t>
       </w:r>
       <w:r>
         <w:t xml:space="preserve"> </w:t>
@@ -14651,7 +14618,7 @@
         <w:t xml:space="preserve"> </w:t>
       </w:r>
       <w:r>
-        <w:t xml:space="preserve">will be a generator with non-trivial probability (for similar reasons that a random number is prime with non-trivial probability) and hence an approach to getting such a generator is to simply choose</w:t>
+        <w:t xml:space="preserve">will be a generator with non-trivial probability (for similar reasons that a random number is prime with non-trivial probability). Hence, an approach to getting such a generator is to simply choose</w:t>
       </w:r>
       <w:r>
         <w:t xml:space="preserve"> </w:t>
@@ -14805,7 +14772,7 @@
         <w:pStyle w:val="BlockText"/>
       </w:pPr>
       <w:r>
-        <w:t xml:space="preserve">Try to stop here and verify all the facts on groups mentioned above.</w:t>
+        <w:t xml:space="preserve">Try to stop here and verify all the facts on groups mentioned above. There are additional group theory exercises at the end of the chapter as well.</w:t>
       </w:r>
     </w:p>
     <w:p>
@@ -14838,7 +14805,7 @@
         <w:t xml:space="preserve"> </w:t>
       </w:r>
       <w:r>
-        <w:t xml:space="preserve">problem but we still need to solve the</w:t>
+        <w:t xml:space="preserve">problem, but we still need to solve the</w:t>
       </w:r>
       <w:r>
         <w:t xml:space="preserve"> </w:t>
@@ -14897,7 +14864,7 @@
         <w:t xml:space="preserve"> </w:t>
       </w:r>
       <w:r>
-        <w:t xml:space="preserve">can verify but only she can sign.</w:t>
+        <w:t xml:space="preserve">can verify, but only she can sign.</w:t>
       </w:r>
       <w:r>
         <w:t xml:space="preserve"> </w:t>
@@ -15649,7 +15616,7 @@
         </w:r>
       </w:hyperlink>
       <w:r>
-        <w:t xml:space="preserve">), our definition of security for digital signatures with respect to a chosen message attack does not preclude the ability of the adversary of producing a new signature for the same message that it has seen a signature of.</w:t>
+        <w:t xml:space="preserve">), our definition of security for digital signatures with respect to a chosen message attack does not preclude the ability of the adversary to produce a new signature for the same message that it has seen a signature of.</w:t>
       </w:r>
       <w:r>
         <w:t xml:space="preserve"> </w:t>
@@ -15904,10 +15871,7 @@
         </m:r>
       </m:oMath>
       <w:r>
-        <w:t xml:space="preserve"> </w:t>
-      </w:r>
-      <w:r>
-        <w:t xml:space="preserve">then she has proven that she can decrypt ciphertexts encrypted with</w:t>
+        <w:t xml:space="preserve">, then she has proven that she can decrypt ciphertexts encrypted with</w:t>
       </w:r>
       <w:r>
         <w:t xml:space="preserve"> </w:t>
@@ -16643,10 +16607,7 @@
         </m:r>
       </m:oMath>
       <w:r>
-        <w:t xml:space="preserve"> </w:t>
-      </w:r>
-      <w:r>
-        <w:t xml:space="preserve">where all computation is done modulo</w:t>
+        <w:t xml:space="preserve">, where all computation is done modulo</w:t>
       </w:r>
       <w:r>
         <w:t xml:space="preserve"> </w:t>
@@ -17028,7 +16989,7 @@
         </m:r>
       </m:oMath>
       <w:r>
-        <w:t xml:space="preserve">. On the other hand, if an adversary is able to come up with valid signatures then at least if we treated</w:t>
+        <w:t xml:space="preserve">. On the other hand, if an adversary is able to come up with valid signatures, then at least if we treated</w:t>
       </w:r>
       <w:r>
         <w:t xml:space="preserve"> </w:t>
@@ -17056,7 +17017,7 @@
         <w:t xml:space="preserve"> </w:t>
       </w:r>
       <w:r>
-        <w:t xml:space="preserve">as oracles, then if the signature passes verification then (by taking</w:t>
+        <w:t xml:space="preserve">as oracles, if the signature passes verification then (by taking</w:t>
       </w:r>
       <w:r>
         <w:t xml:space="preserve"> </w:t>
@@ -17133,10 +17094,7 @@
         </m:r>
       </m:oMath>
       <w:r>
-        <w:t xml:space="preserve"> </w:t>
-      </w:r>
-      <w:r>
-        <w:t xml:space="preserve">which means that sufficiently many such equations should be enough to recover the discrete log</w:t>
+        <w:t xml:space="preserve">, which means that sufficiently many such equations should be enough to recover the discrete log</w:t>
       </w:r>
       <w:r>
         <w:t xml:space="preserve"> </w:t>
@@ -17248,7 +17206,7 @@
         <w:pStyle w:val="BlockText"/>
       </w:pPr>
       <w:r>
-        <w:t xml:space="preserve">Suppose, towards the sake of contradiction, that there was a</w:t>
+        <w:t xml:space="preserve">Suppose, for the sake of contradiction, that there was a</w:t>
       </w:r>
       <w:r>
         <w:t xml:space="preserve"> </w:t>
@@ -17329,7 +17287,7 @@
         <w:pStyle w:val="BlockText"/>
       </w:pPr>
       <w:r>
-        <w:t xml:space="preserve">Recall that in a chosen message attack in the random oracle model, the adversary interacts with a signature oracle, and oracles that compute the functions</w:t>
+        <w:t xml:space="preserve">Recall that in a chosen message attack in the random oracle model, the adversary interacts with a signature oracle and oracles that compute the functions</w:t>
       </w:r>
       <w:r>
         <w:t xml:space="preserve"> </w:t>
@@ -17380,10 +17338,7 @@
         </m:r>
       </m:oMath>
       <w:r>
-        <w:t xml:space="preserve"> </w:t>
-      </w:r>
-      <w:r>
-        <w:t xml:space="preserve">where in the chosen message attack we replace the signature box with the following</w:t>
+        <w:t xml:space="preserve">, where in the chosen message attack we replace the signature box with the following</w:t>
       </w:r>
       <w:r>
         <w:t xml:space="preserve"> </w:t>
@@ -17704,7 +17659,7 @@
         <w:t xml:space="preserve"> </w:t>
       </w:r>
       <w:r>
-        <w:t xml:space="preserve">If we’ve already answered before</w:t>
+        <w:t xml:space="preserve">If we’ve already answered</w:t>
       </w:r>
       <w:r>
         <w:t xml:space="preserve"> </w:t>
@@ -17727,7 +17682,7 @@
         <w:t xml:space="preserve"> </w:t>
       </w:r>
       <w:r>
-        <w:t xml:space="preserve">to be a different value then we halt the experiment and output an error.</w:t>
+        <w:t xml:space="preserve">before with a different value, then we halt the experiment and output an error.</w:t>
       </w:r>
       <w:r>
         <w:t xml:space="preserve"> </w:t>
@@ -17966,10 +17921,7 @@
         </m:r>
       </m:oMath>
       <w:r>
-        <w:t xml:space="preserve"> </w:t>
-      </w:r>
-      <w:r>
-        <w:t xml:space="preserve">which is negligible.</w:t>
+        <w:t xml:space="preserve">, which is negligible.</w:t>
       </w:r>
       <w:r>
         <w:t xml:space="preserve"> </w:t>
@@ -18003,7 +17955,7 @@
         <w:t xml:space="preserve"> </w:t>
       </w:r>
       <w:r>
-        <w:t xml:space="preserve">as equalling</w:t>
+        <w:t xml:space="preserve">as equaling</w:t>
       </w:r>
       <w:r>
         <w:t xml:space="preserve"> </w:t>
@@ -18559,7 +18511,7 @@
         <w:pStyle w:val="BlockText"/>
       </w:pPr>
       <w:r>
-        <w:t xml:space="preserve">If Case I happens with non negligible probability, then we know that the value</w:t>
+        <w:t xml:space="preserve">If Case I happens with non-negligible probability, then we know that the value</w:t>
       </w:r>
       <w:r>
         <w:t xml:space="preserve"> </w:t>
@@ -19206,7 +19158,7 @@
         <w:pStyle w:val="BlockText"/>
       </w:pPr>
       <w:r>
-        <w:t xml:space="preserve">since all of the valus</w:t>
+        <w:t xml:space="preserve">since all of the values</w:t>
       </w:r>
       <w:r>
         <w:t xml:space="preserve"> </w:t>
@@ -20212,7 +20164,7 @@
         <w:t xml:space="preserve"> </w:t>
       </w:r>
       <w:r>
-        <w:t xml:space="preserve">happens with non-negligible probability</w:t>
+        <w:t xml:space="preserve">happens with non-negligible probability,</w:t>
       </w:r>
       <w:r>
         <w:t xml:space="preserve"> </w:t>
@@ -20342,7 +20294,7 @@
         </m:r>
       </m:oMath>
       <w:r>
-        <w:t xml:space="preserve">-th query and</w:t>
+        <w:t xml:space="preserve">-th query, and</w:t>
       </w:r>
       <w:r>
         <w:t xml:space="preserve"> </w:t>
@@ -20923,7 +20875,7 @@
         <w:pStyle w:val="BlockText"/>
       </w:pPr>
       <w:r>
-        <w:t xml:space="preserve">In this lecture both our encryption scheme and digital signature schemes were not proven secure under a well stated computational assumption, but rather used the random oracle model heuristic.</w:t>
+        <w:t xml:space="preserve">In this lecture both our encryption scheme and digital signature schemes were not proven secure under a well-stated computational assumption but rather used the random oracle model heuristic.</w:t>
       </w:r>
       <w:r>
         <w:t xml:space="preserve"> </w:t>
@@ -21232,7 +21184,7 @@
         <w:t xml:space="preserve">certificate</w:t>
       </w:r>
       <w:r>
-        <w:t xml:space="preserve">, and it allows you to extend your trust in Apple to a trust in Amazon. Now when your browser communicates with amazon, it can request this message, and if it is not present not continue with the interaction or at least display some warning. Clearly a person in the middle can stop this message from travelling and hence not allow the interaction to continue, but they cannot</w:t>
+        <w:t xml:space="preserve">, and it allows you to extend your trust in Apple to a trust in Amazon. Now when your browser communicates with Amazon, it can request this message, and if it is not present not continue with the interaction or at least display some warning. Clearly a person in the middle can stop this message from travelling and hence not allow the interaction to continue, but they cannot</w:t>
       </w:r>
       <w:r>
         <w:t xml:space="preserve"> </w:t>
@@ -21305,7 +21257,7 @@
         </w:r>
       </w:hyperlink>
       <w:r>
-        <w:t xml:space="preserve">. )</w:t>
+        <w:t xml:space="preserve">.)</w:t>
       </w:r>
     </w:p>
     <w:p>
@@ -21396,10 +21348,7 @@
         </m:r>
       </m:oMath>
       <w:r>
-        <w:t xml:space="preserve"> </w:t>
-      </w:r>
-      <w:r>
-        <w:t xml:space="preserve">which they can then use for all the rest of their communication.</w:t>
+        <w:t xml:space="preserve">, which they can then use for all the rest of their communication.</w:t>
       </w:r>
     </w:p>
     <w:p>
@@ -21407,7 +21356,7 @@
         <w:pStyle w:val="BodyText"/>
       </w:pPr>
       <w:r>
-        <w:t xml:space="preserve">This is in a very high level the SSL/TLS protocol, but there are many details inside it including the exact security notions needed from the encryption, how the two parties negotiate</w:t>
+        <w:t xml:space="preserve">This is, at a very high level, the SSL/TLS protocol, but there are many details inside it including the exact security notions needed from the encryption, how the two parties negotiate</w:t>
       </w:r>
       <w:r>
         <w:t xml:space="preserve"> </w:t>
@@ -22484,13 +22433,13 @@
         </m:sSup>
       </m:oMath>
       <w:r>
-        <w:t xml:space="preserve">, etc…</w:t>
-      </w:r>
-      <w:r>
-        <w:t xml:space="preserve"> </w:t>
-      </w:r>
-      <w:r>
-        <w:t xml:space="preserve">Thus the number of times</w:t>
+        <w:t xml:space="preserve">, etc.</w:t>
+      </w:r>
+      <w:r>
+        <w:t xml:space="preserve"> </w:t>
+      </w:r>
+      <w:r>
+        <w:t xml:space="preserve">Thus, the number of times</w:t>
       </w:r>
       <w:r>
         <w:t xml:space="preserve"> </w:t>
@@ -23607,6 +23556,561 @@
     </w:p>
     <w:p>
       <w:pPr>
+        <w:pStyle w:val="BodyText"/>
+      </w:pPr>
+      <w:r>
+        <w:t xml:space="preserve">Here are five more important groups used in cryptography other than</w:t>
+      </w:r>
+      <w:r>
+        <w:t xml:space="preserve"> </w:t>
+      </w:r>
+      <m:oMath>
+        <m:sSub>
+          <m:e>
+            <m:r>
+              <m:rPr>
+                <m:sty m:val="p"/>
+                <m:scr m:val="double-struck"/>
+              </m:rPr>
+              <m:t>Z</m:t>
+            </m:r>
+          </m:e>
+          <m:sub>
+            <m:r>
+              <m:t>p</m:t>
+            </m:r>
+          </m:sub>
+        </m:sSub>
+      </m:oMath>
+      <w:r>
+        <w:t xml:space="preserve">. Recall that groups are given by a set and a binary operation.</w:t>
+      </w:r>
+    </w:p>
+    <w:p>
+      <w:pPr>
+        <w:pStyle w:val="Compact"/>
+        <w:numPr>
+          <w:numId w:val="1017"/>
+          <w:ilvl w:val="0"/>
+        </w:numPr>
+      </w:pPr>
+      <w:r>
+        <w:t xml:space="preserve">For some prime</w:t>
+      </w:r>
+      <w:r>
+        <w:t xml:space="preserve"> </w:t>
+      </w:r>
+      <m:oMath>
+        <m:r>
+          <m:t>p</m:t>
+        </m:r>
+      </m:oMath>
+      <w:r>
+        <w:t xml:space="preserve">,</w:t>
+      </w:r>
+      <w:r>
+        <w:t xml:space="preserve"> </w:t>
+      </w:r>
+      <w:r>
+        <w:t xml:space="preserve">$\mathbb{Z}_p^{\*}=\{1,\ldots , p-1\}$</w:t>
+      </w:r>
+      <w:r>
+        <w:t xml:space="preserve">, with operation multiplication mod</w:t>
+      </w:r>
+      <w:r>
+        <w:t xml:space="preserve"> </w:t>
+      </w:r>
+      <m:oMath>
+        <m:r>
+          <m:t>p</m:t>
+        </m:r>
+      </m:oMath>
+      <w:r>
+        <w:t xml:space="preserve"> </w:t>
+      </w:r>
+      <w:r>
+        <w:t xml:space="preserve">(Note: the</w:t>
+      </w:r>
+      <w:r>
+        <w:t xml:space="preserve"> </w:t>
+      </w:r>
+      <w:r>
+        <w:t xml:space="preserve">$^{\*}$</w:t>
+      </w:r>
+      <w:r>
+        <w:t xml:space="preserve"> </w:t>
+      </w:r>
+      <w:r>
+        <w:t xml:space="preserve">is to distinguish this group from</w:t>
+      </w:r>
+      <w:r>
+        <w:t xml:space="preserve"> </w:t>
+      </w:r>
+      <m:oMath>
+        <m:sSub>
+          <m:e>
+            <m:r>
+              <m:rPr>
+                <m:sty m:val="p"/>
+                <m:scr m:val="double-struck"/>
+              </m:rPr>
+              <m:t>Z</m:t>
+            </m:r>
+          </m:e>
+          <m:sub>
+            <m:r>
+              <m:t>p</m:t>
+            </m:r>
+          </m:sub>
+        </m:sSub>
+      </m:oMath>
+      <w:r>
+        <w:t xml:space="preserve"> </w:t>
+      </w:r>
+      <w:r>
+        <w:t xml:space="preserve">with an additive operation and from</w:t>
+      </w:r>
+      <w:r>
+        <w:t xml:space="preserve"> </w:t>
+      </w:r>
+      <m:oMath>
+        <m:r>
+          <m:t>G</m:t>
+        </m:r>
+        <m:r>
+          <m:t>F</m:t>
+        </m:r>
+        <m:r>
+          <m:t>(</m:t>
+        </m:r>
+        <m:r>
+          <m:t>p</m:t>
+        </m:r>
+        <m:r>
+          <m:t>)</m:t>
+        </m:r>
+      </m:oMath>
+      <w:r>
+        <w:t xml:space="preserve">.)</w:t>
+      </w:r>
+    </w:p>
+    <w:p>
+      <w:pPr>
+        <w:pStyle w:val="Compact"/>
+        <w:numPr>
+          <w:numId w:val="1017"/>
+          <w:ilvl w:val="0"/>
+        </w:numPr>
+      </w:pPr>
+      <w:r>
+        <w:t xml:space="preserve">The quadratic residues of</w:t>
+      </w:r>
+      <w:r>
+        <w:t xml:space="preserve"> </w:t>
+      </w:r>
+      <w:r>
+        <w:t xml:space="preserve">$\mathbb{Z}_p^{\*}$</w:t>
+      </w:r>
+      <w:r>
+        <w:t xml:space="preserve">:</w:t>
+      </w:r>
+      <w:r>
+        <w:t xml:space="preserve"> </w:t>
+      </w:r>
+      <w:r>
+        <w:t xml:space="preserve">$Q_p=\{a^2:a\in \mathbb{Z}_p^{\*}\}$</w:t>
+      </w:r>
+      <w:r>
+        <w:t xml:space="preserve"> </w:t>
+      </w:r>
+      <w:r>
+        <w:t xml:space="preserve">with operation multiplication mod</w:t>
+      </w:r>
+      <w:r>
+        <w:t xml:space="preserve"> </w:t>
+      </w:r>
+      <m:oMath>
+        <m:r>
+          <m:t>p</m:t>
+        </m:r>
+      </m:oMath>
+    </w:p>
+    <w:p>
+      <w:pPr>
+        <w:pStyle w:val="Compact"/>
+        <w:numPr>
+          <w:numId w:val="1017"/>
+          <w:ilvl w:val="0"/>
+        </w:numPr>
+      </w:pPr>
+      <w:r>
+        <w:t xml:space="preserve">$\mathbb{Z}_n^{\*}$</w:t>
+      </w:r>
+      <w:r>
+        <w:t xml:space="preserve">, where</w:t>
+      </w:r>
+      <w:r>
+        <w:t xml:space="preserve"> </w:t>
+      </w:r>
+      <m:oMath>
+        <m:r>
+          <m:t>n</m:t>
+        </m:r>
+        <m:r>
+          <m:t>=</m:t>
+        </m:r>
+        <m:r>
+          <m:t>p</m:t>
+        </m:r>
+        <m:r>
+          <m:t>⋅</m:t>
+        </m:r>
+        <m:r>
+          <m:t>q</m:t>
+        </m:r>
+      </m:oMath>
+      <w:r>
+        <w:t xml:space="preserve"> </w:t>
+      </w:r>
+      <w:r>
+        <w:t xml:space="preserve">(product of two primes)</w:t>
+      </w:r>
+    </w:p>
+    <w:p>
+      <w:pPr>
+        <w:pStyle w:val="Compact"/>
+        <w:numPr>
+          <w:numId w:val="1017"/>
+          <w:ilvl w:val="0"/>
+        </w:numPr>
+      </w:pPr>
+      <w:r>
+        <w:t xml:space="preserve">The quadratic residues of</w:t>
+      </w:r>
+      <w:r>
+        <w:t xml:space="preserve"> </w:t>
+      </w:r>
+      <w:r>
+        <w:t xml:space="preserve">$\mathbb{Z}_n^{\*}$</w:t>
+      </w:r>
+      <w:r>
+        <w:t xml:space="preserve">::</w:t>
+      </w:r>
+      <w:r>
+        <w:t xml:space="preserve"> </w:t>
+      </w:r>
+      <m:oMath>
+        <m:sSub>
+          <m:e>
+            <m:r>
+              <m:t>Q</m:t>
+            </m:r>
+          </m:e>
+          <m:sub>
+            <m:r>
+              <m:t>n</m:t>
+            </m:r>
+          </m:sub>
+        </m:sSub>
+        <m:r>
+          <m:t>=</m:t>
+        </m:r>
+        <m:r>
+          <m:t>{</m:t>
+        </m:r>
+        <m:sSup>
+          <m:e>
+            <m:r>
+              <m:t>a</m:t>
+            </m:r>
+          </m:e>
+          <m:sup>
+            <m:r>
+              <m:t>2</m:t>
+            </m:r>
+          </m:sup>
+        </m:sSup>
+        <m:r>
+          <m:t>:</m:t>
+        </m:r>
+        <m:r>
+          <m:t>a</m:t>
+        </m:r>
+        <m:r>
+          <m:t>∈</m:t>
+        </m:r>
+        <m:sSubSup>
+          <m:e>
+            <m:r>
+              <m:rPr>
+                <m:sty m:val="p"/>
+                <m:scr m:val="double-struck"/>
+              </m:rPr>
+              <m:t>Z</m:t>
+            </m:r>
+          </m:e>
+          <m:sub>
+            <m:r>
+              <m:t>n</m:t>
+            </m:r>
+          </m:sub>
+          <m:sup>
+            <m:r>
+              <m:t>*</m:t>
+            </m:r>
+          </m:sup>
+        </m:sSubSup>
+        <m:r>
+          <m:t>}</m:t>
+        </m:r>
+      </m:oMath>
+      <w:r>
+        <w:t xml:space="preserve">, where</w:t>
+      </w:r>
+      <w:r>
+        <w:t xml:space="preserve"> </w:t>
+      </w:r>
+      <m:oMath>
+        <m:r>
+          <m:t>n</m:t>
+        </m:r>
+        <m:r>
+          <m:t>=</m:t>
+        </m:r>
+        <m:r>
+          <m:t>p</m:t>
+        </m:r>
+        <m:r>
+          <m:t>⋅</m:t>
+        </m:r>
+        <m:r>
+          <m:t>q</m:t>
+        </m:r>
+      </m:oMath>
+    </w:p>
+    <w:p>
+      <w:pPr>
+        <w:pStyle w:val="Compact"/>
+        <w:numPr>
+          <w:numId w:val="1017"/>
+          <w:ilvl w:val="0"/>
+        </w:numPr>
+      </w:pPr>
+      <w:r>
+        <w:t xml:space="preserve">Elliptic curve groups</w:t>
+      </w:r>
+    </w:p>
+    <w:p>
+      <w:pPr>
+        <w:pStyle w:val="FirstParagraph"/>
+      </w:pPr>
+      <w:r>
+        <w:t xml:space="preserve">For more familiarity with group definitions, you could verify that the first 4 groups satisfy the group axioms. For cryptography, two operations need be efficient for elements</w:t>
+      </w:r>
+      <w:r>
+        <w:t xml:space="preserve"> </w:t>
+      </w:r>
+      <m:oMath>
+        <m:r>
+          <m:t>a</m:t>
+        </m:r>
+        <m:r>
+          <m:t>,</m:t>
+        </m:r>
+        <m:r>
+          <m:t>b</m:t>
+        </m:r>
+      </m:oMath>
+      <w:r>
+        <w:t xml:space="preserve"> </w:t>
+      </w:r>
+      <w:r>
+        <w:t xml:space="preserve">in group</w:t>
+      </w:r>
+      <w:r>
+        <w:t xml:space="preserve"> </w:t>
+      </w:r>
+      <m:oMath>
+        <m:r>
+          <m:rPr>
+            <m:sty m:val="p"/>
+            <m:scr m:val="double-struck"/>
+          </m:rPr>
+          <m:t>G</m:t>
+        </m:r>
+      </m:oMath>
+      <w:r>
+        <w:t xml:space="preserve">:</w:t>
+      </w:r>
+      <w:r>
+        <w:t xml:space="preserve"> </w:t>
+      </w:r>
+      <w:r>
+        <w:t xml:space="preserve">* Exponentiation:</w:t>
+      </w:r>
+      <w:r>
+        <w:t xml:space="preserve"> </w:t>
+      </w:r>
+      <m:oMath>
+        <m:r>
+          <m:t>a</m:t>
+        </m:r>
+        <m:r>
+          <m:t>,</m:t>
+        </m:r>
+        <m:r>
+          <m:t>b</m:t>
+        </m:r>
+        <m:r>
+          <m:t>↦</m:t>
+        </m:r>
+        <m:sSup>
+          <m:e>
+            <m:r>
+              <m:t>a</m:t>
+            </m:r>
+          </m:e>
+          <m:sup>
+            <m:r>
+              <m:t>b</m:t>
+            </m:r>
+          </m:sup>
+        </m:sSup>
+      </m:oMath>
+      <w:r>
+        <w:t xml:space="preserve">. This is done efficiently using repeated squaring, i.e. generate all the squares up to</w:t>
+      </w:r>
+      <w:r>
+        <w:t xml:space="preserve"> </w:t>
+      </w:r>
+      <m:oMath>
+        <m:sSup>
+          <m:e>
+            <m:r>
+              <m:t>2</m:t>
+            </m:r>
+          </m:e>
+          <m:sup>
+            <m:r>
+              <m:t>k</m:t>
+            </m:r>
+          </m:sup>
+        </m:sSup>
+      </m:oMath>
+      <w:r>
+        <w:t xml:space="preserve"> </w:t>
+      </w:r>
+      <w:r>
+        <w:t xml:space="preserve">and then use the binary representation.</w:t>
+      </w:r>
+      <w:r>
+        <w:t xml:space="preserve"> </w:t>
+      </w:r>
+      <w:r>
+        <w:t xml:space="preserve">* Inverse:</w:t>
+      </w:r>
+      <w:r>
+        <w:t xml:space="preserve"> </w:t>
+      </w:r>
+      <m:oMath>
+        <m:r>
+          <m:t>a</m:t>
+        </m:r>
+        <m:r>
+          <m:t>↦</m:t>
+        </m:r>
+        <m:sSup>
+          <m:e>
+            <m:r>
+              <m:t>a</m:t>
+            </m:r>
+          </m:e>
+          <m:sup>
+            <m:r>
+              <m:t>−</m:t>
+            </m:r>
+            <m:r>
+              <m:t>1</m:t>
+            </m:r>
+          </m:sup>
+        </m:sSup>
+      </m:oMath>
+      <w:r>
+        <w:t xml:space="preserve">. This is done efficiently in</w:t>
+      </w:r>
+      <w:r>
+        <w:t xml:space="preserve"> </w:t>
+      </w:r>
+      <w:r>
+        <w:t xml:space="preserve">$\mathbb{Z}_p^{\*}$</w:t>
+      </w:r>
+      <w:r>
+        <w:t xml:space="preserve"> </w:t>
+      </w:r>
+      <w:r>
+        <w:t xml:space="preserve">by Fermat’s little theorem.</w:t>
+      </w:r>
+      <w:r>
+        <w:t xml:space="preserve"> </w:t>
+      </w:r>
+      <m:oMath>
+        <m:sSup>
+          <m:e>
+            <m:r>
+              <m:t>a</m:t>
+            </m:r>
+          </m:e>
+          <m:sup>
+            <m:r>
+              <m:t>−</m:t>
+            </m:r>
+            <m:r>
+              <m:t>1</m:t>
+            </m:r>
+          </m:sup>
+        </m:sSup>
+        <m:r>
+          <m:t>=</m:t>
+        </m:r>
+        <m:sSup>
+          <m:e>
+            <m:r>
+              <m:t>a</m:t>
+            </m:r>
+          </m:e>
+          <m:sup>
+            <m:r>
+              <m:t>p</m:t>
+            </m:r>
+            <m:r>
+              <m:t>−</m:t>
+            </m:r>
+            <m:r>
+              <m:t>2</m:t>
+            </m:r>
+          </m:sup>
+        </m:sSup>
+      </m:oMath>
+      <w:r>
+        <w:t xml:space="preserve"> </w:t>
+      </w:r>
+      <w:r>
+        <w:t xml:space="preserve">mod</w:t>
+      </w:r>
+      <w:r>
+        <w:t xml:space="preserve"> </w:t>
+      </w:r>
+      <m:oMath>
+        <m:r>
+          <m:t>p</m:t>
+        </m:r>
+      </m:oMath>
+      <w:r>
+        <w:t xml:space="preserve">.</w:t>
+      </w:r>
+    </w:p>
+    <w:p>
+      <w:pPr>
         <w:pStyle w:val="Heading3"/>
       </w:pPr>
       <w:bookmarkStart w:id="108" w:name="solved-exercises"/>
@@ -30311,9 +30815,6 @@
           <w:t xml:space="preserve">isogeny star problem</w:t>
         </w:r>
       </w:hyperlink>
-      <w:r>
-        <w:t xml:space="preserve"> </w:t>
-      </w:r>
       <w:r>
         <w:t xml:space="preserve">, though see also</w:t>
       </w:r>
@@ -30418,10 +30919,7 @@
         </m:sSup>
       </m:oMath>
       <w:r>
-        <w:t xml:space="preserve"> </w:t>
-      </w:r>
-      <w:r>
-        <w:t xml:space="preserve">where</w:t>
+        <w:t xml:space="preserve">, where</w:t>
       </w:r>
       <w:r>
         <w:t xml:space="preserve"> </w:t>
@@ -30489,10 +30987,7 @@
         </m:r>
       </m:oMath>
       <w:r>
-        <w:t xml:space="preserve"> </w:t>
-      </w:r>
-      <w:r>
-        <w:t xml:space="preserve">then we’d need numbers of</w:t>
+        <w:t xml:space="preserve">, then we’d need numbers of</w:t>
       </w:r>
       <w:r>
         <w:t xml:space="preserve"> </w:t>
@@ -30638,7 +31133,7 @@
         <w:t xml:space="preserve"> </w:t>
       </w:r>
       <w:r>
-        <w:t xml:space="preserve">bits, NIST recommends that we multiply the RSA keysize give-fold to</w:t>
+        <w:t xml:space="preserve">bits, NIST recommends that we multiply the RSA keysize five-fold to</w:t>
       </w:r>
       <w:r>
         <w:t xml:space="preserve"> </w:t>
@@ -30702,7 +31197,7 @@
         <w:t xml:space="preserve"> </w:t>
       </w:r>
       <w:r>
-        <w:t xml:space="preserve">Formally the secret key should contain all the information in the public key plus the extra secret information, but we omit the public information for simplicity of notation.</w:t>
+        <w:t xml:space="preserve">Formally, the secret key should contain all the information in the public key plus the extra secret information, but we omit the public information for simplicity of notation.</w:t>
       </w:r>
     </w:p>
   </w:footnote>
@@ -30736,7 +31231,285 @@
         <w:t xml:space="preserve"> </w:t>
       </w:r>
       <w:r>
-        <w:t xml:space="preserve">assumption.</w:t>
+        <w:t xml:space="preserve">assumption: for a random</w:t>
+      </w:r>
+      <w:r>
+        <w:t xml:space="preserve"> </w:t>
+      </w:r>
+      <m:oMath>
+        <m:r>
+          <m:t>a</m:t>
+        </m:r>
+        <m:r>
+          <m:t>,</m:t>
+        </m:r>
+        <m:r>
+          <m:t>b</m:t>
+        </m:r>
+        <m:r>
+          <m:t>,</m:t>
+        </m:r>
+        <m:r>
+          <m:t>u</m:t>
+        </m:r>
+        <m:r>
+          <m:t>∈</m:t>
+        </m:r>
+        <m:sSub>
+          <m:e>
+            <m:r>
+              <m:rPr>
+                <m:sty m:val="p"/>
+                <m:scr m:val="double-struck"/>
+              </m:rPr>
+              <m:t>Z</m:t>
+            </m:r>
+          </m:e>
+          <m:sub>
+            <m:r>
+              <m:t>p</m:t>
+            </m:r>
+          </m:sub>
+        </m:sSub>
+      </m:oMath>
+      <w:r>
+        <w:t xml:space="preserve"> </w:t>
+      </w:r>
+      <w:r>
+        <w:t xml:space="preserve">(prime</w:t>
+      </w:r>
+      <w:r>
+        <w:t xml:space="preserve"> </w:t>
+      </w:r>
+      <m:oMath>
+        <m:r>
+          <m:t>p</m:t>
+        </m:r>
+      </m:oMath>
+      <w:r>
+        <w:t xml:space="preserve">), the triple</w:t>
+      </w:r>
+      <w:r>
+        <w:t xml:space="preserve"> </w:t>
+      </w:r>
+      <m:oMath>
+        <m:r>
+          <m:t>(</m:t>
+        </m:r>
+        <m:sSup>
+          <m:e>
+            <m:r>
+              <m:t>g</m:t>
+            </m:r>
+          </m:e>
+          <m:sup>
+            <m:r>
+              <m:t>a</m:t>
+            </m:r>
+          </m:sup>
+        </m:sSup>
+        <m:r>
+          <m:t>,</m:t>
+        </m:r>
+        <m:sSup>
+          <m:e>
+            <m:r>
+              <m:t>g</m:t>
+            </m:r>
+          </m:e>
+          <m:sup>
+            <m:r>
+              <m:t>b</m:t>
+            </m:r>
+          </m:sup>
+        </m:sSup>
+        <m:r>
+          <m:t>,</m:t>
+        </m:r>
+        <m:sSup>
+          <m:e>
+            <m:r>
+              <m:t>g</m:t>
+            </m:r>
+          </m:e>
+          <m:sup>
+            <m:r>
+              <m:t>a</m:t>
+            </m:r>
+            <m:r>
+              <m:t>b</m:t>
+            </m:r>
+          </m:sup>
+        </m:sSup>
+        <m:r>
+          <m:t>)</m:t>
+        </m:r>
+        <m:r>
+          <m:t>≈</m:t>
+        </m:r>
+        <m:r>
+          <m:t>(</m:t>
+        </m:r>
+        <m:sSup>
+          <m:e>
+            <m:r>
+              <m:t>g</m:t>
+            </m:r>
+          </m:e>
+          <m:sup>
+            <m:r>
+              <m:t>a</m:t>
+            </m:r>
+          </m:sup>
+        </m:sSup>
+        <m:r>
+          <m:t>,</m:t>
+        </m:r>
+        <m:sSup>
+          <m:e>
+            <m:r>
+              <m:t>g</m:t>
+            </m:r>
+          </m:e>
+          <m:sup>
+            <m:r>
+              <m:t>b</m:t>
+            </m:r>
+          </m:sup>
+        </m:sSup>
+        <m:r>
+          <m:t>,</m:t>
+        </m:r>
+        <m:sSup>
+          <m:e>
+            <m:r>
+              <m:t>g</m:t>
+            </m:r>
+          </m:e>
+          <m:sup>
+            <m:r>
+              <m:t>u</m:t>
+            </m:r>
+          </m:sup>
+        </m:sSup>
+        <m:r>
+          <m:t>)</m:t>
+        </m:r>
+      </m:oMath>
+      <w:r>
+        <w:t xml:space="preserve">. This implies CDH (can you see why?). DDH also restricts our focus to groups of prime order. In particular, DDH does not hold in even-order groups. For example, DDH does not hold in</w:t>
+      </w:r>
+      <w:r>
+        <w:t xml:space="preserve"> </w:t>
+      </w:r>
+      <w:r>
+        <w:t xml:space="preserve">$\mathbb{Z}^{\*}_p=\{1,2\ldots p-1\}$</w:t>
+      </w:r>
+      <w:r>
+        <w:t xml:space="preserve"> </w:t>
+      </w:r>
+      <w:r>
+        <w:t xml:space="preserve">(with group operation multiplication mod</w:t>
+      </w:r>
+      <w:r>
+        <w:t xml:space="preserve"> </w:t>
+      </w:r>
+      <m:oMath>
+        <m:r>
+          <m:t>p</m:t>
+        </m:r>
+      </m:oMath>
+      <w:r>
+        <w:t xml:space="preserve">) since half of its elements are quadratic residues</w:t>
+      </w:r>
+      <w:r>
+        <w:t xml:space="preserve"> </w:t>
+      </w:r>
+      <w:r>
+        <w:rPr>
+          <w:i/>
+        </w:rPr>
+        <w:t xml:space="preserve">and</w:t>
+      </w:r>
+      <w:r>
+        <w:t xml:space="preserve"> </w:t>
+      </w:r>
+      <w:r>
+        <w:t xml:space="preserve">it is efficient to test if an element is a quadratic residue using Fermat’s little theorem (can you see why? See Exercise 10.7). However, DDH holds in subgroups of</w:t>
+      </w:r>
+      <w:r>
+        <w:t xml:space="preserve"> </w:t>
+      </w:r>
+      <w:r>
+        <w:t xml:space="preserve">$\mathbb{Z}^{\*}_p$</w:t>
+      </w:r>
+      <w:r>
+        <w:t xml:space="preserve"> </w:t>
+      </w:r>
+      <w:r>
+        <w:t xml:space="preserve">of prime order. If</w:t>
+      </w:r>
+      <w:r>
+        <w:t xml:space="preserve"> </w:t>
+      </w:r>
+      <m:oMath>
+        <m:r>
+          <m:t>p</m:t>
+        </m:r>
+      </m:oMath>
+      <w:r>
+        <w:t xml:space="preserve"> </w:t>
+      </w:r>
+      <w:r>
+        <w:t xml:space="preserve">is a safe prime (i.e. </w:t>
+      </w:r>
+      <m:oMath>
+        <m:r>
+          <m:t>p</m:t>
+        </m:r>
+        <m:r>
+          <m:t>=</m:t>
+        </m:r>
+        <m:r>
+          <m:t>2</m:t>
+        </m:r>
+        <m:r>
+          <m:t>q</m:t>
+        </m:r>
+        <m:r>
+          <m:t>+</m:t>
+        </m:r>
+        <m:r>
+          <m:t>1</m:t>
+        </m:r>
+      </m:oMath>
+      <w:r>
+        <w:t xml:space="preserve"> </w:t>
+      </w:r>
+      <w:r>
+        <w:t xml:space="preserve">for a prime</w:t>
+      </w:r>
+      <w:r>
+        <w:t xml:space="preserve"> </w:t>
+      </w:r>
+      <m:oMath>
+        <m:r>
+          <m:t>q</m:t>
+        </m:r>
+      </m:oMath>
+      <w:r>
+        <w:t xml:space="preserve">), then we can instead use the subgroup of quadratic residues, which has prime order</w:t>
+      </w:r>
+      <w:r>
+        <w:t xml:space="preserve"> </w:t>
+      </w:r>
+      <m:oMath>
+        <m:r>
+          <m:t>q</m:t>
+        </m:r>
+      </m:oMath>
+      <w:r>
+        <w:t xml:space="preserve">. See Boneh-Shoup 10.4.1 for more details on the underlying groups for CDH and DDH.</w:t>
       </w:r>
     </w:p>
   </w:footnote>
@@ -31876,6 +32649,9 @@
     <w:abstractNumId w:val="991"/>
   </w:num>
   <w:num w:numId="1016">
+    <w:abstractNumId w:val="991"/>
+  </w:num>
+  <w:num w:numId="1017">
     <w:abstractNumId w:val="991"/>
   </w:num>
 </w:numbering>
